--- a/TeamA2_BRS_SRS_for_SmartRide.docx
+++ b/TeamA2_BRS_SRS_for_SmartRide.docx
@@ -4675,7 +4675,7 @@
                 <w:noProof/>
                 <w:webHidden/>
               </w:rPr>
-              <w:t>44</w:t>
+              <w:t>43</w:t>
             </w:r>
             <w:r>
               <w:rPr>
@@ -4759,7 +4759,7 @@
                 <w:noProof/>
                 <w:webHidden/>
               </w:rPr>
-              <w:t>45</w:t>
+              <w:t>44</w:t>
             </w:r>
             <w:r>
               <w:rPr>
@@ -4843,7 +4843,7 @@
                 <w:noProof/>
                 <w:webHidden/>
               </w:rPr>
-              <w:t>45</w:t>
+              <w:t>44</w:t>
             </w:r>
             <w:r>
               <w:rPr>
@@ -4927,7 +4927,7 @@
                 <w:noProof/>
                 <w:webHidden/>
               </w:rPr>
-              <w:t>45</w:t>
+              <w:t>44</w:t>
             </w:r>
             <w:r>
               <w:rPr>
@@ -5011,7 +5011,7 @@
                 <w:noProof/>
                 <w:webHidden/>
               </w:rPr>
-              <w:t>46</w:t>
+              <w:t>45</w:t>
             </w:r>
             <w:r>
               <w:rPr>
@@ -5095,7 +5095,7 @@
                 <w:noProof/>
                 <w:webHidden/>
               </w:rPr>
-              <w:t>46</w:t>
+              <w:t>45</w:t>
             </w:r>
             <w:r>
               <w:rPr>
@@ -5179,7 +5179,7 @@
                 <w:noProof/>
                 <w:webHidden/>
               </w:rPr>
-              <w:t>47</w:t>
+              <w:t>46</w:t>
             </w:r>
             <w:r>
               <w:rPr>
@@ -5263,7 +5263,7 @@
                 <w:noProof/>
                 <w:webHidden/>
               </w:rPr>
-              <w:t>47</w:t>
+              <w:t>46</w:t>
             </w:r>
             <w:r>
               <w:rPr>
@@ -5347,7 +5347,7 @@
                 <w:noProof/>
                 <w:webHidden/>
               </w:rPr>
-              <w:t>47</w:t>
+              <w:t>46</w:t>
             </w:r>
             <w:r>
               <w:rPr>
@@ -5431,7 +5431,7 @@
                 <w:noProof/>
                 <w:webHidden/>
               </w:rPr>
-              <w:t>48</w:t>
+              <w:t>47</w:t>
             </w:r>
             <w:r>
               <w:rPr>
@@ -5515,7 +5515,7 @@
                 <w:noProof/>
                 <w:webHidden/>
               </w:rPr>
-              <w:t>48</w:t>
+              <w:t>47</w:t>
             </w:r>
             <w:r>
               <w:rPr>
@@ -5599,7 +5599,7 @@
                 <w:noProof/>
                 <w:webHidden/>
               </w:rPr>
-              <w:t>49</w:t>
+              <w:t>48</w:t>
             </w:r>
             <w:r>
               <w:rPr>
@@ -5683,7 +5683,7 @@
                 <w:noProof/>
                 <w:webHidden/>
               </w:rPr>
-              <w:t>49</w:t>
+              <w:t>48</w:t>
             </w:r>
             <w:r>
               <w:rPr>
@@ -5767,7 +5767,7 @@
                 <w:noProof/>
                 <w:webHidden/>
               </w:rPr>
-              <w:t>49</w:t>
+              <w:t>48</w:t>
             </w:r>
             <w:r>
               <w:rPr>
@@ -5851,7 +5851,7 @@
                 <w:noProof/>
                 <w:webHidden/>
               </w:rPr>
-              <w:t>50</w:t>
+              <w:t>49</w:t>
             </w:r>
             <w:r>
               <w:rPr>
@@ -5935,7 +5935,7 @@
                 <w:noProof/>
                 <w:webHidden/>
               </w:rPr>
-              <w:t>50</w:t>
+              <w:t>49</w:t>
             </w:r>
             <w:r>
               <w:rPr>
@@ -6019,7 +6019,7 @@
                 <w:noProof/>
                 <w:webHidden/>
               </w:rPr>
-              <w:t>51</w:t>
+              <w:t>50</w:t>
             </w:r>
             <w:r>
               <w:rPr>
@@ -6103,7 +6103,7 @@
                 <w:noProof/>
                 <w:webHidden/>
               </w:rPr>
-              <w:t>51</w:t>
+              <w:t>50</w:t>
             </w:r>
             <w:r>
               <w:rPr>
@@ -6187,7 +6187,7 @@
                 <w:noProof/>
                 <w:webHidden/>
               </w:rPr>
-              <w:t>51</w:t>
+              <w:t>50</w:t>
             </w:r>
             <w:r>
               <w:rPr>
@@ -6271,7 +6271,7 @@
                 <w:noProof/>
                 <w:webHidden/>
               </w:rPr>
-              <w:t>52</w:t>
+              <w:t>51</w:t>
             </w:r>
             <w:r>
               <w:rPr>
@@ -6355,7 +6355,7 @@
                 <w:noProof/>
                 <w:webHidden/>
               </w:rPr>
-              <w:t>53</w:t>
+              <w:t>52</w:t>
             </w:r>
             <w:r>
               <w:rPr>
@@ -6439,7 +6439,7 @@
                 <w:noProof/>
                 <w:webHidden/>
               </w:rPr>
-              <w:t>54</w:t>
+              <w:t>53</w:t>
             </w:r>
             <w:r>
               <w:rPr>
@@ -6523,7 +6523,7 @@
                 <w:noProof/>
                 <w:webHidden/>
               </w:rPr>
-              <w:t>54</w:t>
+              <w:t>53</w:t>
             </w:r>
             <w:r>
               <w:rPr>
@@ -6607,7 +6607,7 @@
                 <w:noProof/>
                 <w:webHidden/>
               </w:rPr>
-              <w:t>54</w:t>
+              <w:t>53</w:t>
             </w:r>
             <w:r>
               <w:rPr>
@@ -6691,7 +6691,7 @@
                 <w:noProof/>
                 <w:webHidden/>
               </w:rPr>
-              <w:t>55</w:t>
+              <w:t>54</w:t>
             </w:r>
             <w:r>
               <w:rPr>
@@ -6775,7 +6775,7 @@
                 <w:noProof/>
                 <w:webHidden/>
               </w:rPr>
-              <w:t>56</w:t>
+              <w:t>55</w:t>
             </w:r>
             <w:r>
               <w:rPr>
@@ -6859,7 +6859,7 @@
                 <w:noProof/>
                 <w:webHidden/>
               </w:rPr>
-              <w:t>57</w:t>
+              <w:t>56</w:t>
             </w:r>
             <w:r>
               <w:rPr>
@@ -6943,7 +6943,7 @@
                 <w:noProof/>
                 <w:webHidden/>
               </w:rPr>
-              <w:t>58</w:t>
+              <w:t>57</w:t>
             </w:r>
             <w:r>
               <w:rPr>
@@ -7027,7 +7027,7 @@
                 <w:noProof/>
                 <w:webHidden/>
               </w:rPr>
-              <w:t>59</w:t>
+              <w:t>58</w:t>
             </w:r>
             <w:r>
               <w:rPr>
@@ -7111,7 +7111,7 @@
                 <w:noProof/>
                 <w:webHidden/>
               </w:rPr>
-              <w:t>60</w:t>
+              <w:t>59</w:t>
             </w:r>
             <w:r>
               <w:rPr>
@@ -7195,7 +7195,7 @@
                 <w:noProof/>
                 <w:webHidden/>
               </w:rPr>
-              <w:t>60</w:t>
+              <w:t>59</w:t>
             </w:r>
             <w:r>
               <w:rPr>
@@ -7279,7 +7279,7 @@
                 <w:noProof/>
                 <w:webHidden/>
               </w:rPr>
-              <w:t>64</w:t>
+              <w:t>63</w:t>
             </w:r>
             <w:r>
               <w:rPr>
@@ -7363,7 +7363,7 @@
                 <w:noProof/>
                 <w:webHidden/>
               </w:rPr>
-              <w:t>64</w:t>
+              <w:t>63</w:t>
             </w:r>
             <w:r>
               <w:rPr>
@@ -7447,7 +7447,7 @@
                 <w:noProof/>
                 <w:webHidden/>
               </w:rPr>
-              <w:t>65</w:t>
+              <w:t>64</w:t>
             </w:r>
             <w:r>
               <w:rPr>
@@ -7531,7 +7531,7 @@
                 <w:noProof/>
                 <w:webHidden/>
               </w:rPr>
-              <w:t>66</w:t>
+              <w:t>65</w:t>
             </w:r>
             <w:r>
               <w:rPr>
@@ -7615,7 +7615,7 @@
                 <w:noProof/>
                 <w:webHidden/>
               </w:rPr>
-              <w:t>69</w:t>
+              <w:t>68</w:t>
             </w:r>
             <w:r>
               <w:rPr>
@@ -7699,7 +7699,7 @@
                 <w:noProof/>
                 <w:webHidden/>
               </w:rPr>
-              <w:t>70</w:t>
+              <w:t>69</w:t>
             </w:r>
             <w:r>
               <w:rPr>
@@ -7783,7 +7783,7 @@
                 <w:noProof/>
                 <w:webHidden/>
               </w:rPr>
-              <w:t>70</w:t>
+              <w:t>69</w:t>
             </w:r>
             <w:r>
               <w:rPr>
@@ -7867,7 +7867,7 @@
                 <w:noProof/>
                 <w:webHidden/>
               </w:rPr>
-              <w:t>70</w:t>
+              <w:t>69</w:t>
             </w:r>
             <w:r>
               <w:rPr>
@@ -7951,7 +7951,7 @@
                 <w:noProof/>
                 <w:webHidden/>
               </w:rPr>
-              <w:t>71</w:t>
+              <w:t>70</w:t>
             </w:r>
             <w:r>
               <w:rPr>
@@ -8035,7 +8035,7 @@
                 <w:noProof/>
                 <w:webHidden/>
               </w:rPr>
-              <w:t>71</w:t>
+              <w:t>70</w:t>
             </w:r>
             <w:r>
               <w:rPr>
@@ -8119,7 +8119,7 @@
                 <w:noProof/>
                 <w:webHidden/>
               </w:rPr>
-              <w:t>72</w:t>
+              <w:t>71</w:t>
             </w:r>
             <w:r>
               <w:rPr>
@@ -8203,7 +8203,7 @@
                 <w:noProof/>
                 <w:webHidden/>
               </w:rPr>
-              <w:t>72</w:t>
+              <w:t>71</w:t>
             </w:r>
             <w:r>
               <w:rPr>
@@ -8287,7 +8287,7 @@
                 <w:noProof/>
                 <w:webHidden/>
               </w:rPr>
-              <w:t>72</w:t>
+              <w:t>71</w:t>
             </w:r>
             <w:r>
               <w:rPr>
@@ -8371,7 +8371,7 @@
                 <w:noProof/>
                 <w:webHidden/>
               </w:rPr>
-              <w:t>72</w:t>
+              <w:t>71</w:t>
             </w:r>
             <w:r>
               <w:rPr>
@@ -8455,7 +8455,7 @@
                 <w:noProof/>
                 <w:webHidden/>
               </w:rPr>
-              <w:t>73</w:t>
+              <w:t>72</w:t>
             </w:r>
             <w:r>
               <w:rPr>
@@ -8539,7 +8539,7 @@
                 <w:noProof/>
                 <w:webHidden/>
               </w:rPr>
-              <w:t>74</w:t>
+              <w:t>73</w:t>
             </w:r>
             <w:r>
               <w:rPr>
@@ -8623,7 +8623,7 @@
                 <w:noProof/>
                 <w:webHidden/>
               </w:rPr>
-              <w:t>74</w:t>
+              <w:t>73</w:t>
             </w:r>
             <w:r>
               <w:rPr>
@@ -8707,7 +8707,7 @@
                 <w:noProof/>
                 <w:webHidden/>
               </w:rPr>
-              <w:t>74</w:t>
+              <w:t>73</w:t>
             </w:r>
             <w:r>
               <w:rPr>
@@ -8791,7 +8791,7 @@
                 <w:noProof/>
                 <w:webHidden/>
               </w:rPr>
-              <w:t>75</w:t>
+              <w:t>74</w:t>
             </w:r>
             <w:r>
               <w:rPr>
@@ -8875,7 +8875,7 @@
                 <w:noProof/>
                 <w:webHidden/>
               </w:rPr>
-              <w:t>76</w:t>
+              <w:t>75</w:t>
             </w:r>
             <w:r>
               <w:rPr>
@@ -8959,7 +8959,7 @@
                 <w:noProof/>
                 <w:webHidden/>
               </w:rPr>
-              <w:t>77</w:t>
+              <w:t>76</w:t>
             </w:r>
             <w:r>
               <w:rPr>
@@ -9043,7 +9043,7 @@
                 <w:noProof/>
                 <w:webHidden/>
               </w:rPr>
-              <w:t>78</w:t>
+              <w:t>77</w:t>
             </w:r>
             <w:r>
               <w:rPr>
@@ -9127,7 +9127,7 @@
                 <w:noProof/>
                 <w:webHidden/>
               </w:rPr>
-              <w:t>79</w:t>
+              <w:t>78</w:t>
             </w:r>
             <w:r>
               <w:rPr>
@@ -9196,7 +9196,7 @@
                 <w:noProof/>
                 <w:webHidden/>
               </w:rPr>
-              <w:t>80</w:t>
+              <w:t>79</w:t>
             </w:r>
             <w:r>
               <w:rPr>
@@ -16868,7 +16868,7 @@
           <w:noProof/>
         </w:rPr>
         <w:drawing>
-          <wp:inline distT="0" distB="0" distL="0" distR="0" wp14:anchorId="270D77FB" wp14:editId="2778952F">
+          <wp:inline distT="0" distB="0" distL="0" distR="0" wp14:anchorId="270D77FB" wp14:editId="12B8017B">
             <wp:extent cx="6759139" cy="2705100"/>
             <wp:effectExtent l="0" t="0" r="3810" b="0"/>
             <wp:docPr id="1133934153" name="Picture 8" descr="A screenshot of a computer&#10;&#10;AI-generated content may be incorrect."/>
@@ -23553,15 +23553,13 @@
       </w:pPr>
       <w:r>
         <w:rPr>
-          <w:b/>
-          <w:bCs/>
           <w:noProof/>
         </w:rPr>
         <w:drawing>
-          <wp:inline distT="0" distB="0" distL="0" distR="0" wp14:anchorId="341F1F9C" wp14:editId="01CB37C1">
-            <wp:extent cx="5467350" cy="2790825"/>
+          <wp:inline distT="0" distB="0" distL="0" distR="0" wp14:anchorId="5E0D3390" wp14:editId="4CCDCCB9">
+            <wp:extent cx="5353050" cy="733425"/>
             <wp:effectExtent l="0" t="0" r="0" b="9525"/>
-            <wp:docPr id="240643298" name="Picture 10"/>
+            <wp:docPr id="55449655" name="Picture 1" descr="A screenshot of a computer screen&#10;&#10;AI-generated content may be incorrect."/>
             <wp:cNvGraphicFramePr>
               <a:graphicFrameLocks xmlns:a="http://schemas.openxmlformats.org/drawingml/2006/main" noChangeAspect="1"/>
             </wp:cNvGraphicFramePr>
@@ -23569,7 +23567,7 @@
               <a:graphicData uri="http://schemas.openxmlformats.org/drawingml/2006/picture">
                 <pic:pic xmlns:pic="http://schemas.openxmlformats.org/drawingml/2006/picture">
                   <pic:nvPicPr>
-                    <pic:cNvPr id="0" name="Picture 13"/>
+                    <pic:cNvPr id="55449655" name="Picture 1" descr="A screenshot of a computer screen&#10;&#10;AI-generated content may be incorrect."/>
                     <pic:cNvPicPr>
                       <a:picLocks noChangeAspect="1" noChangeArrowheads="1"/>
                     </pic:cNvPicPr>
@@ -23590,7 +23588,7 @@
                   <pic:spPr bwMode="auto">
                     <a:xfrm>
                       <a:off x="0" y="0"/>
-                      <a:ext cx="5467350" cy="2790825"/>
+                      <a:ext cx="5353050" cy="733425"/>
                     </a:xfrm>
                     <a:prstGeom prst="rect">
                       <a:avLst/>
@@ -23617,7 +23615,6 @@
       </w:pPr>
       <w:bookmarkStart w:id="50" w:name="_Toc199085517"/>
       <w:r>
-        <w:lastRenderedPageBreak/>
         <w:t>Data Access</w:t>
       </w:r>
       <w:bookmarkEnd w:id="50"/>

--- a/TeamA2_BRS_SRS_for_SmartRide.docx
+++ b/TeamA2_BRS_SRS_for_SmartRide.docx
@@ -90,7 +90,23 @@
           <w:b/>
           <w:bCs/>
         </w:rPr>
-        <w:t xml:space="preserve">StudentID1 : </w:t>
+        <w:t>StudentID</w:t>
+      </w:r>
+      <w:proofErr w:type="gramStart"/>
+      <w:r>
+        <w:rPr>
+          <w:b/>
+          <w:bCs/>
+        </w:rPr>
+        <w:t>1 :</w:t>
+      </w:r>
+      <w:proofErr w:type="gramEnd"/>
+      <w:r>
+        <w:rPr>
+          <w:b/>
+          <w:bCs/>
+        </w:rPr>
+        <w:t xml:space="preserve"> </w:t>
       </w:r>
       <w:r>
         <w:rPr>
@@ -113,7 +129,23 @@
           <w:b/>
           <w:bCs/>
         </w:rPr>
-        <w:t xml:space="preserve">StudentID2 : </w:t>
+        <w:t>StudentID</w:t>
+      </w:r>
+      <w:proofErr w:type="gramStart"/>
+      <w:r>
+        <w:rPr>
+          <w:b/>
+          <w:bCs/>
+        </w:rPr>
+        <w:t>2 :</w:t>
+      </w:r>
+      <w:proofErr w:type="gramEnd"/>
+      <w:r>
+        <w:rPr>
+          <w:b/>
+          <w:bCs/>
+        </w:rPr>
+        <w:t xml:space="preserve"> </w:t>
       </w:r>
       <w:r>
         <w:rPr>
@@ -9238,7 +9270,15 @@
     </w:p>
     <w:p>
       <w:r>
-        <w:t>SmartRide is an urban ride-sharing business that connects customers with drivers using vehicles for transportation. It currently relies on manual operations, which is inefficient and prone to delays. The business goal is to digitally transform into an Online Ride-Sharing Platform (ORSP) to streamline operations, improve customer experience, and support scalability.</w:t>
+        <w:t xml:space="preserve">SmartRide is an urban ride-sharing business that connects customers with drivers using vehicles for transportation. It currently relies on manual operations, which </w:t>
+      </w:r>
+      <w:proofErr w:type="gramStart"/>
+      <w:r>
+        <w:t>is</w:t>
+      </w:r>
+      <w:proofErr w:type="gramEnd"/>
+      <w:r>
+        <w:t xml:space="preserve"> inefficient and prone to delays. The business goal is to digitally transform into an Online Ride-Sharing Platform (ORSP) to streamline operations, improve customer experience, and support scalability.</w:t>
       </w:r>
     </w:p>
     <w:p>
@@ -9315,7 +9355,15 @@
     </w:p>
     <w:p>
       <w:r>
-        <w:t>SmartRide currently operates a manual ride-matching and payment system which results in long wait times, inefficient driver assignment, and slow payment processing. This leads to customer dissatisfaction, lost revenue, and an inability to scale the business.</w:t>
+        <w:t xml:space="preserve">SmartRide currently operates a manual ride-matching and payment system which results in long </w:t>
+      </w:r>
+      <w:proofErr w:type="gramStart"/>
+      <w:r>
+        <w:t>wait</w:t>
+      </w:r>
+      <w:proofErr w:type="gramEnd"/>
+      <w:r>
+        <w:t xml:space="preserve"> times, inefficient driver assignment, and slow payment processing. This leads to customer dissatisfaction, lost revenue, and an inability to scale the business.</w:t>
       </w:r>
     </w:p>
     <w:p>
@@ -9354,7 +9402,15 @@
         </w:numPr>
       </w:pPr>
       <w:r>
-        <w:t>Reduce wait times and improve ride matching efficiency.</w:t>
+        <w:t xml:space="preserve">Reduce </w:t>
+      </w:r>
+      <w:proofErr w:type="gramStart"/>
+      <w:r>
+        <w:t>wait</w:t>
+      </w:r>
+      <w:proofErr w:type="gramEnd"/>
+      <w:r>
+        <w:t xml:space="preserve"> times and improve ride matching efficiency.</w:t>
       </w:r>
     </w:p>
     <w:p>
@@ -10594,8 +10650,13 @@
           <w:numId w:val="10"/>
         </w:numPr>
       </w:pPr>
-      <w:r>
-        <w:t>Should support city-wide expansion and increase the user base.</w:t>
+      <w:proofErr w:type="gramStart"/>
+      <w:r>
+        <w:t>Should</w:t>
+      </w:r>
+      <w:proofErr w:type="gramEnd"/>
+      <w:r>
+        <w:t xml:space="preserve"> support city-wide expansion and increase the user base.</w:t>
       </w:r>
     </w:p>
     <w:p>
@@ -12147,6 +12208,7 @@
                 <w14:ligatures w14:val="none"/>
               </w:rPr>
             </w:pPr>
+            <w:proofErr w:type="gramStart"/>
             <w:r>
               <w:rPr>
                 <w:rFonts w:eastAsia="Times New Roman" w:cs="Times New Roman"/>
@@ -12155,7 +12217,18 @@
                 <w:kern w:val="0"/>
                 <w14:ligatures w14:val="none"/>
               </w:rPr>
-              <w:t>Develops responsive client interfaces</w:t>
+              <w:t>Develops</w:t>
+            </w:r>
+            <w:proofErr w:type="gramEnd"/>
+            <w:r>
+              <w:rPr>
+                <w:rFonts w:eastAsia="Times New Roman" w:cs="Times New Roman"/>
+                <w:b/>
+                <w:bCs/>
+                <w:kern w:val="0"/>
+                <w14:ligatures w14:val="none"/>
+              </w:rPr>
+              <w:t xml:space="preserve"> responsive client interfaces</w:t>
             </w:r>
           </w:p>
         </w:tc>
@@ -14579,29 +14652,23 @@
                 <w:sz w:val="18"/>
                 <w:szCs w:val="18"/>
               </w:rPr>
-              <w:t>System finds closest available driver</w:t>
-            </w:r>
-          </w:p>
-        </w:tc>
-        <w:tc>
-          <w:tcPr>
-            <w:tcW w:w="0" w:type="auto"/>
-            <w:vAlign w:val="center"/>
-            <w:hideMark/>
-          </w:tcPr>
-          <w:p>
-            <w:pPr>
+              <w:t xml:space="preserve">System finds </w:t>
+            </w:r>
+            <w:proofErr w:type="gramStart"/>
+            <w:r>
               <w:rPr>
                 <w:sz w:val="18"/>
                 <w:szCs w:val="18"/>
               </w:rPr>
-            </w:pPr>
+              <w:t>closest</w:t>
+            </w:r>
+            <w:proofErr w:type="gramEnd"/>
             <w:r>
               <w:rPr>
                 <w:sz w:val="18"/>
                 <w:szCs w:val="18"/>
               </w:rPr>
-              <w:t>System</w:t>
+              <w:t xml:space="preserve"> available driver</w:t>
             </w:r>
           </w:p>
         </w:tc>
@@ -14623,7 +14690,38 @@
                 <w:sz w:val="18"/>
                 <w:szCs w:val="18"/>
               </w:rPr>
-              <w:t>Assign Driver</w:t>
+              <w:t>System</w:t>
+            </w:r>
+          </w:p>
+        </w:tc>
+        <w:tc>
+          <w:tcPr>
+            <w:tcW w:w="0" w:type="auto"/>
+            <w:vAlign w:val="center"/>
+            <w:hideMark/>
+          </w:tcPr>
+          <w:p>
+            <w:pPr>
+              <w:rPr>
+                <w:sz w:val="18"/>
+                <w:szCs w:val="18"/>
+              </w:rPr>
+            </w:pPr>
+            <w:proofErr w:type="gramStart"/>
+            <w:r>
+              <w:rPr>
+                <w:sz w:val="18"/>
+                <w:szCs w:val="18"/>
+              </w:rPr>
+              <w:t>Assign</w:t>
+            </w:r>
+            <w:proofErr w:type="gramEnd"/>
+            <w:r>
+              <w:rPr>
+                <w:sz w:val="18"/>
+                <w:szCs w:val="18"/>
+              </w:rPr>
+              <w:t xml:space="preserve"> Driver</w:t>
             </w:r>
           </w:p>
         </w:tc>
@@ -15795,7 +15893,15 @@
           <w:b/>
           <w:bCs/>
         </w:rPr>
-        <w:t>GPS Service:</w:t>
+        <w:t>GPS Service</w:t>
+      </w:r>
+      <w:proofErr w:type="gramStart"/>
+      <w:r>
+        <w:rPr>
+          <w:b/>
+          <w:bCs/>
+        </w:rPr>
+        <w:t>:</w:t>
       </w:r>
       <w:r>
         <w:rPr>
@@ -15808,7 +15914,11 @@
         <w:t xml:space="preserve"> </w:t>
       </w:r>
       <w:r>
-        <w:t>A third-party service responsible for providing location tracking and route optimization for both drivers and customers.</w:t>
+        <w:t>A</w:t>
+      </w:r>
+      <w:proofErr w:type="gramEnd"/>
+      <w:r>
+        <w:t xml:space="preserve"> third-party service responsible for providing location tracking and route optimization for both drivers and customers.</w:t>
       </w:r>
     </w:p>
     <w:p>
@@ -15954,8 +16064,17 @@
           <w:b/>
           <w:bCs/>
         </w:rPr>
-        <w:t>Start Ride:</w:t>
-      </w:r>
+        <w:t xml:space="preserve">Start </w:t>
+      </w:r>
+      <w:proofErr w:type="gramStart"/>
+      <w:r>
+        <w:rPr>
+          <w:b/>
+          <w:bCs/>
+        </w:rPr>
+        <w:t>Ride:</w:t>
+      </w:r>
+      <w:proofErr w:type="gramEnd"/>
       <w:r>
         <w:t xml:space="preserve"> begins the ride by marking the start of the trip once they reach the customer’s location.</w:t>
       </w:r>
@@ -16250,15 +16369,13 @@
       </w:pPr>
       <w:r>
         <w:rPr>
-          <w:b/>
-          <w:bCs/>
           <w:noProof/>
         </w:rPr>
         <w:drawing>
-          <wp:inline distT="0" distB="0" distL="0" distR="0" wp14:anchorId="75071907" wp14:editId="4ACCE398">
-            <wp:extent cx="5943600" cy="1914525"/>
-            <wp:effectExtent l="0" t="0" r="0" b="9525"/>
-            <wp:docPr id="983844390" name="Picture 1"/>
+          <wp:inline distT="0" distB="0" distL="0" distR="0" wp14:anchorId="4C4E455F" wp14:editId="6C82EFA5">
+            <wp:extent cx="4105275" cy="2400300"/>
+            <wp:effectExtent l="0" t="0" r="9525" b="0"/>
+            <wp:docPr id="988379889" name="Picture 1" descr="A diagram of a register account system&#10;&#10;AI-generated content may be incorrect."/>
             <wp:cNvGraphicFramePr>
               <a:graphicFrameLocks xmlns:a="http://schemas.openxmlformats.org/drawingml/2006/main" noChangeAspect="1"/>
             </wp:cNvGraphicFramePr>
@@ -16266,7 +16383,7 @@
               <a:graphicData uri="http://schemas.openxmlformats.org/drawingml/2006/picture">
                 <pic:pic xmlns:pic="http://schemas.openxmlformats.org/drawingml/2006/picture">
                   <pic:nvPicPr>
-                    <pic:cNvPr id="0" name="Picture 1"/>
+                    <pic:cNvPr id="988379889" name="Picture 1" descr="A diagram of a register account system&#10;&#10;AI-generated content may be incorrect."/>
                     <pic:cNvPicPr>
                       <a:picLocks noChangeAspect="1" noChangeArrowheads="1"/>
                     </pic:cNvPicPr>
@@ -16287,7 +16404,7 @@
                   <pic:spPr bwMode="auto">
                     <a:xfrm>
                       <a:off x="0" y="0"/>
-                      <a:ext cx="5943600" cy="1914525"/>
+                      <a:ext cx="4105275" cy="2400300"/>
                     </a:xfrm>
                     <a:prstGeom prst="rect">
                       <a:avLst/>
@@ -16331,10 +16448,10 @@
           <w:noProof/>
         </w:rPr>
         <w:drawing>
-          <wp:inline distT="0" distB="0" distL="0" distR="0" wp14:anchorId="2CD4F1CD" wp14:editId="006E98C5">
-            <wp:extent cx="5943600" cy="3761740"/>
-            <wp:effectExtent l="0" t="0" r="0" b="0"/>
-            <wp:docPr id="294597270" name="Picture 5" descr="PlantUML diagram"/>
+          <wp:inline distT="0" distB="0" distL="0" distR="0" wp14:anchorId="436834B0" wp14:editId="618EDB6A">
+            <wp:extent cx="3914775" cy="2495550"/>
+            <wp:effectExtent l="0" t="0" r="9525" b="0"/>
+            <wp:docPr id="204286468" name="Picture 2" descr="A diagram of a book ride&#10;&#10;AI-generated content may be incorrect."/>
             <wp:cNvGraphicFramePr>
               <a:graphicFrameLocks xmlns:a="http://schemas.openxmlformats.org/drawingml/2006/main" noChangeAspect="1"/>
             </wp:cNvGraphicFramePr>
@@ -16342,7 +16459,7 @@
               <a:graphicData uri="http://schemas.openxmlformats.org/drawingml/2006/picture">
                 <pic:pic xmlns:pic="http://schemas.openxmlformats.org/drawingml/2006/picture">
                   <pic:nvPicPr>
-                    <pic:cNvPr id="0" name="Picture 5" descr="PlantUML diagram"/>
+                    <pic:cNvPr id="204286468" name="Picture 2" descr="A diagram of a book ride&#10;&#10;AI-generated content may be incorrect."/>
                     <pic:cNvPicPr>
                       <a:picLocks noChangeAspect="1" noChangeArrowheads="1"/>
                     </pic:cNvPicPr>
@@ -16363,7 +16480,7 @@
                   <pic:spPr bwMode="auto">
                     <a:xfrm>
                       <a:off x="0" y="0"/>
-                      <a:ext cx="5943600" cy="3761740"/>
+                      <a:ext cx="3914775" cy="2495550"/>
                     </a:xfrm>
                     <a:prstGeom prst="rect">
                       <a:avLst/>
@@ -16429,15 +16546,13 @@
       </w:pPr>
       <w:r>
         <w:rPr>
-          <w:b/>
-          <w:bCs/>
           <w:noProof/>
         </w:rPr>
         <w:drawing>
-          <wp:inline distT="0" distB="0" distL="0" distR="0" wp14:anchorId="6962BF9A" wp14:editId="320B5BA6">
-            <wp:extent cx="5934075" cy="1495425"/>
-            <wp:effectExtent l="0" t="0" r="9525" b="9525"/>
-            <wp:docPr id="1131946704" name="Picture 2"/>
+          <wp:inline distT="0" distB="0" distL="0" distR="0" wp14:anchorId="6B664655" wp14:editId="6EFD6993">
+            <wp:extent cx="3581400" cy="2457450"/>
+            <wp:effectExtent l="0" t="0" r="0" b="0"/>
+            <wp:docPr id="1368907472" name="Picture 3" descr="A diagram of a payment method&#10;&#10;AI-generated content may be incorrect."/>
             <wp:cNvGraphicFramePr>
               <a:graphicFrameLocks xmlns:a="http://schemas.openxmlformats.org/drawingml/2006/main" noChangeAspect="1"/>
             </wp:cNvGraphicFramePr>
@@ -16445,7 +16560,7 @@
               <a:graphicData uri="http://schemas.openxmlformats.org/drawingml/2006/picture">
                 <pic:pic xmlns:pic="http://schemas.openxmlformats.org/drawingml/2006/picture">
                   <pic:nvPicPr>
-                    <pic:cNvPr id="0" name="Picture 2"/>
+                    <pic:cNvPr id="1368907472" name="Picture 3" descr="A diagram of a payment method&#10;&#10;AI-generated content may be incorrect."/>
                     <pic:cNvPicPr>
                       <a:picLocks noChangeAspect="1" noChangeArrowheads="1"/>
                     </pic:cNvPicPr>
@@ -16466,7 +16581,7 @@
                   <pic:spPr bwMode="auto">
                     <a:xfrm>
                       <a:off x="0" y="0"/>
-                      <a:ext cx="5934075" cy="1495425"/>
+                      <a:ext cx="3581400" cy="2457450"/>
                     </a:xfrm>
                     <a:prstGeom prst="rect">
                       <a:avLst/>
@@ -16515,15 +16630,13 @@
       </w:pPr>
       <w:r>
         <w:rPr>
-          <w:b/>
-          <w:bCs/>
           <w:noProof/>
         </w:rPr>
         <w:drawing>
-          <wp:inline distT="0" distB="0" distL="0" distR="0" wp14:anchorId="0D1DEB06" wp14:editId="609C1FAB">
-            <wp:extent cx="5943600" cy="1971675"/>
+          <wp:inline distT="0" distB="0" distL="0" distR="0" wp14:anchorId="4F681FEB" wp14:editId="76A27448">
+            <wp:extent cx="3810000" cy="2524125"/>
             <wp:effectExtent l="0" t="0" r="0" b="9525"/>
-            <wp:docPr id="193815802" name="Picture 3"/>
+            <wp:docPr id="479602568" name="Picture 4" descr="A diagram of a track ride&#10;&#10;AI-generated content may be incorrect."/>
             <wp:cNvGraphicFramePr>
               <a:graphicFrameLocks xmlns:a="http://schemas.openxmlformats.org/drawingml/2006/main" noChangeAspect="1"/>
             </wp:cNvGraphicFramePr>
@@ -16531,7 +16644,7 @@
               <a:graphicData uri="http://schemas.openxmlformats.org/drawingml/2006/picture">
                 <pic:pic xmlns:pic="http://schemas.openxmlformats.org/drawingml/2006/picture">
                   <pic:nvPicPr>
-                    <pic:cNvPr id="0" name="Picture 3"/>
+                    <pic:cNvPr id="479602568" name="Picture 4" descr="A diagram of a track ride&#10;&#10;AI-generated content may be incorrect."/>
                     <pic:cNvPicPr>
                       <a:picLocks noChangeAspect="1" noChangeArrowheads="1"/>
                     </pic:cNvPicPr>
@@ -16552,7 +16665,7 @@
                   <pic:spPr bwMode="auto">
                     <a:xfrm>
                       <a:off x="0" y="0"/>
-                      <a:ext cx="5943600" cy="1971675"/>
+                      <a:ext cx="3810000" cy="2524125"/>
                     </a:xfrm>
                     <a:prstGeom prst="rect">
                       <a:avLst/>
@@ -16868,7 +16981,7 @@
           <w:noProof/>
         </w:rPr>
         <w:drawing>
-          <wp:inline distT="0" distB="0" distL="0" distR="0" wp14:anchorId="270D77FB" wp14:editId="12B8017B">
+          <wp:inline distT="0" distB="0" distL="0" distR="0" wp14:anchorId="270D77FB" wp14:editId="5153E6A4">
             <wp:extent cx="6759139" cy="2705100"/>
             <wp:effectExtent l="0" t="0" r="3810" b="0"/>
             <wp:docPr id="1133934153" name="Picture 8" descr="A screenshot of a computer&#10;&#10;AI-generated content may be incorrect."/>
@@ -17400,8 +17513,13 @@
             <w:pPr>
               <w:ind w:left="360"/>
             </w:pPr>
-            <w:r>
-              <w:t>Account is created and stored in the system.</w:t>
+            <w:proofErr w:type="gramStart"/>
+            <w:r>
+              <w:t>Account is</w:t>
+            </w:r>
+            <w:proofErr w:type="gramEnd"/>
+            <w:r>
+              <w:t xml:space="preserve"> created and stored in the system.</w:t>
             </w:r>
           </w:p>
         </w:tc>
@@ -17915,8 +18033,21 @@
             <w:pPr>
               <w:ind w:left="360"/>
             </w:pPr>
-            <w:r>
-              <w:t>Customer books a ride via the mobile app or website.</w:t>
+            <w:proofErr w:type="gramStart"/>
+            <w:r>
+              <w:t>Customer</w:t>
+            </w:r>
+            <w:proofErr w:type="gramEnd"/>
+            <w:r>
+              <w:t xml:space="preserve"> </w:t>
+            </w:r>
+            <w:proofErr w:type="gramStart"/>
+            <w:r>
+              <w:t>books</w:t>
+            </w:r>
+            <w:proofErr w:type="gramEnd"/>
+            <w:r>
+              <w:t xml:space="preserve"> a ride via the mobile app or website.</w:t>
             </w:r>
           </w:p>
         </w:tc>
@@ -17950,8 +18081,13 @@
             <w:pPr>
               <w:ind w:left="360"/>
             </w:pPr>
-            <w:r>
-              <w:t>Customer opens the booking screen and enters trip details.</w:t>
+            <w:proofErr w:type="gramStart"/>
+            <w:r>
+              <w:t>Customer</w:t>
+            </w:r>
+            <w:proofErr w:type="gramEnd"/>
+            <w:r>
+              <w:t xml:space="preserve"> opens the booking screen and enters trip details.</w:t>
             </w:r>
           </w:p>
         </w:tc>
@@ -17986,7 +18122,15 @@
               <w:ind w:left="360"/>
             </w:pPr>
             <w:r>
-              <w:t>The system processes the ride request and assigns an available driver.</w:t>
+              <w:t xml:space="preserve">The system processes the ride </w:t>
+            </w:r>
+            <w:proofErr w:type="gramStart"/>
+            <w:r>
+              <w:t>request</w:t>
+            </w:r>
+            <w:proofErr w:type="gramEnd"/>
+            <w:r>
+              <w:t xml:space="preserve"> and assigns an available driver.</w:t>
             </w:r>
           </w:p>
         </w:tc>
@@ -18716,7 +18860,15 @@
               <w:ind w:left="360"/>
             </w:pPr>
             <w:r>
-              <w:t>Customer chooses a payment method and the system processes the transaction.</w:t>
+              <w:t xml:space="preserve">Customer chooses a payment </w:t>
+            </w:r>
+            <w:proofErr w:type="gramStart"/>
+            <w:r>
+              <w:t>method</w:t>
+            </w:r>
+            <w:proofErr w:type="gramEnd"/>
+            <w:r>
+              <w:t xml:space="preserve"> and the system processes the transaction.</w:t>
             </w:r>
           </w:p>
         </w:tc>
@@ -18750,8 +18902,13 @@
             <w:pPr>
               <w:ind w:left="360"/>
             </w:pPr>
-            <w:r>
-              <w:t>Customer, Payment Gateway</w:t>
+            <w:proofErr w:type="gramStart"/>
+            <w:r>
+              <w:t>Customer,</w:t>
+            </w:r>
+            <w:proofErr w:type="gramEnd"/>
+            <w:r>
+              <w:t xml:space="preserve"> Payment Gateway</w:t>
             </w:r>
           </w:p>
         </w:tc>
@@ -18856,7 +19013,15 @@
               <w:ind w:left="360"/>
             </w:pPr>
             <w:r>
-              <w:t>Ride must be completed. Payment gateway must be operational.</w:t>
+              <w:t xml:space="preserve">Ride must be completed. </w:t>
+            </w:r>
+            <w:proofErr w:type="gramStart"/>
+            <w:r>
+              <w:t>Payment</w:t>
+            </w:r>
+            <w:proofErr w:type="gramEnd"/>
+            <w:r>
+              <w:t xml:space="preserve"> gateway must be operational.</w:t>
             </w:r>
           </w:p>
         </w:tc>
@@ -19400,8 +19565,21 @@
             <w:pPr>
               <w:ind w:left="360"/>
             </w:pPr>
-            <w:r>
-              <w:t>Customer wants to monitor their ride’s progress.</w:t>
+            <w:proofErr w:type="gramStart"/>
+            <w:r>
+              <w:t>Customer wants</w:t>
+            </w:r>
+            <w:proofErr w:type="gramEnd"/>
+            <w:r>
+              <w:t xml:space="preserve"> to monitor </w:t>
+            </w:r>
+            <w:proofErr w:type="gramStart"/>
+            <w:r>
+              <w:t>their ride’s</w:t>
+            </w:r>
+            <w:proofErr w:type="gramEnd"/>
+            <w:r>
+              <w:t xml:space="preserve"> progress.</w:t>
             </w:r>
           </w:p>
         </w:tc>
@@ -19783,7 +19961,15 @@
               <w:ind w:left="360"/>
             </w:pPr>
             <w:r>
-              <w:t>1.2 System updates location in real-time using GPS.</w:t>
+              <w:t xml:space="preserve">1.2 System </w:t>
+            </w:r>
+            <w:proofErr w:type="gramStart"/>
+            <w:r>
+              <w:t>updates</w:t>
+            </w:r>
+            <w:proofErr w:type="gramEnd"/>
+            <w:r>
+              <w:t xml:space="preserve"> location in real-time using GPS.</w:t>
             </w:r>
           </w:p>
         </w:tc>
@@ -20066,9 +20252,14 @@
         </w:numPr>
       </w:pPr>
       <w:bookmarkStart w:id="40" w:name="_Toc199085507"/>
+      <w:proofErr w:type="gramStart"/>
       <w:r>
         <w:lastRenderedPageBreak/>
-        <w:t>Verifying use cases for Actor</w:t>
+        <w:t>Verifying use</w:t>
+      </w:r>
+      <w:proofErr w:type="gramEnd"/>
+      <w:r>
+        <w:t xml:space="preserve"> cases for Actor</w:t>
       </w:r>
       <w:bookmarkEnd w:id="40"/>
     </w:p>
@@ -20081,8 +20272,13 @@
         </w:numPr>
       </w:pPr>
       <w:bookmarkStart w:id="41" w:name="_Toc199085508"/>
-      <w:r>
-        <w:t>Verifying use cases for Customer</w:t>
+      <w:proofErr w:type="gramStart"/>
+      <w:r>
+        <w:t>Verifying use</w:t>
+      </w:r>
+      <w:proofErr w:type="gramEnd"/>
+      <w:r>
+        <w:t xml:space="preserve"> cases for Customer</w:t>
       </w:r>
       <w:bookmarkEnd w:id="41"/>
     </w:p>
@@ -22042,7 +22238,23 @@
                 <w:b/>
                 <w:bCs/>
               </w:rPr>
-              <w:t>View customer profileGenerate usage reports</w:t>
+              <w:t xml:space="preserve">View customer </w:t>
+            </w:r>
+            <w:proofErr w:type="gramStart"/>
+            <w:r>
+              <w:rPr>
+                <w:b/>
+                <w:bCs/>
+              </w:rPr>
+              <w:t>profileGenerate</w:t>
+            </w:r>
+            <w:proofErr w:type="gramEnd"/>
+            <w:r>
+              <w:rPr>
+                <w:b/>
+                <w:bCs/>
+              </w:rPr>
+              <w:t xml:space="preserve"> usage reports</w:t>
             </w:r>
           </w:p>
         </w:tc>
@@ -22504,7 +22716,23 @@
                 <w:b/>
                 <w:bCs/>
               </w:rPr>
-              <w:t>Reassign ride (if needed)Cancel ride</w:t>
+              <w:t xml:space="preserve">Reassign ride (if </w:t>
+            </w:r>
+            <w:proofErr w:type="gramStart"/>
+            <w:r>
+              <w:rPr>
+                <w:b/>
+                <w:bCs/>
+              </w:rPr>
+              <w:t>needed)Cancel</w:t>
+            </w:r>
+            <w:proofErr w:type="gramEnd"/>
+            <w:r>
+              <w:rPr>
+                <w:b/>
+                <w:bCs/>
+              </w:rPr>
+              <w:t xml:space="preserve"> ride</w:t>
             </w:r>
           </w:p>
         </w:tc>
@@ -25322,7 +25550,23 @@
                 <w:b/>
                 <w:bCs/>
               </w:rPr>
-              <w:t>PK, IDENTITY(1,1)</w:t>
+              <w:t xml:space="preserve">PK, </w:t>
+            </w:r>
+            <w:proofErr w:type="gramStart"/>
+            <w:r>
+              <w:rPr>
+                <w:b/>
+                <w:bCs/>
+              </w:rPr>
+              <w:t>IDENTITY(</w:t>
+            </w:r>
+            <w:proofErr w:type="gramEnd"/>
+            <w:r>
+              <w:rPr>
+                <w:b/>
+                <w:bCs/>
+              </w:rPr>
+              <w:t>1,1)</w:t>
             </w:r>
           </w:p>
         </w:tc>
@@ -25368,12 +25612,21 @@
                 <w:bCs/>
               </w:rPr>
             </w:pPr>
-            <w:r>
-              <w:rPr>
-                <w:b/>
-                <w:bCs/>
-              </w:rPr>
-              <w:t>NVARCHAR(100)</w:t>
+            <w:proofErr w:type="gramStart"/>
+            <w:r>
+              <w:rPr>
+                <w:b/>
+                <w:bCs/>
+              </w:rPr>
+              <w:t>NVARCHAR(</w:t>
+            </w:r>
+            <w:proofErr w:type="gramEnd"/>
+            <w:r>
+              <w:rPr>
+                <w:b/>
+                <w:bCs/>
+              </w:rPr>
+              <w:t>100)</w:t>
             </w:r>
           </w:p>
         </w:tc>
@@ -25449,12 +25702,21 @@
                 <w:bCs/>
               </w:rPr>
             </w:pPr>
-            <w:r>
-              <w:rPr>
-                <w:b/>
-                <w:bCs/>
-              </w:rPr>
-              <w:t>NVARCHAR(20)</w:t>
+            <w:proofErr w:type="gramStart"/>
+            <w:r>
+              <w:rPr>
+                <w:b/>
+                <w:bCs/>
+              </w:rPr>
+              <w:t>NVARCHAR(</w:t>
+            </w:r>
+            <w:proofErr w:type="gramEnd"/>
+            <w:r>
+              <w:rPr>
+                <w:b/>
+                <w:bCs/>
+              </w:rPr>
+              <w:t>20)</w:t>
             </w:r>
           </w:p>
         </w:tc>
@@ -25523,12 +25785,21 @@
                 <w:bCs/>
               </w:rPr>
             </w:pPr>
-            <w:r>
-              <w:rPr>
-                <w:b/>
-                <w:bCs/>
-              </w:rPr>
-              <w:t>NVARCHAR(100)</w:t>
+            <w:proofErr w:type="gramStart"/>
+            <w:r>
+              <w:rPr>
+                <w:b/>
+                <w:bCs/>
+              </w:rPr>
+              <w:t>NVARCHAR(</w:t>
+            </w:r>
+            <w:proofErr w:type="gramEnd"/>
+            <w:r>
+              <w:rPr>
+                <w:b/>
+                <w:bCs/>
+              </w:rPr>
+              <w:t>100)</w:t>
             </w:r>
           </w:p>
         </w:tc>
@@ -25625,7 +25896,23 @@
                 <w:b/>
                 <w:bCs/>
               </w:rPr>
-              <w:t>NOT NULL, DEFAULT GETDATE()</w:t>
+              <w:t xml:space="preserve">NOT NULL, DEFAULT </w:t>
+            </w:r>
+            <w:proofErr w:type="gramStart"/>
+            <w:r>
+              <w:rPr>
+                <w:b/>
+                <w:bCs/>
+              </w:rPr>
+              <w:t>GETDATE(</w:t>
+            </w:r>
+            <w:proofErr w:type="gramEnd"/>
+            <w:r>
+              <w:rPr>
+                <w:b/>
+                <w:bCs/>
+              </w:rPr>
+              <w:t>)</w:t>
             </w:r>
           </w:p>
         </w:tc>
@@ -25847,7 +26134,23 @@
                 <w:b/>
                 <w:bCs/>
               </w:rPr>
-              <w:t>PK, IDENTITY(1,1)</w:t>
+              <w:t xml:space="preserve">PK, </w:t>
+            </w:r>
+            <w:proofErr w:type="gramStart"/>
+            <w:r>
+              <w:rPr>
+                <w:b/>
+                <w:bCs/>
+              </w:rPr>
+              <w:t>IDENTITY(</w:t>
+            </w:r>
+            <w:proofErr w:type="gramEnd"/>
+            <w:r>
+              <w:rPr>
+                <w:b/>
+                <w:bCs/>
+              </w:rPr>
+              <w:t>1,1)</w:t>
             </w:r>
           </w:p>
         </w:tc>
@@ -25921,7 +26224,23 @@
                 <w:b/>
                 <w:bCs/>
               </w:rPr>
-              <w:t>FK → Customer(CustomerID), ON DELETE CASCADE</w:t>
+              <w:t xml:space="preserve">FK → </w:t>
+            </w:r>
+            <w:proofErr w:type="gramStart"/>
+            <w:r>
+              <w:rPr>
+                <w:b/>
+                <w:bCs/>
+              </w:rPr>
+              <w:t>Customer(</w:t>
+            </w:r>
+            <w:proofErr w:type="gramEnd"/>
+            <w:r>
+              <w:rPr>
+                <w:b/>
+                <w:bCs/>
+              </w:rPr>
+              <w:t>CustomerID), ON DELETE CASCADE</w:t>
             </w:r>
           </w:p>
         </w:tc>
@@ -25967,12 +26286,21 @@
                 <w:bCs/>
               </w:rPr>
             </w:pPr>
-            <w:r>
-              <w:rPr>
-                <w:b/>
-                <w:bCs/>
-              </w:rPr>
-              <w:t>NVARCHAR(50)</w:t>
+            <w:proofErr w:type="gramStart"/>
+            <w:r>
+              <w:rPr>
+                <w:b/>
+                <w:bCs/>
+              </w:rPr>
+              <w:t>NVARCHAR(</w:t>
+            </w:r>
+            <w:proofErr w:type="gramEnd"/>
+            <w:r>
+              <w:rPr>
+                <w:b/>
+                <w:bCs/>
+              </w:rPr>
+              <w:t>50)</w:t>
             </w:r>
           </w:p>
         </w:tc>
@@ -26041,12 +26369,21 @@
                 <w:bCs/>
               </w:rPr>
             </w:pPr>
-            <w:r>
-              <w:rPr>
-                <w:b/>
-                <w:bCs/>
-              </w:rPr>
-              <w:t>NVARCHAR(200)</w:t>
+            <w:proofErr w:type="gramStart"/>
+            <w:r>
+              <w:rPr>
+                <w:b/>
+                <w:bCs/>
+              </w:rPr>
+              <w:t>NVARCHAR(</w:t>
+            </w:r>
+            <w:proofErr w:type="gramEnd"/>
+            <w:r>
+              <w:rPr>
+                <w:b/>
+                <w:bCs/>
+              </w:rPr>
+              <w:t>200)</w:t>
             </w:r>
           </w:p>
         </w:tc>
@@ -26115,12 +26452,21 @@
                 <w:bCs/>
               </w:rPr>
             </w:pPr>
-            <w:r>
-              <w:rPr>
-                <w:b/>
-                <w:bCs/>
-              </w:rPr>
-              <w:t>NVARCHAR(100)</w:t>
+            <w:proofErr w:type="gramStart"/>
+            <w:r>
+              <w:rPr>
+                <w:b/>
+                <w:bCs/>
+              </w:rPr>
+              <w:t>NVARCHAR(</w:t>
+            </w:r>
+            <w:proofErr w:type="gramEnd"/>
+            <w:r>
+              <w:rPr>
+                <w:b/>
+                <w:bCs/>
+              </w:rPr>
+              <w:t>100)</w:t>
             </w:r>
           </w:p>
         </w:tc>
@@ -26189,12 +26535,21 @@
                 <w:bCs/>
               </w:rPr>
             </w:pPr>
-            <w:r>
-              <w:rPr>
-                <w:b/>
-                <w:bCs/>
-              </w:rPr>
-              <w:t>NVARCHAR(100)</w:t>
+            <w:proofErr w:type="gramStart"/>
+            <w:r>
+              <w:rPr>
+                <w:b/>
+                <w:bCs/>
+              </w:rPr>
+              <w:t>NVARCHAR(</w:t>
+            </w:r>
+            <w:proofErr w:type="gramEnd"/>
+            <w:r>
+              <w:rPr>
+                <w:b/>
+                <w:bCs/>
+              </w:rPr>
+              <w:t>100)</w:t>
             </w:r>
           </w:p>
         </w:tc>
@@ -26263,12 +26618,21 @@
                 <w:bCs/>
               </w:rPr>
             </w:pPr>
-            <w:r>
-              <w:rPr>
-                <w:b/>
-                <w:bCs/>
-              </w:rPr>
-              <w:t>NVARCHAR(20)</w:t>
+            <w:proofErr w:type="gramStart"/>
+            <w:r>
+              <w:rPr>
+                <w:b/>
+                <w:bCs/>
+              </w:rPr>
+              <w:t>NVARCHAR(</w:t>
+            </w:r>
+            <w:proofErr w:type="gramEnd"/>
+            <w:r>
+              <w:rPr>
+                <w:b/>
+                <w:bCs/>
+              </w:rPr>
+              <w:t>20)</w:t>
             </w:r>
           </w:p>
         </w:tc>
@@ -26514,7 +26878,23 @@
                 <w:b/>
                 <w:bCs/>
               </w:rPr>
-              <w:t>PK, IDENTITY(1,1)</w:t>
+              <w:t xml:space="preserve">PK, </w:t>
+            </w:r>
+            <w:proofErr w:type="gramStart"/>
+            <w:r>
+              <w:rPr>
+                <w:b/>
+                <w:bCs/>
+              </w:rPr>
+              <w:t>IDENTITY(</w:t>
+            </w:r>
+            <w:proofErr w:type="gramEnd"/>
+            <w:r>
+              <w:rPr>
+                <w:b/>
+                <w:bCs/>
+              </w:rPr>
+              <w:t>1,1)</w:t>
             </w:r>
           </w:p>
         </w:tc>
@@ -26588,7 +26968,23 @@
                 <w:b/>
                 <w:bCs/>
               </w:rPr>
-              <w:t>FK → Customer(CustomerID), ON DELETE CASCADE</w:t>
+              <w:t xml:space="preserve">FK → </w:t>
+            </w:r>
+            <w:proofErr w:type="gramStart"/>
+            <w:r>
+              <w:rPr>
+                <w:b/>
+                <w:bCs/>
+              </w:rPr>
+              <w:t>Customer(</w:t>
+            </w:r>
+            <w:proofErr w:type="gramEnd"/>
+            <w:r>
+              <w:rPr>
+                <w:b/>
+                <w:bCs/>
+              </w:rPr>
+              <w:t>CustomerID), ON DELETE CASCADE</w:t>
             </w:r>
           </w:p>
         </w:tc>
@@ -26634,12 +27030,21 @@
                 <w:bCs/>
               </w:rPr>
             </w:pPr>
-            <w:r>
-              <w:rPr>
-                <w:b/>
-                <w:bCs/>
-              </w:rPr>
-              <w:t>NVARCHAR(50)</w:t>
+            <w:proofErr w:type="gramStart"/>
+            <w:r>
+              <w:rPr>
+                <w:b/>
+                <w:bCs/>
+              </w:rPr>
+              <w:t>NVARCHAR(</w:t>
+            </w:r>
+            <w:proofErr w:type="gramEnd"/>
+            <w:r>
+              <w:rPr>
+                <w:b/>
+                <w:bCs/>
+              </w:rPr>
+              <w:t>50)</w:t>
             </w:r>
           </w:p>
         </w:tc>
@@ -26708,12 +27113,21 @@
                 <w:bCs/>
               </w:rPr>
             </w:pPr>
-            <w:r>
-              <w:rPr>
-                <w:b/>
-                <w:bCs/>
-              </w:rPr>
-              <w:t>NVARCHAR(100)</w:t>
+            <w:proofErr w:type="gramStart"/>
+            <w:r>
+              <w:rPr>
+                <w:b/>
+                <w:bCs/>
+              </w:rPr>
+              <w:t>NVARCHAR(</w:t>
+            </w:r>
+            <w:proofErr w:type="gramEnd"/>
+            <w:r>
+              <w:rPr>
+                <w:b/>
+                <w:bCs/>
+              </w:rPr>
+              <w:t>100)</w:t>
             </w:r>
           </w:p>
         </w:tc>
@@ -26958,7 +27372,23 @@
                 <w:b/>
                 <w:bCs/>
               </w:rPr>
-              <w:t>NOT NULL, DEFAULT GETDATE()</w:t>
+              <w:t xml:space="preserve">NOT NULL, DEFAULT </w:t>
+            </w:r>
+            <w:proofErr w:type="gramStart"/>
+            <w:r>
+              <w:rPr>
+                <w:b/>
+                <w:bCs/>
+              </w:rPr>
+              <w:t>GETDATE(</w:t>
+            </w:r>
+            <w:proofErr w:type="gramEnd"/>
+            <w:r>
+              <w:rPr>
+                <w:b/>
+                <w:bCs/>
+              </w:rPr>
+              <w:t>)</w:t>
             </w:r>
           </w:p>
         </w:tc>
@@ -27181,7 +27611,23 @@
                 <w:b/>
                 <w:bCs/>
               </w:rPr>
-              <w:t>PK, IDENTITY(1,1)</w:t>
+              <w:t xml:space="preserve">PK, </w:t>
+            </w:r>
+            <w:proofErr w:type="gramStart"/>
+            <w:r>
+              <w:rPr>
+                <w:b/>
+                <w:bCs/>
+              </w:rPr>
+              <w:t>IDENTITY(</w:t>
+            </w:r>
+            <w:proofErr w:type="gramEnd"/>
+            <w:r>
+              <w:rPr>
+                <w:b/>
+                <w:bCs/>
+              </w:rPr>
+              <w:t>1,1)</w:t>
             </w:r>
           </w:p>
         </w:tc>
@@ -27227,12 +27673,21 @@
                 <w:bCs/>
               </w:rPr>
             </w:pPr>
-            <w:r>
-              <w:rPr>
-                <w:b/>
-                <w:bCs/>
-              </w:rPr>
-              <w:t>NVARCHAR(100)</w:t>
+            <w:proofErr w:type="gramStart"/>
+            <w:r>
+              <w:rPr>
+                <w:b/>
+                <w:bCs/>
+              </w:rPr>
+              <w:t>NVARCHAR(</w:t>
+            </w:r>
+            <w:proofErr w:type="gramEnd"/>
+            <w:r>
+              <w:rPr>
+                <w:b/>
+                <w:bCs/>
+              </w:rPr>
+              <w:t>100)</w:t>
             </w:r>
           </w:p>
         </w:tc>
@@ -27301,12 +27756,21 @@
                 <w:bCs/>
               </w:rPr>
             </w:pPr>
-            <w:r>
-              <w:rPr>
-                <w:b/>
-                <w:bCs/>
-              </w:rPr>
-              <w:t>NVARCHAR(20)</w:t>
+            <w:proofErr w:type="gramStart"/>
+            <w:r>
+              <w:rPr>
+                <w:b/>
+                <w:bCs/>
+              </w:rPr>
+              <w:t>NVARCHAR(</w:t>
+            </w:r>
+            <w:proofErr w:type="gramEnd"/>
+            <w:r>
+              <w:rPr>
+                <w:b/>
+                <w:bCs/>
+              </w:rPr>
+              <w:t>20)</w:t>
             </w:r>
           </w:p>
         </w:tc>
@@ -27375,12 +27839,21 @@
                 <w:bCs/>
               </w:rPr>
             </w:pPr>
-            <w:r>
-              <w:rPr>
-                <w:b/>
-                <w:bCs/>
-              </w:rPr>
-              <w:t>NVARCHAR(50)</w:t>
+            <w:proofErr w:type="gramStart"/>
+            <w:r>
+              <w:rPr>
+                <w:b/>
+                <w:bCs/>
+              </w:rPr>
+              <w:t>NVARCHAR(</w:t>
+            </w:r>
+            <w:proofErr w:type="gramEnd"/>
+            <w:r>
+              <w:rPr>
+                <w:b/>
+                <w:bCs/>
+              </w:rPr>
+              <w:t>50)</w:t>
             </w:r>
           </w:p>
         </w:tc>
@@ -27449,12 +27922,21 @@
                 <w:bCs/>
               </w:rPr>
             </w:pPr>
-            <w:r>
-              <w:rPr>
-                <w:b/>
-                <w:bCs/>
-              </w:rPr>
-              <w:t>NVARCHAR(20)</w:t>
+            <w:proofErr w:type="gramStart"/>
+            <w:r>
+              <w:rPr>
+                <w:b/>
+                <w:bCs/>
+              </w:rPr>
+              <w:t>NVARCHAR(</w:t>
+            </w:r>
+            <w:proofErr w:type="gramEnd"/>
+            <w:r>
+              <w:rPr>
+                <w:b/>
+                <w:bCs/>
+              </w:rPr>
+              <w:t>20)</w:t>
             </w:r>
           </w:p>
         </w:tc>
@@ -27625,7 +28107,23 @@
                 <w:b/>
                 <w:bCs/>
               </w:rPr>
-              <w:t>NOT NULL, DEFAULT GETDATE()</w:t>
+              <w:t xml:space="preserve">NOT NULL, DEFAULT </w:t>
+            </w:r>
+            <w:proofErr w:type="gramStart"/>
+            <w:r>
+              <w:rPr>
+                <w:b/>
+                <w:bCs/>
+              </w:rPr>
+              <w:t>GETDATE(</w:t>
+            </w:r>
+            <w:proofErr w:type="gramEnd"/>
+            <w:r>
+              <w:rPr>
+                <w:b/>
+                <w:bCs/>
+              </w:rPr>
+              <w:t>)</w:t>
             </w:r>
           </w:p>
         </w:tc>
@@ -27848,7 +28346,23 @@
                 <w:b/>
                 <w:bCs/>
               </w:rPr>
-              <w:t>PK, IDENTITY(1,1)</w:t>
+              <w:t xml:space="preserve">PK, </w:t>
+            </w:r>
+            <w:proofErr w:type="gramStart"/>
+            <w:r>
+              <w:rPr>
+                <w:b/>
+                <w:bCs/>
+              </w:rPr>
+              <w:t>IDENTITY(</w:t>
+            </w:r>
+            <w:proofErr w:type="gramEnd"/>
+            <w:r>
+              <w:rPr>
+                <w:b/>
+                <w:bCs/>
+              </w:rPr>
+              <w:t>1,1)</w:t>
             </w:r>
           </w:p>
         </w:tc>
@@ -27922,7 +28436,23 @@
                 <w:b/>
                 <w:bCs/>
               </w:rPr>
-              <w:t>FK → Customer(CustomerID)</w:t>
+              <w:t xml:space="preserve">FK → </w:t>
+            </w:r>
+            <w:proofErr w:type="gramStart"/>
+            <w:r>
+              <w:rPr>
+                <w:b/>
+                <w:bCs/>
+              </w:rPr>
+              <w:t>Customer(</w:t>
+            </w:r>
+            <w:proofErr w:type="gramEnd"/>
+            <w:r>
+              <w:rPr>
+                <w:b/>
+                <w:bCs/>
+              </w:rPr>
+              <w:t>CustomerID)</w:t>
             </w:r>
           </w:p>
         </w:tc>
@@ -27996,7 +28526,23 @@
                 <w:b/>
                 <w:bCs/>
               </w:rPr>
-              <w:t>FK → Driver(DriverID), NULL until assigned</w:t>
+              <w:t xml:space="preserve">FK → </w:t>
+            </w:r>
+            <w:proofErr w:type="gramStart"/>
+            <w:r>
+              <w:rPr>
+                <w:b/>
+                <w:bCs/>
+              </w:rPr>
+              <w:t>Driver(</w:t>
+            </w:r>
+            <w:proofErr w:type="gramEnd"/>
+            <w:r>
+              <w:rPr>
+                <w:b/>
+                <w:bCs/>
+              </w:rPr>
+              <w:t>DriverID), NULL until assigned</w:t>
             </w:r>
           </w:p>
         </w:tc>
@@ -28042,12 +28588,21 @@
                 <w:bCs/>
               </w:rPr>
             </w:pPr>
-            <w:r>
-              <w:rPr>
-                <w:b/>
-                <w:bCs/>
-              </w:rPr>
-              <w:t>NVARCHAR(200)</w:t>
+            <w:proofErr w:type="gramStart"/>
+            <w:r>
+              <w:rPr>
+                <w:b/>
+                <w:bCs/>
+              </w:rPr>
+              <w:t>NVARCHAR(</w:t>
+            </w:r>
+            <w:proofErr w:type="gramEnd"/>
+            <w:r>
+              <w:rPr>
+                <w:b/>
+                <w:bCs/>
+              </w:rPr>
+              <w:t>200)</w:t>
             </w:r>
           </w:p>
         </w:tc>
@@ -28116,12 +28671,21 @@
                 <w:bCs/>
               </w:rPr>
             </w:pPr>
-            <w:r>
-              <w:rPr>
-                <w:b/>
-                <w:bCs/>
-              </w:rPr>
-              <w:t>NVARCHAR(200)</w:t>
+            <w:proofErr w:type="gramStart"/>
+            <w:r>
+              <w:rPr>
+                <w:b/>
+                <w:bCs/>
+              </w:rPr>
+              <w:t>NVARCHAR(</w:t>
+            </w:r>
+            <w:proofErr w:type="gramEnd"/>
+            <w:r>
+              <w:rPr>
+                <w:b/>
+                <w:bCs/>
+              </w:rPr>
+              <w:t>200)</w:t>
             </w:r>
           </w:p>
         </w:tc>
@@ -28218,7 +28782,23 @@
                 <w:b/>
                 <w:bCs/>
               </w:rPr>
-              <w:t>NOT NULL, DEFAULT GETDATE()</w:t>
+              <w:t xml:space="preserve">NOT NULL, DEFAULT </w:t>
+            </w:r>
+            <w:proofErr w:type="gramStart"/>
+            <w:r>
+              <w:rPr>
+                <w:b/>
+                <w:bCs/>
+              </w:rPr>
+              <w:t>GETDATE(</w:t>
+            </w:r>
+            <w:proofErr w:type="gramEnd"/>
+            <w:r>
+              <w:rPr>
+                <w:b/>
+                <w:bCs/>
+              </w:rPr>
+              <w:t>)</w:t>
             </w:r>
           </w:p>
         </w:tc>
@@ -28412,12 +28992,21 @@
                 <w:bCs/>
               </w:rPr>
             </w:pPr>
-            <w:r>
-              <w:rPr>
-                <w:b/>
-                <w:bCs/>
-              </w:rPr>
-              <w:t>NVARCHAR(50)</w:t>
+            <w:proofErr w:type="gramStart"/>
+            <w:r>
+              <w:rPr>
+                <w:b/>
+                <w:bCs/>
+              </w:rPr>
+              <w:t>NVARCHAR(</w:t>
+            </w:r>
+            <w:proofErr w:type="gramEnd"/>
+            <w:r>
+              <w:rPr>
+                <w:b/>
+                <w:bCs/>
+              </w:rPr>
+              <w:t>50)</w:t>
             </w:r>
           </w:p>
         </w:tc>
@@ -28486,12 +29075,21 @@
                 <w:bCs/>
               </w:rPr>
             </w:pPr>
-            <w:r>
-              <w:rPr>
-                <w:b/>
-                <w:bCs/>
-              </w:rPr>
-              <w:t>DECIMAL(10,2)</w:t>
+            <w:proofErr w:type="gramStart"/>
+            <w:r>
+              <w:rPr>
+                <w:b/>
+                <w:bCs/>
+              </w:rPr>
+              <w:t>DECIMAL(</w:t>
+            </w:r>
+            <w:proofErr w:type="gramEnd"/>
+            <w:r>
+              <w:rPr>
+                <w:b/>
+                <w:bCs/>
+              </w:rPr>
+              <w:t>10,2)</w:t>
             </w:r>
           </w:p>
         </w:tc>
@@ -28560,12 +29158,21 @@
                 <w:bCs/>
               </w:rPr>
             </w:pPr>
-            <w:r>
-              <w:rPr>
-                <w:b/>
-                <w:bCs/>
-              </w:rPr>
-              <w:t>DECIMAL(10,2)</w:t>
+            <w:proofErr w:type="gramStart"/>
+            <w:r>
+              <w:rPr>
+                <w:b/>
+                <w:bCs/>
+              </w:rPr>
+              <w:t>DECIMAL(</w:t>
+            </w:r>
+            <w:proofErr w:type="gramEnd"/>
+            <w:r>
+              <w:rPr>
+                <w:b/>
+                <w:bCs/>
+              </w:rPr>
+              <w:t>10,2)</w:t>
             </w:r>
           </w:p>
         </w:tc>
@@ -28811,7 +29418,23 @@
                 <w:b/>
                 <w:bCs/>
               </w:rPr>
-              <w:t>PK, IDENTITY(1,1)</w:t>
+              <w:t xml:space="preserve">PK, </w:t>
+            </w:r>
+            <w:proofErr w:type="gramStart"/>
+            <w:r>
+              <w:rPr>
+                <w:b/>
+                <w:bCs/>
+              </w:rPr>
+              <w:t>IDENTITY(</w:t>
+            </w:r>
+            <w:proofErr w:type="gramEnd"/>
+            <w:r>
+              <w:rPr>
+                <w:b/>
+                <w:bCs/>
+              </w:rPr>
+              <w:t>1,1)</w:t>
             </w:r>
           </w:p>
         </w:tc>
@@ -28885,7 +29508,23 @@
                 <w:b/>
                 <w:bCs/>
               </w:rPr>
-              <w:t>FK → Ride(RideID), ON DELETE CASCADE</w:t>
+              <w:t xml:space="preserve">FK → </w:t>
+            </w:r>
+            <w:proofErr w:type="gramStart"/>
+            <w:r>
+              <w:rPr>
+                <w:b/>
+                <w:bCs/>
+              </w:rPr>
+              <w:t>Ride(</w:t>
+            </w:r>
+            <w:proofErr w:type="gramEnd"/>
+            <w:r>
+              <w:rPr>
+                <w:b/>
+                <w:bCs/>
+              </w:rPr>
+              <w:t>RideID), ON DELETE CASCADE</w:t>
             </w:r>
           </w:p>
         </w:tc>
@@ -28959,7 +29598,23 @@
                 <w:b/>
                 <w:bCs/>
               </w:rPr>
-              <w:t>FK → Account(AccountID)</w:t>
+              <w:t xml:space="preserve">FK → </w:t>
+            </w:r>
+            <w:proofErr w:type="gramStart"/>
+            <w:r>
+              <w:rPr>
+                <w:b/>
+                <w:bCs/>
+              </w:rPr>
+              <w:t>Account(</w:t>
+            </w:r>
+            <w:proofErr w:type="gramEnd"/>
+            <w:r>
+              <w:rPr>
+                <w:b/>
+                <w:bCs/>
+              </w:rPr>
+              <w:t>AccountID)</w:t>
             </w:r>
           </w:p>
         </w:tc>
@@ -29005,12 +29660,21 @@
                 <w:bCs/>
               </w:rPr>
             </w:pPr>
-            <w:r>
-              <w:rPr>
-                <w:b/>
-                <w:bCs/>
-              </w:rPr>
-              <w:t>DECIMAL(10,2)</w:t>
+            <w:proofErr w:type="gramStart"/>
+            <w:r>
+              <w:rPr>
+                <w:b/>
+                <w:bCs/>
+              </w:rPr>
+              <w:t>DECIMAL(</w:t>
+            </w:r>
+            <w:proofErr w:type="gramEnd"/>
+            <w:r>
+              <w:rPr>
+                <w:b/>
+                <w:bCs/>
+              </w:rPr>
+              <w:t>10,2)</w:t>
             </w:r>
           </w:p>
         </w:tc>
@@ -29079,12 +29743,21 @@
                 <w:bCs/>
               </w:rPr>
             </w:pPr>
-            <w:r>
-              <w:rPr>
-                <w:b/>
-                <w:bCs/>
-              </w:rPr>
-              <w:t>NVARCHAR(50)</w:t>
+            <w:proofErr w:type="gramStart"/>
+            <w:r>
+              <w:rPr>
+                <w:b/>
+                <w:bCs/>
+              </w:rPr>
+              <w:t>NVARCHAR(</w:t>
+            </w:r>
+            <w:proofErr w:type="gramEnd"/>
+            <w:r>
+              <w:rPr>
+                <w:b/>
+                <w:bCs/>
+              </w:rPr>
+              <w:t>50)</w:t>
             </w:r>
           </w:p>
         </w:tc>
@@ -29153,12 +29826,21 @@
                 <w:bCs/>
               </w:rPr>
             </w:pPr>
-            <w:r>
-              <w:rPr>
-                <w:b/>
-                <w:bCs/>
-              </w:rPr>
-              <w:t>NVARCHAR(100)</w:t>
+            <w:proofErr w:type="gramStart"/>
+            <w:r>
+              <w:rPr>
+                <w:b/>
+                <w:bCs/>
+              </w:rPr>
+              <w:t>NVARCHAR(</w:t>
+            </w:r>
+            <w:proofErr w:type="gramEnd"/>
+            <w:r>
+              <w:rPr>
+                <w:b/>
+                <w:bCs/>
+              </w:rPr>
+              <w:t>100)</w:t>
             </w:r>
           </w:p>
         </w:tc>
@@ -29255,7 +29937,23 @@
                 <w:b/>
                 <w:bCs/>
               </w:rPr>
-              <w:t>NOT NULL, DEFAULT GETDATE()</w:t>
+              <w:t xml:space="preserve">NOT NULL, DEFAULT </w:t>
+            </w:r>
+            <w:proofErr w:type="gramStart"/>
+            <w:r>
+              <w:rPr>
+                <w:b/>
+                <w:bCs/>
+              </w:rPr>
+              <w:t>GETDATE(</w:t>
+            </w:r>
+            <w:proofErr w:type="gramEnd"/>
+            <w:r>
+              <w:rPr>
+                <w:b/>
+                <w:bCs/>
+              </w:rPr>
+              <w:t>)</w:t>
             </w:r>
           </w:p>
         </w:tc>
@@ -29301,12 +29999,21 @@
                 <w:bCs/>
               </w:rPr>
             </w:pPr>
-            <w:r>
-              <w:rPr>
-                <w:b/>
-                <w:bCs/>
-              </w:rPr>
-              <w:t>NVARCHAR(50)</w:t>
+            <w:proofErr w:type="gramStart"/>
+            <w:r>
+              <w:rPr>
+                <w:b/>
+                <w:bCs/>
+              </w:rPr>
+              <w:t>NVARCHAR(</w:t>
+            </w:r>
+            <w:proofErr w:type="gramEnd"/>
+            <w:r>
+              <w:rPr>
+                <w:b/>
+                <w:bCs/>
+              </w:rPr>
+              <w:t>50)</w:t>
             </w:r>
           </w:p>
         </w:tc>
@@ -29552,7 +30259,23 @@
                 <w:b/>
                 <w:bCs/>
               </w:rPr>
-              <w:t>PK, IDENTITY(1,1)</w:t>
+              <w:t xml:space="preserve">PK, </w:t>
+            </w:r>
+            <w:proofErr w:type="gramStart"/>
+            <w:r>
+              <w:rPr>
+                <w:b/>
+                <w:bCs/>
+              </w:rPr>
+              <w:t>IDENTITY(</w:t>
+            </w:r>
+            <w:proofErr w:type="gramEnd"/>
+            <w:r>
+              <w:rPr>
+                <w:b/>
+                <w:bCs/>
+              </w:rPr>
+              <w:t>1,1)</w:t>
             </w:r>
           </w:p>
         </w:tc>
@@ -29626,7 +30349,23 @@
                 <w:b/>
                 <w:bCs/>
               </w:rPr>
-              <w:t>FK → Driver(DriverID)</w:t>
+              <w:t xml:space="preserve">FK → </w:t>
+            </w:r>
+            <w:proofErr w:type="gramStart"/>
+            <w:r>
+              <w:rPr>
+                <w:b/>
+                <w:bCs/>
+              </w:rPr>
+              <w:t>Driver(</w:t>
+            </w:r>
+            <w:proofErr w:type="gramEnd"/>
+            <w:r>
+              <w:rPr>
+                <w:b/>
+                <w:bCs/>
+              </w:rPr>
+              <w:t>DriverID)</w:t>
             </w:r>
           </w:p>
         </w:tc>
@@ -29700,7 +30439,23 @@
                 <w:b/>
                 <w:bCs/>
               </w:rPr>
-              <w:t>FK → Ride(RideID), ON DELETE CASCADE</w:t>
+              <w:t xml:space="preserve">FK → </w:t>
+            </w:r>
+            <w:proofErr w:type="gramStart"/>
+            <w:r>
+              <w:rPr>
+                <w:b/>
+                <w:bCs/>
+              </w:rPr>
+              <w:t>Ride(</w:t>
+            </w:r>
+            <w:proofErr w:type="gramEnd"/>
+            <w:r>
+              <w:rPr>
+                <w:b/>
+                <w:bCs/>
+              </w:rPr>
+              <w:t>RideID), ON DELETE CASCADE</w:t>
             </w:r>
           </w:p>
         </w:tc>
@@ -29746,12 +30501,21 @@
                 <w:bCs/>
               </w:rPr>
             </w:pPr>
-            <w:r>
-              <w:rPr>
-                <w:b/>
-                <w:bCs/>
-              </w:rPr>
-              <w:t>DECIMAL(9,6)</w:t>
+            <w:proofErr w:type="gramStart"/>
+            <w:r>
+              <w:rPr>
+                <w:b/>
+                <w:bCs/>
+              </w:rPr>
+              <w:t>DECIMAL(</w:t>
+            </w:r>
+            <w:proofErr w:type="gramEnd"/>
+            <w:r>
+              <w:rPr>
+                <w:b/>
+                <w:bCs/>
+              </w:rPr>
+              <w:t>9,6)</w:t>
             </w:r>
           </w:p>
         </w:tc>
@@ -29820,12 +30584,21 @@
                 <w:bCs/>
               </w:rPr>
             </w:pPr>
-            <w:r>
-              <w:rPr>
-                <w:b/>
-                <w:bCs/>
-              </w:rPr>
-              <w:t>DECIMAL(9,6)</w:t>
+            <w:proofErr w:type="gramStart"/>
+            <w:r>
+              <w:rPr>
+                <w:b/>
+                <w:bCs/>
+              </w:rPr>
+              <w:t>DECIMAL(</w:t>
+            </w:r>
+            <w:proofErr w:type="gramEnd"/>
+            <w:r>
+              <w:rPr>
+                <w:b/>
+                <w:bCs/>
+              </w:rPr>
+              <w:t>9,6)</w:t>
             </w:r>
           </w:p>
         </w:tc>
@@ -29922,7 +30695,23 @@
                 <w:b/>
                 <w:bCs/>
               </w:rPr>
-              <w:t>NOT NULL, DEFAULT GETDATE()</w:t>
+              <w:t xml:space="preserve">NOT NULL, DEFAULT </w:t>
+            </w:r>
+            <w:proofErr w:type="gramStart"/>
+            <w:r>
+              <w:rPr>
+                <w:b/>
+                <w:bCs/>
+              </w:rPr>
+              <w:t>GETDATE(</w:t>
+            </w:r>
+            <w:proofErr w:type="gramEnd"/>
+            <w:r>
+              <w:rPr>
+                <w:b/>
+                <w:bCs/>
+              </w:rPr>
+              <w:t>)</w:t>
             </w:r>
           </w:p>
         </w:tc>
@@ -31808,12 +32597,21 @@
                 <w:bCs/>
               </w:rPr>
             </w:pPr>
-            <w:r>
-              <w:rPr>
-                <w:b/>
-                <w:bCs/>
-              </w:rPr>
-              <w:t>Test passes if actual result = expected result, and system behaves as intended</w:t>
+            <w:proofErr w:type="gramStart"/>
+            <w:r>
+              <w:rPr>
+                <w:b/>
+                <w:bCs/>
+              </w:rPr>
+              <w:t>Test</w:t>
+            </w:r>
+            <w:proofErr w:type="gramEnd"/>
+            <w:r>
+              <w:rPr>
+                <w:b/>
+                <w:bCs/>
+              </w:rPr>
+              <w:t xml:space="preserve"> passes if actual result = expected result, and system behaves as intended</w:t>
             </w:r>
           </w:p>
         </w:tc>
@@ -32404,7 +33202,23 @@
                 <w:b/>
                 <w:bCs/>
               </w:rPr>
-              <w:t>Customer account is created, data is saved to database, confirmation is shown</w:t>
+              <w:t xml:space="preserve">Customer </w:t>
+            </w:r>
+            <w:proofErr w:type="gramStart"/>
+            <w:r>
+              <w:rPr>
+                <w:b/>
+                <w:bCs/>
+              </w:rPr>
+              <w:t>account is</w:t>
+            </w:r>
+            <w:proofErr w:type="gramEnd"/>
+            <w:r>
+              <w:rPr>
+                <w:b/>
+                <w:bCs/>
+              </w:rPr>
+              <w:t xml:space="preserve"> created, data is saved to database, confirmation is shown</w:t>
             </w:r>
           </w:p>
         </w:tc>
@@ -33740,7 +34554,23 @@
                 <w:b/>
                 <w:bCs/>
               </w:rPr>
-              <w:t>Ensure customer can track driver’s current location</w:t>
+              <w:t xml:space="preserve">Ensure </w:t>
+            </w:r>
+            <w:proofErr w:type="gramStart"/>
+            <w:r>
+              <w:rPr>
+                <w:b/>
+                <w:bCs/>
+              </w:rPr>
+              <w:t>customer</w:t>
+            </w:r>
+            <w:proofErr w:type="gramEnd"/>
+            <w:r>
+              <w:rPr>
+                <w:b/>
+                <w:bCs/>
+              </w:rPr>
+              <w:t xml:space="preserve"> can track driver’s current location</w:t>
             </w:r>
           </w:p>
         </w:tc>
@@ -33791,7 +34621,23 @@
                 <w:b/>
                 <w:bCs/>
               </w:rPr>
-              <w:t>Ride has been accepted and driver is en route</w:t>
+              <w:t xml:space="preserve">Ride has been </w:t>
+            </w:r>
+            <w:proofErr w:type="gramStart"/>
+            <w:r>
+              <w:rPr>
+                <w:b/>
+                <w:bCs/>
+              </w:rPr>
+              <w:t>accepted</w:t>
+            </w:r>
+            <w:proofErr w:type="gramEnd"/>
+            <w:r>
+              <w:rPr>
+                <w:b/>
+                <w:bCs/>
+              </w:rPr>
+              <w:t xml:space="preserve"> and driver is en route</w:t>
             </w:r>
           </w:p>
         </w:tc>
@@ -35412,7 +36258,23 @@
         <w:ind w:left="360"/>
       </w:pPr>
       <w:r>
-        <w:t>The SmartRide system is a functional and streamlined solution designed to address key challenges faced by the ride-sharing business. While the processes involved are not overly complex at this stage, the system effectively integrates essential features that significantly improve the customer and driver experience.</w:t>
+        <w:t xml:space="preserve">The SmartRide system is a functional and streamlined solution designed to address key challenges faced by the ride-sharing business. While the processes involved are not overly complex at this stage, the system effectively integrates essential features that significantly improve </w:t>
+      </w:r>
+      <w:proofErr w:type="gramStart"/>
+      <w:r>
+        <w:t>the customer</w:t>
+      </w:r>
+      <w:proofErr w:type="gramEnd"/>
+      <w:r>
+        <w:t xml:space="preserve"> and </w:t>
+      </w:r>
+      <w:proofErr w:type="gramStart"/>
+      <w:r>
+        <w:t>driver</w:t>
+      </w:r>
+      <w:proofErr w:type="gramEnd"/>
+      <w:r>
+        <w:t xml:space="preserve"> experience.</w:t>
       </w:r>
       <w:r>
         <w:t xml:space="preserve"> </w:t>

--- a/TeamA2_BRS_SRS_for_SmartRide.docx
+++ b/TeamA2_BRS_SRS_for_SmartRide.docx
@@ -37,7 +37,27 @@
           <w:sz w:val="40"/>
           <w:szCs w:val="40"/>
         </w:rPr>
-        <w:t xml:space="preserve"> (SmartRide) </w:t>
+        <w:t xml:space="preserve"> (</w:t>
+      </w:r>
+      <w:proofErr w:type="spellStart"/>
+      <w:r>
+        <w:rPr>
+          <w:b/>
+          <w:bCs/>
+          <w:sz w:val="40"/>
+          <w:szCs w:val="40"/>
+        </w:rPr>
+        <w:t>SmartRide</w:t>
+      </w:r>
+      <w:proofErr w:type="spellEnd"/>
+      <w:r>
+        <w:rPr>
+          <w:b/>
+          <w:bCs/>
+          <w:sz w:val="40"/>
+          <w:szCs w:val="40"/>
+        </w:rPr>
+        <w:t xml:space="preserve">) </w:t>
       </w:r>
     </w:p>
     <w:p>
@@ -90,31 +110,24 @@
           <w:b/>
           <w:bCs/>
         </w:rPr>
-        <w:t>StudentID</w:t>
-      </w:r>
-      <w:proofErr w:type="gramStart"/>
+        <w:t xml:space="preserve">StudentID1 : </w:t>
+      </w:r>
       <w:r>
         <w:rPr>
           <w:b/>
           <w:bCs/>
         </w:rPr>
-        <w:t>1 :</w:t>
-      </w:r>
-      <w:proofErr w:type="gramEnd"/>
+        <w:t xml:space="preserve">Phạm Lê Anh </w:t>
+      </w:r>
+      <w:proofErr w:type="spellStart"/>
       <w:r>
         <w:rPr>
           <w:b/>
           <w:bCs/>
         </w:rPr>
-        <w:t xml:space="preserve"> </w:t>
-      </w:r>
-      <w:r>
-        <w:rPr>
-          <w:b/>
-          <w:bCs/>
-        </w:rPr>
-        <w:t>Phạm Lê Anh Khôi</w:t>
-      </w:r>
+        <w:t>Khôi</w:t>
+      </w:r>
+      <w:proofErr w:type="spellEnd"/>
     </w:p>
     <w:p>
       <w:pPr>
@@ -129,23 +142,7 @@
           <w:b/>
           <w:bCs/>
         </w:rPr>
-        <w:t>StudentID</w:t>
-      </w:r>
-      <w:proofErr w:type="gramStart"/>
-      <w:r>
-        <w:rPr>
-          <w:b/>
-          <w:bCs/>
-        </w:rPr>
-        <w:t>2 :</w:t>
-      </w:r>
-      <w:proofErr w:type="gramEnd"/>
-      <w:r>
-        <w:rPr>
-          <w:b/>
-          <w:bCs/>
-        </w:rPr>
-        <w:t xml:space="preserve"> </w:t>
+        <w:t xml:space="preserve">StudentID2 : </w:t>
       </w:r>
       <w:r>
         <w:rPr>
@@ -188,9 +185,9 @@
       </w:tblPr>
       <w:tblGrid>
         <w:gridCol w:w="1424"/>
-        <w:gridCol w:w="3171"/>
-        <w:gridCol w:w="3085"/>
-        <w:gridCol w:w="1680"/>
+        <w:gridCol w:w="3146"/>
+        <w:gridCol w:w="3089"/>
+        <w:gridCol w:w="1701"/>
       </w:tblGrid>
       <w:tr>
         <w:trPr>
@@ -236,12 +233,35 @@
             <w:pPr>
               <w:jc w:val="center"/>
             </w:pPr>
-            <w:r>
-              <w:rPr>
-                <w:b/>
-                <w:bCs/>
-              </w:rPr>
-              <w:t>Team_XX_RAD_Requirements_Modelling_v0.1</w:t>
+            <w:proofErr w:type="spellStart"/>
+            <w:r>
+              <w:rPr>
+                <w:b/>
+                <w:bCs/>
+              </w:rPr>
+              <w:t>Team_XX_</w:t>
+            </w:r>
+            <w:r>
+              <w:rPr>
+                <w:b/>
+                <w:bCs/>
+              </w:rPr>
+              <w:t>SE</w:t>
+            </w:r>
+            <w:proofErr w:type="spellEnd"/>
+            <w:r>
+              <w:rPr>
+                <w:b/>
+                <w:bCs/>
+              </w:rPr>
+              <w:t xml:space="preserve"> </w:t>
+            </w:r>
+            <w:r>
+              <w:rPr>
+                <w:b/>
+                <w:bCs/>
+              </w:rPr>
+              <w:t>_Requirements_Modelling_v0.1</w:t>
             </w:r>
           </w:p>
         </w:tc>
@@ -410,7 +430,23 @@
                 <w:b/>
                 <w:bCs/>
               </w:rPr>
-              <w:t>Online Ride-Sharing Platform (SmartRide)</w:t>
+              <w:t>Online Ride-Sharing Platform (</w:t>
+            </w:r>
+            <w:proofErr w:type="spellStart"/>
+            <w:r>
+              <w:rPr>
+                <w:b/>
+                <w:bCs/>
+              </w:rPr>
+              <w:t>SmartRide</w:t>
+            </w:r>
+            <w:proofErr w:type="spellEnd"/>
+            <w:r>
+              <w:rPr>
+                <w:b/>
+                <w:bCs/>
+              </w:rPr>
+              <w:t>)</w:t>
             </w:r>
           </w:p>
         </w:tc>
@@ -9269,16 +9305,13 @@
       <w:bookmarkEnd w:id="0"/>
     </w:p>
     <w:p>
-      <w:r>
-        <w:t xml:space="preserve">SmartRide is an urban ride-sharing business that connects customers with drivers using vehicles for transportation. It currently relies on manual operations, which </w:t>
-      </w:r>
-      <w:proofErr w:type="gramStart"/>
-      <w:r>
-        <w:t>is</w:t>
-      </w:r>
-      <w:proofErr w:type="gramEnd"/>
-      <w:r>
-        <w:t xml:space="preserve"> inefficient and prone to delays. The business goal is to digitally transform into an Online Ride-Sharing Platform (ORSP) to streamline operations, improve customer experience, and support scalability.</w:t>
+      <w:proofErr w:type="spellStart"/>
+      <w:r>
+        <w:t>SmartRide</w:t>
+      </w:r>
+      <w:proofErr w:type="spellEnd"/>
+      <w:r>
+        <w:t xml:space="preserve"> is an urban ride-sharing business that connects customers with drivers using vehicles for transportation. It currently relies on manual operations, which is inefficient and prone to delays. The business goal is to digitally transform into an Online Ride-Sharing Platform (ORSP) to streamline operations, improve customer experience, and support scalability.</w:t>
       </w:r>
     </w:p>
     <w:p>
@@ -9334,8 +9367,13 @@
       </w:r>
     </w:p>
     <w:p>
-      <w:r>
-        <w:t>SmartRide – Online Ride-Sharing Platform (ORSP)</w:t>
+      <w:proofErr w:type="spellStart"/>
+      <w:r>
+        <w:t>SmartRide</w:t>
+      </w:r>
+      <w:proofErr w:type="spellEnd"/>
+      <w:r>
+        <w:t xml:space="preserve"> – Online Ride-Sharing Platform (ORSP)</w:t>
       </w:r>
     </w:p>
     <w:p>
@@ -9354,16 +9392,13 @@
       </w:r>
     </w:p>
     <w:p>
-      <w:r>
-        <w:t xml:space="preserve">SmartRide currently operates a manual ride-matching and payment system which results in long </w:t>
-      </w:r>
-      <w:proofErr w:type="gramStart"/>
-      <w:r>
-        <w:t>wait</w:t>
-      </w:r>
-      <w:proofErr w:type="gramEnd"/>
-      <w:r>
-        <w:t xml:space="preserve"> times, inefficient driver assignment, and slow payment processing. This leads to customer dissatisfaction, lost revenue, and an inability to scale the business.</w:t>
+      <w:proofErr w:type="spellStart"/>
+      <w:r>
+        <w:t>SmartRide</w:t>
+      </w:r>
+      <w:proofErr w:type="spellEnd"/>
+      <w:r>
+        <w:t xml:space="preserve"> currently operates a manual ride-matching and payment system which results in long wait times, inefficient driver assignment, and slow payment processing. This leads to customer dissatisfaction, lost revenue, and an inability to scale the business.</w:t>
       </w:r>
     </w:p>
     <w:p>
@@ -9402,15 +9437,7 @@
         </w:numPr>
       </w:pPr>
       <w:r>
-        <w:t xml:space="preserve">Reduce </w:t>
-      </w:r>
-      <w:proofErr w:type="gramStart"/>
-      <w:r>
-        <w:t>wait</w:t>
-      </w:r>
-      <w:proofErr w:type="gramEnd"/>
-      <w:r>
-        <w:t xml:space="preserve"> times and improve ride matching efficiency.</w:t>
+        <w:t>Reduce wait times and improve ride matching efficiency.</w:t>
       </w:r>
     </w:p>
     <w:p>
@@ -10062,8 +10089,13 @@
           <w:numId w:val="6"/>
         </w:numPr>
       </w:pPr>
-      <w:r>
-        <w:t>SmartRide Business Owners</w:t>
+      <w:proofErr w:type="spellStart"/>
+      <w:r>
+        <w:t>SmartRide</w:t>
+      </w:r>
+      <w:proofErr w:type="spellEnd"/>
+      <w:r>
+        <w:t xml:space="preserve"> Business Owners</w:t>
       </w:r>
     </w:p>
     <w:p>
@@ -10650,13 +10682,8 @@
           <w:numId w:val="10"/>
         </w:numPr>
       </w:pPr>
-      <w:proofErr w:type="gramStart"/>
-      <w:r>
-        <w:t>Should</w:t>
-      </w:r>
-      <w:proofErr w:type="gramEnd"/>
-      <w:r>
-        <w:t xml:space="preserve"> support city-wide expansion and increase the user base.</w:t>
+      <w:r>
+        <w:t>Should support city-wide expansion and increase the user base.</w:t>
       </w:r>
     </w:p>
     <w:p>
@@ -12208,7 +12235,6 @@
                 <w14:ligatures w14:val="none"/>
               </w:rPr>
             </w:pPr>
-            <w:proofErr w:type="gramStart"/>
             <w:r>
               <w:rPr>
                 <w:rFonts w:eastAsia="Times New Roman" w:cs="Times New Roman"/>
@@ -12217,18 +12243,7 @@
                 <w:kern w:val="0"/>
                 <w14:ligatures w14:val="none"/>
               </w:rPr>
-              <w:t>Develops</w:t>
-            </w:r>
-            <w:proofErr w:type="gramEnd"/>
-            <w:r>
-              <w:rPr>
-                <w:rFonts w:eastAsia="Times New Roman" w:cs="Times New Roman"/>
-                <w:b/>
-                <w:bCs/>
-                <w:kern w:val="0"/>
-                <w14:ligatures w14:val="none"/>
-              </w:rPr>
-              <w:t xml:space="preserve"> responsive client interfaces</w:t>
+              <w:t>Develops responsive client interfaces</w:t>
             </w:r>
           </w:p>
         </w:tc>
@@ -12663,6 +12678,7 @@
                 <w14:ligatures w14:val="none"/>
               </w:rPr>
             </w:pPr>
+            <w:proofErr w:type="spellStart"/>
             <w:r>
               <w:rPr>
                 <w:rFonts w:eastAsia="Times New Roman" w:cs="Times New Roman"/>
@@ -12671,7 +12687,40 @@
                 <w:kern w:val="0"/>
                 <w14:ligatures w14:val="none"/>
               </w:rPr>
-              <w:t>PlantUML, Lucidchart, Visual Paradigm</w:t>
+              <w:t>PlantUML</w:t>
+            </w:r>
+            <w:proofErr w:type="spellEnd"/>
+            <w:r>
+              <w:rPr>
+                <w:rFonts w:eastAsia="Times New Roman" w:cs="Times New Roman"/>
+                <w:b/>
+                <w:bCs/>
+                <w:kern w:val="0"/>
+                <w14:ligatures w14:val="none"/>
+              </w:rPr>
+              <w:t xml:space="preserve">, </w:t>
+            </w:r>
+            <w:proofErr w:type="spellStart"/>
+            <w:r>
+              <w:rPr>
+                <w:rFonts w:eastAsia="Times New Roman" w:cs="Times New Roman"/>
+                <w:b/>
+                <w:bCs/>
+                <w:kern w:val="0"/>
+                <w14:ligatures w14:val="none"/>
+              </w:rPr>
+              <w:t>Lucidchart</w:t>
+            </w:r>
+            <w:proofErr w:type="spellEnd"/>
+            <w:r>
+              <w:rPr>
+                <w:rFonts w:eastAsia="Times New Roman" w:cs="Times New Roman"/>
+                <w:b/>
+                <w:bCs/>
+                <w:kern w:val="0"/>
+                <w14:ligatures w14:val="none"/>
+              </w:rPr>
+              <w:t>, Visual Paradigm</w:t>
             </w:r>
           </w:p>
         </w:tc>
@@ -12923,8 +12972,20 @@
                 <w:kern w:val="0"/>
                 <w14:ligatures w14:val="none"/>
               </w:rPr>
-              <w:t>Postman, Selenium, xUnit</w:t>
-            </w:r>
+              <w:t xml:space="preserve">Postman, Selenium, </w:t>
+            </w:r>
+            <w:proofErr w:type="spellStart"/>
+            <w:r>
+              <w:rPr>
+                <w:rFonts w:eastAsia="Times New Roman" w:cs="Times New Roman"/>
+                <w:b/>
+                <w:bCs/>
+                <w:kern w:val="0"/>
+                <w14:ligatures w14:val="none"/>
+              </w:rPr>
+              <w:t>xUnit</w:t>
+            </w:r>
+            <w:proofErr w:type="spellEnd"/>
           </w:p>
         </w:tc>
       </w:tr>
@@ -13560,12 +13621,29 @@
           <w:b/>
           <w:bCs/>
         </w:rPr>
-        <w:t>Booking a Ride with SmartRide</w:t>
-      </w:r>
-    </w:p>
-    <w:p>
-      <w:r>
-        <w:t>A customer opens the SmartRide app and logs in. They enter their pickup and drop-off locations to request a ride. The system calculates the estimated fare and ETA based on traffic and distance, then displays this information to the customer.</w:t>
+        <w:t xml:space="preserve">Booking a Ride with </w:t>
+      </w:r>
+      <w:proofErr w:type="spellStart"/>
+      <w:r>
+        <w:rPr>
+          <w:b/>
+          <w:bCs/>
+        </w:rPr>
+        <w:t>SmartRide</w:t>
+      </w:r>
+      <w:proofErr w:type="spellEnd"/>
+    </w:p>
+    <w:p>
+      <w:r>
+        <w:t xml:space="preserve">A customer opens the </w:t>
+      </w:r>
+      <w:proofErr w:type="spellStart"/>
+      <w:r>
+        <w:t>SmartRide</w:t>
+      </w:r>
+      <w:proofErr w:type="spellEnd"/>
+      <w:r>
+        <w:t xml:space="preserve"> app and logs in. They enter their pickup and drop-off locations to request a ride. The system calculates the estimated fare and ETA based on traffic and distance, then displays this information to the customer.</w:t>
       </w:r>
     </w:p>
     <w:p>
@@ -13813,7 +13891,15 @@
           </w:tcPr>
           <w:p>
             <w:r>
-              <w:t>A city resident or visitor who uses SmartRide to book rides.</w:t>
+              <w:t xml:space="preserve">A city resident or visitor who uses </w:t>
+            </w:r>
+            <w:proofErr w:type="spellStart"/>
+            <w:r>
+              <w:t>SmartRide</w:t>
+            </w:r>
+            <w:proofErr w:type="spellEnd"/>
+            <w:r>
+              <w:t xml:space="preserve"> to book rides.</w:t>
             </w:r>
           </w:p>
         </w:tc>
@@ -13895,7 +13981,15 @@
           </w:tcPr>
           <w:p>
             <w:r>
-              <w:t>A SmartRide staff member managing operations and overseeing system performance.</w:t>
+              <w:t xml:space="preserve">A </w:t>
+            </w:r>
+            <w:proofErr w:type="spellStart"/>
+            <w:r>
+              <w:t>SmartRide</w:t>
+            </w:r>
+            <w:proofErr w:type="spellEnd"/>
+            <w:r>
+              <w:t xml:space="preserve"> staff member managing operations and overseeing system performance.</w:t>
             </w:r>
           </w:p>
         </w:tc>
@@ -14652,23 +14746,29 @@
                 <w:sz w:val="18"/>
                 <w:szCs w:val="18"/>
               </w:rPr>
-              <w:t xml:space="preserve">System finds </w:t>
-            </w:r>
-            <w:proofErr w:type="gramStart"/>
-            <w:r>
+              <w:t>System finds closest available driver</w:t>
+            </w:r>
+          </w:p>
+        </w:tc>
+        <w:tc>
+          <w:tcPr>
+            <w:tcW w:w="0" w:type="auto"/>
+            <w:vAlign w:val="center"/>
+            <w:hideMark/>
+          </w:tcPr>
+          <w:p>
+            <w:pPr>
               <w:rPr>
                 <w:sz w:val="18"/>
                 <w:szCs w:val="18"/>
               </w:rPr>
-              <w:t>closest</w:t>
-            </w:r>
-            <w:proofErr w:type="gramEnd"/>
+            </w:pPr>
             <w:r>
               <w:rPr>
                 <w:sz w:val="18"/>
                 <w:szCs w:val="18"/>
               </w:rPr>
-              <w:t xml:space="preserve"> available driver</w:t>
+              <w:t>System</w:t>
             </w:r>
           </w:p>
         </w:tc>
@@ -14690,38 +14790,7 @@
                 <w:sz w:val="18"/>
                 <w:szCs w:val="18"/>
               </w:rPr>
-              <w:t>System</w:t>
-            </w:r>
-          </w:p>
-        </w:tc>
-        <w:tc>
-          <w:tcPr>
-            <w:tcW w:w="0" w:type="auto"/>
-            <w:vAlign w:val="center"/>
-            <w:hideMark/>
-          </w:tcPr>
-          <w:p>
-            <w:pPr>
-              <w:rPr>
-                <w:sz w:val="18"/>
-                <w:szCs w:val="18"/>
-              </w:rPr>
-            </w:pPr>
-            <w:proofErr w:type="gramStart"/>
-            <w:r>
-              <w:rPr>
-                <w:sz w:val="18"/>
-                <w:szCs w:val="18"/>
-              </w:rPr>
-              <w:t>Assign</w:t>
-            </w:r>
-            <w:proofErr w:type="gramEnd"/>
-            <w:r>
-              <w:rPr>
-                <w:sz w:val="18"/>
-                <w:szCs w:val="18"/>
-              </w:rPr>
-              <w:t xml:space="preserve"> Driver</w:t>
+              <w:t>Assign Driver</w:t>
             </w:r>
           </w:p>
         </w:tc>
@@ -15789,7 +15858,15 @@
         <w:t xml:space="preserve"> </w:t>
       </w:r>
       <w:r>
-        <w:t>A person who uses the SmartRide platform to book rides. They can be a city resident or visitor.</w:t>
+        <w:t xml:space="preserve">A person who uses the </w:t>
+      </w:r>
+      <w:proofErr w:type="spellStart"/>
+      <w:r>
+        <w:t>SmartRide</w:t>
+      </w:r>
+      <w:proofErr w:type="spellEnd"/>
+      <w:r>
+        <w:t xml:space="preserve"> platform to book rides. They can be a city resident or visitor.</w:t>
       </w:r>
     </w:p>
     <w:p>
@@ -15811,7 +15888,15 @@
         <w:t xml:space="preserve"> </w:t>
       </w:r>
       <w:r>
-        <w:t>An individual who provides transportation services through SmartRide using their own car or motorbike.</w:t>
+        <w:t xml:space="preserve">An individual who provides transportation services through </w:t>
+      </w:r>
+      <w:proofErr w:type="spellStart"/>
+      <w:r>
+        <w:t>SmartRide</w:t>
+      </w:r>
+      <w:proofErr w:type="spellEnd"/>
+      <w:r>
+        <w:t xml:space="preserve"> using their own car or motorbike.</w:t>
       </w:r>
     </w:p>
     <w:p>
@@ -15833,7 +15918,15 @@
         <w:t xml:space="preserve"> </w:t>
       </w:r>
       <w:r>
-        <w:t>A staff member of SmartRide who manages the operations, monitors system performance, and generates reports.</w:t>
+        <w:t xml:space="preserve">A staff member of </w:t>
+      </w:r>
+      <w:proofErr w:type="spellStart"/>
+      <w:r>
+        <w:t>SmartRide</w:t>
+      </w:r>
+      <w:proofErr w:type="spellEnd"/>
+      <w:r>
+        <w:t xml:space="preserve"> who manages the operations, monitors system performance, and generates reports.</w:t>
       </w:r>
     </w:p>
     <w:p>
@@ -15893,15 +15986,7 @@
           <w:b/>
           <w:bCs/>
         </w:rPr>
-        <w:t>GPS Service</w:t>
-      </w:r>
-      <w:proofErr w:type="gramStart"/>
-      <w:r>
-        <w:rPr>
-          <w:b/>
-          <w:bCs/>
-        </w:rPr>
-        <w:t>:</w:t>
+        <w:t>GPS Service:</w:t>
       </w:r>
       <w:r>
         <w:rPr>
@@ -15914,11 +15999,7 @@
         <w:t xml:space="preserve"> </w:t>
       </w:r>
       <w:r>
-        <w:t>A</w:t>
-      </w:r>
-      <w:proofErr w:type="gramEnd"/>
-      <w:r>
-        <w:t xml:space="preserve"> third-party service responsible for providing location tracking and route optimization for both drivers and customers.</w:t>
+        <w:t>A third-party service responsible for providing location tracking and route optimization for both drivers and customers.</w:t>
       </w:r>
     </w:p>
     <w:p>
@@ -16064,17 +16145,8 @@
           <w:b/>
           <w:bCs/>
         </w:rPr>
-        <w:t xml:space="preserve">Start </w:t>
-      </w:r>
-      <w:proofErr w:type="gramStart"/>
-      <w:r>
-        <w:rPr>
-          <w:b/>
-          <w:bCs/>
-        </w:rPr>
-        <w:t>Ride:</w:t>
-      </w:r>
-      <w:proofErr w:type="gramEnd"/>
+        <w:t>Start Ride:</w:t>
+      </w:r>
       <w:r>
         <w:t xml:space="preserve"> begins the ride by marking the start of the trip once they reach the customer’s location.</w:t>
       </w:r>
@@ -16981,7 +17053,7 @@
           <w:noProof/>
         </w:rPr>
         <w:drawing>
-          <wp:inline distT="0" distB="0" distL="0" distR="0" wp14:anchorId="270D77FB" wp14:editId="5153E6A4">
+          <wp:inline distT="0" distB="0" distL="0" distR="0" wp14:anchorId="270D77FB" wp14:editId="537431D9">
             <wp:extent cx="6759139" cy="2705100"/>
             <wp:effectExtent l="0" t="0" r="3810" b="0"/>
             <wp:docPr id="1133934153" name="Picture 8" descr="A screenshot of a computer&#10;&#10;AI-generated content may be incorrect."/>
@@ -17269,7 +17341,15 @@
               <w:ind w:left="360"/>
             </w:pPr>
             <w:r>
-              <w:t>Customer registers for a SmartRide account.</w:t>
+              <w:t xml:space="preserve">Customer registers for a </w:t>
+            </w:r>
+            <w:proofErr w:type="spellStart"/>
+            <w:r>
+              <w:t>SmartRide</w:t>
+            </w:r>
+            <w:proofErr w:type="spellEnd"/>
+            <w:r>
+              <w:t xml:space="preserve"> account.</w:t>
             </w:r>
           </w:p>
         </w:tc>
@@ -17513,13 +17593,8 @@
             <w:pPr>
               <w:ind w:left="360"/>
             </w:pPr>
-            <w:proofErr w:type="gramStart"/>
-            <w:r>
-              <w:t>Account is</w:t>
-            </w:r>
-            <w:proofErr w:type="gramEnd"/>
-            <w:r>
-              <w:t xml:space="preserve"> created and stored in the system.</w:t>
+            <w:r>
+              <w:t>Account is created and stored in the system.</w:t>
             </w:r>
           </w:p>
         </w:tc>
@@ -18033,21 +18108,8 @@
             <w:pPr>
               <w:ind w:left="360"/>
             </w:pPr>
-            <w:proofErr w:type="gramStart"/>
-            <w:r>
-              <w:t>Customer</w:t>
-            </w:r>
-            <w:proofErr w:type="gramEnd"/>
-            <w:r>
-              <w:t xml:space="preserve"> </w:t>
-            </w:r>
-            <w:proofErr w:type="gramStart"/>
-            <w:r>
-              <w:t>books</w:t>
-            </w:r>
-            <w:proofErr w:type="gramEnd"/>
-            <w:r>
-              <w:t xml:space="preserve"> a ride via the mobile app or website.</w:t>
+            <w:r>
+              <w:t>Customer books a ride via the mobile app or website.</w:t>
             </w:r>
           </w:p>
         </w:tc>
@@ -18081,13 +18143,8 @@
             <w:pPr>
               <w:ind w:left="360"/>
             </w:pPr>
-            <w:proofErr w:type="gramStart"/>
-            <w:r>
-              <w:t>Customer</w:t>
-            </w:r>
-            <w:proofErr w:type="gramEnd"/>
-            <w:r>
-              <w:t xml:space="preserve"> opens the booking screen and enters trip details.</w:t>
+            <w:r>
+              <w:t>Customer opens the booking screen and enters trip details.</w:t>
             </w:r>
           </w:p>
         </w:tc>
@@ -18122,15 +18179,7 @@
               <w:ind w:left="360"/>
             </w:pPr>
             <w:r>
-              <w:t xml:space="preserve">The system processes the ride </w:t>
-            </w:r>
-            <w:proofErr w:type="gramStart"/>
-            <w:r>
-              <w:t>request</w:t>
-            </w:r>
-            <w:proofErr w:type="gramEnd"/>
-            <w:r>
-              <w:t xml:space="preserve"> and assigns an available driver.</w:t>
+              <w:t>The system processes the ride request and assigns an available driver.</w:t>
             </w:r>
           </w:p>
         </w:tc>
@@ -18398,7 +18447,15 @@
               <w:ind w:left="360"/>
             </w:pPr>
             <w:r>
-              <w:t>1. Customer enters pickup and dropoff location.</w:t>
+              <w:t xml:space="preserve">1. Customer enters pickup and </w:t>
+            </w:r>
+            <w:proofErr w:type="spellStart"/>
+            <w:r>
+              <w:t>dropoff</w:t>
+            </w:r>
+            <w:proofErr w:type="spellEnd"/>
+            <w:r>
+              <w:t xml:space="preserve"> location.</w:t>
             </w:r>
           </w:p>
         </w:tc>
@@ -18860,15 +18917,7 @@
               <w:ind w:left="360"/>
             </w:pPr>
             <w:r>
-              <w:t xml:space="preserve">Customer chooses a payment </w:t>
-            </w:r>
-            <w:proofErr w:type="gramStart"/>
-            <w:r>
-              <w:t>method</w:t>
-            </w:r>
-            <w:proofErr w:type="gramEnd"/>
-            <w:r>
-              <w:t xml:space="preserve"> and the system processes the transaction.</w:t>
+              <w:t>Customer chooses a payment method and the system processes the transaction.</w:t>
             </w:r>
           </w:p>
         </w:tc>
@@ -18902,13 +18951,8 @@
             <w:pPr>
               <w:ind w:left="360"/>
             </w:pPr>
-            <w:proofErr w:type="gramStart"/>
-            <w:r>
-              <w:t>Customer,</w:t>
-            </w:r>
-            <w:proofErr w:type="gramEnd"/>
-            <w:r>
-              <w:t xml:space="preserve"> Payment Gateway</w:t>
+            <w:r>
+              <w:t>Customer, Payment Gateway</w:t>
             </w:r>
           </w:p>
         </w:tc>
@@ -19013,15 +19057,7 @@
               <w:ind w:left="360"/>
             </w:pPr>
             <w:r>
-              <w:t xml:space="preserve">Ride must be completed. </w:t>
-            </w:r>
-            <w:proofErr w:type="gramStart"/>
-            <w:r>
-              <w:t>Payment</w:t>
-            </w:r>
-            <w:proofErr w:type="gramEnd"/>
-            <w:r>
-              <w:t xml:space="preserve"> gateway must be operational.</w:t>
+              <w:t>Ride must be completed. Payment gateway must be operational.</w:t>
             </w:r>
           </w:p>
         </w:tc>
@@ -19565,21 +19601,8 @@
             <w:pPr>
               <w:ind w:left="360"/>
             </w:pPr>
-            <w:proofErr w:type="gramStart"/>
-            <w:r>
-              <w:t>Customer wants</w:t>
-            </w:r>
-            <w:proofErr w:type="gramEnd"/>
-            <w:r>
-              <w:t xml:space="preserve"> to monitor </w:t>
-            </w:r>
-            <w:proofErr w:type="gramStart"/>
-            <w:r>
-              <w:t>their ride’s</w:t>
-            </w:r>
-            <w:proofErr w:type="gramEnd"/>
-            <w:r>
-              <w:t xml:space="preserve"> progress.</w:t>
+            <w:r>
+              <w:t>Customer wants to monitor their ride’s progress.</w:t>
             </w:r>
           </w:p>
         </w:tc>
@@ -19961,15 +19984,7 @@
               <w:ind w:left="360"/>
             </w:pPr>
             <w:r>
-              <w:t xml:space="preserve">1.2 System </w:t>
-            </w:r>
-            <w:proofErr w:type="gramStart"/>
-            <w:r>
-              <w:t>updates</w:t>
-            </w:r>
-            <w:proofErr w:type="gramEnd"/>
-            <w:r>
-              <w:t xml:space="preserve"> location in real-time using GPS.</w:t>
+              <w:t>1.2 System updates location in real-time using GPS.</w:t>
             </w:r>
           </w:p>
         </w:tc>
@@ -20252,14 +20267,9 @@
         </w:numPr>
       </w:pPr>
       <w:bookmarkStart w:id="40" w:name="_Toc199085507"/>
-      <w:proofErr w:type="gramStart"/>
       <w:r>
         <w:lastRenderedPageBreak/>
-        <w:t>Verifying use</w:t>
-      </w:r>
-      <w:proofErr w:type="gramEnd"/>
-      <w:r>
-        <w:t xml:space="preserve"> cases for Actor</w:t>
+        <w:t>Verifying use cases for Actor</w:t>
       </w:r>
       <w:bookmarkEnd w:id="40"/>
     </w:p>
@@ -20272,13 +20282,8 @@
         </w:numPr>
       </w:pPr>
       <w:bookmarkStart w:id="41" w:name="_Toc199085508"/>
-      <w:proofErr w:type="gramStart"/>
-      <w:r>
-        <w:t>Verifying use</w:t>
-      </w:r>
-      <w:proofErr w:type="gramEnd"/>
-      <w:r>
-        <w:t xml:space="preserve"> cases for Customer</w:t>
+      <w:r>
+        <w:t>Verifying use cases for Customer</w:t>
       </w:r>
       <w:bookmarkEnd w:id="41"/>
     </w:p>
@@ -20509,7 +20514,23 @@
                 <w:b/>
                 <w:bCs/>
               </w:rPr>
-              <w:t>Look up customerView ride history</w:t>
+              <w:t xml:space="preserve">Look up </w:t>
+            </w:r>
+            <w:proofErr w:type="spellStart"/>
+            <w:r>
+              <w:rPr>
+                <w:b/>
+                <w:bCs/>
+              </w:rPr>
+              <w:t>customerView</w:t>
+            </w:r>
+            <w:proofErr w:type="spellEnd"/>
+            <w:r>
+              <w:rPr>
+                <w:b/>
+                <w:bCs/>
+              </w:rPr>
+              <w:t xml:space="preserve"> ride history</w:t>
             </w:r>
           </w:p>
         </w:tc>
@@ -20573,7 +20594,23 @@
                 <w:b/>
                 <w:bCs/>
               </w:rPr>
-              <w:t>Update customer accountUpdate payment info</w:t>
+              <w:t xml:space="preserve">Update customer </w:t>
+            </w:r>
+            <w:proofErr w:type="spellStart"/>
+            <w:r>
+              <w:rPr>
+                <w:b/>
+                <w:bCs/>
+              </w:rPr>
+              <w:t>accountUpdate</w:t>
+            </w:r>
+            <w:proofErr w:type="spellEnd"/>
+            <w:r>
+              <w:rPr>
+                <w:b/>
+                <w:bCs/>
+              </w:rPr>
+              <w:t xml:space="preserve"> payment info</w:t>
             </w:r>
           </w:p>
         </w:tc>
@@ -20772,7 +20809,23 @@
                 <w:b/>
                 <w:bCs/>
               </w:rPr>
-              <w:t>Track rideView ride history</w:t>
+              <w:t xml:space="preserve">Track </w:t>
+            </w:r>
+            <w:proofErr w:type="spellStart"/>
+            <w:r>
+              <w:rPr>
+                <w:b/>
+                <w:bCs/>
+              </w:rPr>
+              <w:t>rideView</w:t>
+            </w:r>
+            <w:proofErr w:type="spellEnd"/>
+            <w:r>
+              <w:rPr>
+                <w:b/>
+                <w:bCs/>
+              </w:rPr>
+              <w:t xml:space="preserve"> ride history</w:t>
             </w:r>
           </w:p>
         </w:tc>
@@ -21434,7 +21487,23 @@
                 <w:b/>
                 <w:bCs/>
               </w:rPr>
-              <w:t>View assigned ridesCheck payment status</w:t>
+              <w:t xml:space="preserve">View assigned </w:t>
+            </w:r>
+            <w:proofErr w:type="spellStart"/>
+            <w:r>
+              <w:rPr>
+                <w:b/>
+                <w:bCs/>
+              </w:rPr>
+              <w:t>ridesCheck</w:t>
+            </w:r>
+            <w:proofErr w:type="spellEnd"/>
+            <w:r>
+              <w:rPr>
+                <w:b/>
+                <w:bCs/>
+              </w:rPr>
+              <w:t xml:space="preserve"> payment status</w:t>
             </w:r>
           </w:p>
         </w:tc>
@@ -21498,7 +21567,23 @@
                 <w:b/>
                 <w:bCs/>
               </w:rPr>
-              <w:t>Update driver profileUpdate vehicle info</w:t>
+              <w:t xml:space="preserve">Update driver </w:t>
+            </w:r>
+            <w:proofErr w:type="spellStart"/>
+            <w:r>
+              <w:rPr>
+                <w:b/>
+                <w:bCs/>
+              </w:rPr>
+              <w:t>profileUpdate</w:t>
+            </w:r>
+            <w:proofErr w:type="spellEnd"/>
+            <w:r>
+              <w:rPr>
+                <w:b/>
+                <w:bCs/>
+              </w:rPr>
+              <w:t xml:space="preserve"> vehicle info</w:t>
             </w:r>
           </w:p>
         </w:tc>
@@ -21697,7 +21782,23 @@
                 <w:b/>
                 <w:bCs/>
               </w:rPr>
-              <w:t>Accept/decline ride requestMark ride as complete</w:t>
+              <w:t xml:space="preserve">Accept/decline ride </w:t>
+            </w:r>
+            <w:proofErr w:type="spellStart"/>
+            <w:r>
+              <w:rPr>
+                <w:b/>
+                <w:bCs/>
+              </w:rPr>
+              <w:t>requestMark</w:t>
+            </w:r>
+            <w:proofErr w:type="spellEnd"/>
+            <w:r>
+              <w:rPr>
+                <w:b/>
+                <w:bCs/>
+              </w:rPr>
+              <w:t xml:space="preserve"> ride as complete</w:t>
             </w:r>
           </w:p>
         </w:tc>
@@ -22031,7 +22132,23 @@
                 <w:b/>
                 <w:bCs/>
               </w:rPr>
-              <w:t>View earnings summaryView completed payments</w:t>
+              <w:t xml:space="preserve">View earnings </w:t>
+            </w:r>
+            <w:proofErr w:type="spellStart"/>
+            <w:r>
+              <w:rPr>
+                <w:b/>
+                <w:bCs/>
+              </w:rPr>
+              <w:t>summaryView</w:t>
+            </w:r>
+            <w:proofErr w:type="spellEnd"/>
+            <w:r>
+              <w:rPr>
+                <w:b/>
+                <w:bCs/>
+              </w:rPr>
+              <w:t xml:space="preserve"> completed payments</w:t>
             </w:r>
           </w:p>
         </w:tc>
@@ -22240,7 +22357,7 @@
               </w:rPr>
               <w:t xml:space="preserve">View customer </w:t>
             </w:r>
-            <w:proofErr w:type="gramStart"/>
+            <w:proofErr w:type="spellStart"/>
             <w:r>
               <w:rPr>
                 <w:b/>
@@ -22248,7 +22365,7 @@
               </w:rPr>
               <w:t>profileGenerate</w:t>
             </w:r>
-            <w:proofErr w:type="gramEnd"/>
+            <w:proofErr w:type="spellEnd"/>
             <w:r>
               <w:rPr>
                 <w:b/>
@@ -22517,7 +22634,23 @@
                 <w:b/>
                 <w:bCs/>
               </w:rPr>
-              <w:t>Approve/reject driver registrationModify driver details</w:t>
+              <w:t xml:space="preserve">Approve/reject driver </w:t>
+            </w:r>
+            <w:proofErr w:type="spellStart"/>
+            <w:r>
+              <w:rPr>
+                <w:b/>
+                <w:bCs/>
+              </w:rPr>
+              <w:t>registrationModify</w:t>
+            </w:r>
+            <w:proofErr w:type="spellEnd"/>
+            <w:r>
+              <w:rPr>
+                <w:b/>
+                <w:bCs/>
+              </w:rPr>
+              <w:t xml:space="preserve"> driver details</w:t>
             </w:r>
           </w:p>
         </w:tc>
@@ -22652,7 +22785,23 @@
                 <w:b/>
                 <w:bCs/>
               </w:rPr>
-              <w:t>Monitor ongoing ridesView ride history</w:t>
+              <w:t xml:space="preserve">Monitor ongoing </w:t>
+            </w:r>
+            <w:proofErr w:type="spellStart"/>
+            <w:r>
+              <w:rPr>
+                <w:b/>
+                <w:bCs/>
+              </w:rPr>
+              <w:t>ridesView</w:t>
+            </w:r>
+            <w:proofErr w:type="spellEnd"/>
+            <w:r>
+              <w:rPr>
+                <w:b/>
+                <w:bCs/>
+              </w:rPr>
+              <w:t xml:space="preserve"> ride history</w:t>
             </w:r>
           </w:p>
         </w:tc>
@@ -22716,23 +22865,7 @@
                 <w:b/>
                 <w:bCs/>
               </w:rPr>
-              <w:t xml:space="preserve">Reassign ride (if </w:t>
-            </w:r>
-            <w:proofErr w:type="gramStart"/>
-            <w:r>
-              <w:rPr>
-                <w:b/>
-                <w:bCs/>
-              </w:rPr>
-              <w:t>needed)Cancel</w:t>
-            </w:r>
-            <w:proofErr w:type="gramEnd"/>
-            <w:r>
-              <w:rPr>
-                <w:b/>
-                <w:bCs/>
-              </w:rPr>
-              <w:t xml:space="preserve"> ride</w:t>
+              <w:t>Reassign ride (if needed)Cancel ride</w:t>
             </w:r>
           </w:p>
         </w:tc>
@@ -22803,7 +22936,23 @@
                 <w:b/>
                 <w:bCs/>
               </w:rPr>
-              <w:t>Review transaction historyGenerate financial reports</w:t>
+              <w:t xml:space="preserve">Review transaction </w:t>
+            </w:r>
+            <w:proofErr w:type="spellStart"/>
+            <w:r>
+              <w:rPr>
+                <w:b/>
+                <w:bCs/>
+              </w:rPr>
+              <w:t>historyGenerate</w:t>
+            </w:r>
+            <w:proofErr w:type="spellEnd"/>
+            <w:r>
+              <w:rPr>
+                <w:b/>
+                <w:bCs/>
+              </w:rPr>
+              <w:t xml:space="preserve"> financial reports</w:t>
             </w:r>
           </w:p>
         </w:tc>
@@ -22938,7 +23087,23 @@
                 <w:b/>
                 <w:bCs/>
               </w:rPr>
-              <w:t>Generate ride usage reportsGenerate financial summaries</w:t>
+              <w:t xml:space="preserve">Generate ride usage </w:t>
+            </w:r>
+            <w:proofErr w:type="spellStart"/>
+            <w:r>
+              <w:rPr>
+                <w:b/>
+                <w:bCs/>
+              </w:rPr>
+              <w:t>reportsGenerate</w:t>
+            </w:r>
+            <w:proofErr w:type="spellEnd"/>
+            <w:r>
+              <w:rPr>
+                <w:b/>
+                <w:bCs/>
+              </w:rPr>
+              <w:t xml:space="preserve"> financial summaries</w:t>
             </w:r>
           </w:p>
         </w:tc>
@@ -23465,7 +23630,23 @@
                 <w:b/>
                 <w:bCs/>
               </w:rPr>
-              <w:t>Retry failed transactionApply partial refunds</w:t>
+              <w:t xml:space="preserve">Retry failed </w:t>
+            </w:r>
+            <w:proofErr w:type="spellStart"/>
+            <w:r>
+              <w:rPr>
+                <w:b/>
+                <w:bCs/>
+              </w:rPr>
+              <w:t>transactionApply</w:t>
+            </w:r>
+            <w:proofErr w:type="spellEnd"/>
+            <w:r>
+              <w:rPr>
+                <w:b/>
+                <w:bCs/>
+              </w:rPr>
+              <w:t xml:space="preserve"> partial refunds</w:t>
             </w:r>
           </w:p>
         </w:tc>
@@ -25499,6 +25680,7 @@
                 <w:bCs/>
               </w:rPr>
             </w:pPr>
+            <w:proofErr w:type="spellStart"/>
             <w:r>
               <w:rPr>
                 <w:b/>
@@ -25506,6 +25688,7 @@
               </w:rPr>
               <w:t>CustomerID</w:t>
             </w:r>
+            <w:proofErr w:type="spellEnd"/>
           </w:p>
         </w:tc>
         <w:tc>
@@ -25550,23 +25733,7 @@
                 <w:b/>
                 <w:bCs/>
               </w:rPr>
-              <w:t xml:space="preserve">PK, </w:t>
-            </w:r>
-            <w:proofErr w:type="gramStart"/>
-            <w:r>
-              <w:rPr>
-                <w:b/>
-                <w:bCs/>
-              </w:rPr>
-              <w:t>IDENTITY(</w:t>
-            </w:r>
-            <w:proofErr w:type="gramEnd"/>
-            <w:r>
-              <w:rPr>
-                <w:b/>
-                <w:bCs/>
-              </w:rPr>
-              <w:t>1,1)</w:t>
+              <w:t>PK, IDENTITY(1,1)</w:t>
             </w:r>
           </w:p>
         </w:tc>
@@ -25612,21 +25779,12 @@
                 <w:bCs/>
               </w:rPr>
             </w:pPr>
-            <w:proofErr w:type="gramStart"/>
-            <w:r>
-              <w:rPr>
-                <w:b/>
-                <w:bCs/>
-              </w:rPr>
-              <w:t>NVARCHAR(</w:t>
-            </w:r>
-            <w:proofErr w:type="gramEnd"/>
-            <w:r>
-              <w:rPr>
-                <w:b/>
-                <w:bCs/>
-              </w:rPr>
-              <w:t>100)</w:t>
+            <w:r>
+              <w:rPr>
+                <w:b/>
+                <w:bCs/>
+              </w:rPr>
+              <w:t>NVARCHAR(100)</w:t>
             </w:r>
           </w:p>
         </w:tc>
@@ -25672,6 +25830,7 @@
                 <w:bCs/>
               </w:rPr>
             </w:pPr>
+            <w:proofErr w:type="spellStart"/>
             <w:r>
               <w:rPr>
                 <w:b/>
@@ -25686,6 +25845,7 @@
               </w:rPr>
               <w:t>Number</w:t>
             </w:r>
+            <w:proofErr w:type="spellEnd"/>
           </w:p>
         </w:tc>
         <w:tc>
@@ -25702,21 +25862,12 @@
                 <w:bCs/>
               </w:rPr>
             </w:pPr>
-            <w:proofErr w:type="gramStart"/>
-            <w:r>
-              <w:rPr>
-                <w:b/>
-                <w:bCs/>
-              </w:rPr>
-              <w:t>NVARCHAR(</w:t>
-            </w:r>
-            <w:proofErr w:type="gramEnd"/>
-            <w:r>
-              <w:rPr>
-                <w:b/>
-                <w:bCs/>
-              </w:rPr>
-              <w:t>20)</w:t>
+            <w:r>
+              <w:rPr>
+                <w:b/>
+                <w:bCs/>
+              </w:rPr>
+              <w:t>NVARCHAR(20)</w:t>
             </w:r>
           </w:p>
         </w:tc>
@@ -25785,21 +25936,12 @@
                 <w:bCs/>
               </w:rPr>
             </w:pPr>
-            <w:proofErr w:type="gramStart"/>
-            <w:r>
-              <w:rPr>
-                <w:b/>
-                <w:bCs/>
-              </w:rPr>
-              <w:t>NVARCHAR(</w:t>
-            </w:r>
-            <w:proofErr w:type="gramEnd"/>
-            <w:r>
-              <w:rPr>
-                <w:b/>
-                <w:bCs/>
-              </w:rPr>
-              <w:t>100)</w:t>
+            <w:r>
+              <w:rPr>
+                <w:b/>
+                <w:bCs/>
+              </w:rPr>
+              <w:t>NVARCHAR(100)</w:t>
             </w:r>
           </w:p>
         </w:tc>
@@ -25845,6 +25987,7 @@
                 <w:bCs/>
               </w:rPr>
             </w:pPr>
+            <w:proofErr w:type="spellStart"/>
             <w:r>
               <w:rPr>
                 <w:b/>
@@ -25852,6 +25995,7 @@
               </w:rPr>
               <w:t>CreatedDate</w:t>
             </w:r>
+            <w:proofErr w:type="spellEnd"/>
           </w:p>
         </w:tc>
         <w:tc>
@@ -25896,23 +26040,7 @@
                 <w:b/>
                 <w:bCs/>
               </w:rPr>
-              <w:t xml:space="preserve">NOT NULL, DEFAULT </w:t>
-            </w:r>
-            <w:proofErr w:type="gramStart"/>
-            <w:r>
-              <w:rPr>
-                <w:b/>
-                <w:bCs/>
-              </w:rPr>
-              <w:t>GETDATE(</w:t>
-            </w:r>
-            <w:proofErr w:type="gramEnd"/>
-            <w:r>
-              <w:rPr>
-                <w:b/>
-                <w:bCs/>
-              </w:rPr>
-              <w:t>)</w:t>
+              <w:t>NOT NULL, DEFAULT GETDATE()</w:t>
             </w:r>
           </w:p>
         </w:tc>
@@ -26083,6 +26211,7 @@
                 <w:bCs/>
               </w:rPr>
             </w:pPr>
+            <w:proofErr w:type="spellStart"/>
             <w:r>
               <w:rPr>
                 <w:b/>
@@ -26090,6 +26219,7 @@
               </w:rPr>
               <w:t>AddressID</w:t>
             </w:r>
+            <w:proofErr w:type="spellEnd"/>
           </w:p>
         </w:tc>
         <w:tc>
@@ -26134,23 +26264,7 @@
                 <w:b/>
                 <w:bCs/>
               </w:rPr>
-              <w:t xml:space="preserve">PK, </w:t>
-            </w:r>
-            <w:proofErr w:type="gramStart"/>
-            <w:r>
-              <w:rPr>
-                <w:b/>
-                <w:bCs/>
-              </w:rPr>
-              <w:t>IDENTITY(</w:t>
-            </w:r>
-            <w:proofErr w:type="gramEnd"/>
-            <w:r>
-              <w:rPr>
-                <w:b/>
-                <w:bCs/>
-              </w:rPr>
-              <w:t>1,1)</w:t>
+              <w:t>PK, IDENTITY(1,1)</w:t>
             </w:r>
           </w:p>
         </w:tc>
@@ -26173,6 +26287,7 @@
                 <w:bCs/>
               </w:rPr>
             </w:pPr>
+            <w:proofErr w:type="spellStart"/>
             <w:r>
               <w:rPr>
                 <w:b/>
@@ -26180,6 +26295,7 @@
               </w:rPr>
               <w:t>CustomerID</w:t>
             </w:r>
+            <w:proofErr w:type="spellEnd"/>
           </w:p>
         </w:tc>
         <w:tc>
@@ -26224,23 +26340,23 @@
                 <w:b/>
                 <w:bCs/>
               </w:rPr>
-              <w:t xml:space="preserve">FK → </w:t>
-            </w:r>
-            <w:proofErr w:type="gramStart"/>
-            <w:r>
-              <w:rPr>
-                <w:b/>
-                <w:bCs/>
-              </w:rPr>
-              <w:t>Customer(</w:t>
-            </w:r>
-            <w:proofErr w:type="gramEnd"/>
-            <w:r>
-              <w:rPr>
-                <w:b/>
-                <w:bCs/>
-              </w:rPr>
-              <w:t>CustomerID), ON DELETE CASCADE</w:t>
+              <w:t>FK → Customer(</w:t>
+            </w:r>
+            <w:proofErr w:type="spellStart"/>
+            <w:r>
+              <w:rPr>
+                <w:b/>
+                <w:bCs/>
+              </w:rPr>
+              <w:t>CustomerID</w:t>
+            </w:r>
+            <w:proofErr w:type="spellEnd"/>
+            <w:r>
+              <w:rPr>
+                <w:b/>
+                <w:bCs/>
+              </w:rPr>
+              <w:t>), ON DELETE CASCADE</w:t>
             </w:r>
           </w:p>
         </w:tc>
@@ -26263,6 +26379,7 @@
                 <w:bCs/>
               </w:rPr>
             </w:pPr>
+            <w:proofErr w:type="spellStart"/>
             <w:r>
               <w:rPr>
                 <w:b/>
@@ -26270,6 +26387,7 @@
               </w:rPr>
               <w:t>AddressType</w:t>
             </w:r>
+            <w:proofErr w:type="spellEnd"/>
           </w:p>
         </w:tc>
         <w:tc>
@@ -26286,21 +26404,12 @@
                 <w:bCs/>
               </w:rPr>
             </w:pPr>
-            <w:proofErr w:type="gramStart"/>
-            <w:r>
-              <w:rPr>
-                <w:b/>
-                <w:bCs/>
-              </w:rPr>
-              <w:t>NVARCHAR(</w:t>
-            </w:r>
-            <w:proofErr w:type="gramEnd"/>
-            <w:r>
-              <w:rPr>
-                <w:b/>
-                <w:bCs/>
-              </w:rPr>
-              <w:t>50)</w:t>
+            <w:r>
+              <w:rPr>
+                <w:b/>
+                <w:bCs/>
+              </w:rPr>
+              <w:t>NVARCHAR(50)</w:t>
             </w:r>
           </w:p>
         </w:tc>
@@ -26369,21 +26478,12 @@
                 <w:bCs/>
               </w:rPr>
             </w:pPr>
-            <w:proofErr w:type="gramStart"/>
-            <w:r>
-              <w:rPr>
-                <w:b/>
-                <w:bCs/>
-              </w:rPr>
-              <w:t>NVARCHAR(</w:t>
-            </w:r>
-            <w:proofErr w:type="gramEnd"/>
-            <w:r>
-              <w:rPr>
-                <w:b/>
-                <w:bCs/>
-              </w:rPr>
-              <w:t>200)</w:t>
+            <w:r>
+              <w:rPr>
+                <w:b/>
+                <w:bCs/>
+              </w:rPr>
+              <w:t>NVARCHAR(200)</w:t>
             </w:r>
           </w:p>
         </w:tc>
@@ -26452,21 +26552,12 @@
                 <w:bCs/>
               </w:rPr>
             </w:pPr>
-            <w:proofErr w:type="gramStart"/>
-            <w:r>
-              <w:rPr>
-                <w:b/>
-                <w:bCs/>
-              </w:rPr>
-              <w:t>NVARCHAR(</w:t>
-            </w:r>
-            <w:proofErr w:type="gramEnd"/>
-            <w:r>
-              <w:rPr>
-                <w:b/>
-                <w:bCs/>
-              </w:rPr>
-              <w:t>100)</w:t>
+            <w:r>
+              <w:rPr>
+                <w:b/>
+                <w:bCs/>
+              </w:rPr>
+              <w:t>NVARCHAR(100)</w:t>
             </w:r>
           </w:p>
         </w:tc>
@@ -26535,21 +26626,12 @@
                 <w:bCs/>
               </w:rPr>
             </w:pPr>
-            <w:proofErr w:type="gramStart"/>
-            <w:r>
-              <w:rPr>
-                <w:b/>
-                <w:bCs/>
-              </w:rPr>
-              <w:t>NVARCHAR(</w:t>
-            </w:r>
-            <w:proofErr w:type="gramEnd"/>
-            <w:r>
-              <w:rPr>
-                <w:b/>
-                <w:bCs/>
-              </w:rPr>
-              <w:t>100)</w:t>
+            <w:r>
+              <w:rPr>
+                <w:b/>
+                <w:bCs/>
+              </w:rPr>
+              <w:t>NVARCHAR(100)</w:t>
             </w:r>
           </w:p>
         </w:tc>
@@ -26595,6 +26677,7 @@
                 <w:bCs/>
               </w:rPr>
             </w:pPr>
+            <w:proofErr w:type="spellStart"/>
             <w:r>
               <w:rPr>
                 <w:b/>
@@ -26602,6 +26685,7 @@
               </w:rPr>
               <w:t>PostalCode</w:t>
             </w:r>
+            <w:proofErr w:type="spellEnd"/>
           </w:p>
         </w:tc>
         <w:tc>
@@ -26618,21 +26702,12 @@
                 <w:bCs/>
               </w:rPr>
             </w:pPr>
-            <w:proofErr w:type="gramStart"/>
-            <w:r>
-              <w:rPr>
-                <w:b/>
-                <w:bCs/>
-              </w:rPr>
-              <w:t>NVARCHAR(</w:t>
-            </w:r>
-            <w:proofErr w:type="gramEnd"/>
-            <w:r>
-              <w:rPr>
-                <w:b/>
-                <w:bCs/>
-              </w:rPr>
-              <w:t>20)</w:t>
+            <w:r>
+              <w:rPr>
+                <w:b/>
+                <w:bCs/>
+              </w:rPr>
+              <w:t>NVARCHAR(20)</w:t>
             </w:r>
           </w:p>
         </w:tc>
@@ -26827,6 +26902,7 @@
                 <w:bCs/>
               </w:rPr>
             </w:pPr>
+            <w:proofErr w:type="spellStart"/>
             <w:r>
               <w:rPr>
                 <w:b/>
@@ -26834,6 +26910,7 @@
               </w:rPr>
               <w:t>AccountID</w:t>
             </w:r>
+            <w:proofErr w:type="spellEnd"/>
           </w:p>
         </w:tc>
         <w:tc>
@@ -26878,23 +26955,7 @@
                 <w:b/>
                 <w:bCs/>
               </w:rPr>
-              <w:t xml:space="preserve">PK, </w:t>
-            </w:r>
-            <w:proofErr w:type="gramStart"/>
-            <w:r>
-              <w:rPr>
-                <w:b/>
-                <w:bCs/>
-              </w:rPr>
-              <w:t>IDENTITY(</w:t>
-            </w:r>
-            <w:proofErr w:type="gramEnd"/>
-            <w:r>
-              <w:rPr>
-                <w:b/>
-                <w:bCs/>
-              </w:rPr>
-              <w:t>1,1)</w:t>
+              <w:t>PK, IDENTITY(1,1)</w:t>
             </w:r>
           </w:p>
         </w:tc>
@@ -26917,6 +26978,7 @@
                 <w:bCs/>
               </w:rPr>
             </w:pPr>
+            <w:proofErr w:type="spellStart"/>
             <w:r>
               <w:rPr>
                 <w:b/>
@@ -26924,6 +26986,7 @@
               </w:rPr>
               <w:t>CustomerID</w:t>
             </w:r>
+            <w:proofErr w:type="spellEnd"/>
           </w:p>
         </w:tc>
         <w:tc>
@@ -26968,23 +27031,23 @@
                 <w:b/>
                 <w:bCs/>
               </w:rPr>
-              <w:t xml:space="preserve">FK → </w:t>
-            </w:r>
-            <w:proofErr w:type="gramStart"/>
-            <w:r>
-              <w:rPr>
-                <w:b/>
-                <w:bCs/>
-              </w:rPr>
-              <w:t>Customer(</w:t>
-            </w:r>
-            <w:proofErr w:type="gramEnd"/>
-            <w:r>
-              <w:rPr>
-                <w:b/>
-                <w:bCs/>
-              </w:rPr>
-              <w:t>CustomerID), ON DELETE CASCADE</w:t>
+              <w:t>FK → Customer(</w:t>
+            </w:r>
+            <w:proofErr w:type="spellStart"/>
+            <w:r>
+              <w:rPr>
+                <w:b/>
+                <w:bCs/>
+              </w:rPr>
+              <w:t>CustomerID</w:t>
+            </w:r>
+            <w:proofErr w:type="spellEnd"/>
+            <w:r>
+              <w:rPr>
+                <w:b/>
+                <w:bCs/>
+              </w:rPr>
+              <w:t>), ON DELETE CASCADE</w:t>
             </w:r>
           </w:p>
         </w:tc>
@@ -27007,6 +27070,7 @@
                 <w:bCs/>
               </w:rPr>
             </w:pPr>
+            <w:proofErr w:type="spellStart"/>
             <w:r>
               <w:rPr>
                 <w:b/>
@@ -27014,6 +27078,7 @@
               </w:rPr>
               <w:t>AccountType</w:t>
             </w:r>
+            <w:proofErr w:type="spellEnd"/>
           </w:p>
         </w:tc>
         <w:tc>
@@ -27030,21 +27095,12 @@
                 <w:bCs/>
               </w:rPr>
             </w:pPr>
-            <w:proofErr w:type="gramStart"/>
-            <w:r>
-              <w:rPr>
-                <w:b/>
-                <w:bCs/>
-              </w:rPr>
-              <w:t>NVARCHAR(</w:t>
-            </w:r>
-            <w:proofErr w:type="gramEnd"/>
-            <w:r>
-              <w:rPr>
-                <w:b/>
-                <w:bCs/>
-              </w:rPr>
-              <w:t>50)</w:t>
+            <w:r>
+              <w:rPr>
+                <w:b/>
+                <w:bCs/>
+              </w:rPr>
+              <w:t>NVARCHAR(50)</w:t>
             </w:r>
           </w:p>
         </w:tc>
@@ -27090,6 +27146,7 @@
                 <w:bCs/>
               </w:rPr>
             </w:pPr>
+            <w:proofErr w:type="spellStart"/>
             <w:r>
               <w:rPr>
                 <w:b/>
@@ -27097,6 +27154,7 @@
               </w:rPr>
               <w:t>AccountNumber</w:t>
             </w:r>
+            <w:proofErr w:type="spellEnd"/>
           </w:p>
         </w:tc>
         <w:tc>
@@ -27113,21 +27171,12 @@
                 <w:bCs/>
               </w:rPr>
             </w:pPr>
-            <w:proofErr w:type="gramStart"/>
-            <w:r>
-              <w:rPr>
-                <w:b/>
-                <w:bCs/>
-              </w:rPr>
-              <w:t>NVARCHAR(</w:t>
-            </w:r>
-            <w:proofErr w:type="gramEnd"/>
-            <w:r>
-              <w:rPr>
-                <w:b/>
-                <w:bCs/>
-              </w:rPr>
-              <w:t>100)</w:t>
+            <w:r>
+              <w:rPr>
+                <w:b/>
+                <w:bCs/>
+              </w:rPr>
+              <w:t>NVARCHAR(100)</w:t>
             </w:r>
           </w:p>
         </w:tc>
@@ -27173,6 +27222,7 @@
                 <w:bCs/>
               </w:rPr>
             </w:pPr>
+            <w:proofErr w:type="spellStart"/>
             <w:r>
               <w:rPr>
                 <w:b/>
@@ -27180,6 +27230,7 @@
               </w:rPr>
               <w:t>ExpiryMonth</w:t>
             </w:r>
+            <w:proofErr w:type="spellEnd"/>
           </w:p>
         </w:tc>
         <w:tc>
@@ -27247,6 +27298,7 @@
                 <w:bCs/>
               </w:rPr>
             </w:pPr>
+            <w:proofErr w:type="spellStart"/>
             <w:r>
               <w:rPr>
                 <w:b/>
@@ -27254,6 +27306,7 @@
               </w:rPr>
               <w:t>ExpiryYear</w:t>
             </w:r>
+            <w:proofErr w:type="spellEnd"/>
           </w:p>
         </w:tc>
         <w:tc>
@@ -27321,6 +27374,7 @@
                 <w:bCs/>
               </w:rPr>
             </w:pPr>
+            <w:proofErr w:type="spellStart"/>
             <w:r>
               <w:rPr>
                 <w:b/>
@@ -27328,6 +27382,7 @@
               </w:rPr>
               <w:t>CreatedDate</w:t>
             </w:r>
+            <w:proofErr w:type="spellEnd"/>
           </w:p>
         </w:tc>
         <w:tc>
@@ -27372,23 +27427,7 @@
                 <w:b/>
                 <w:bCs/>
               </w:rPr>
-              <w:t xml:space="preserve">NOT NULL, DEFAULT </w:t>
-            </w:r>
-            <w:proofErr w:type="gramStart"/>
-            <w:r>
-              <w:rPr>
-                <w:b/>
-                <w:bCs/>
-              </w:rPr>
-              <w:t>GETDATE(</w:t>
-            </w:r>
-            <w:proofErr w:type="gramEnd"/>
-            <w:r>
-              <w:rPr>
-                <w:b/>
-                <w:bCs/>
-              </w:rPr>
-              <w:t>)</w:t>
+              <w:t>NOT NULL, DEFAULT GETDATE()</w:t>
             </w:r>
           </w:p>
         </w:tc>
@@ -27560,6 +27599,7 @@
                 <w:bCs/>
               </w:rPr>
             </w:pPr>
+            <w:proofErr w:type="spellStart"/>
             <w:r>
               <w:rPr>
                 <w:b/>
@@ -27567,6 +27607,7 @@
               </w:rPr>
               <w:t>DriverID</w:t>
             </w:r>
+            <w:proofErr w:type="spellEnd"/>
           </w:p>
         </w:tc>
         <w:tc>
@@ -27611,23 +27652,7 @@
                 <w:b/>
                 <w:bCs/>
               </w:rPr>
-              <w:t xml:space="preserve">PK, </w:t>
-            </w:r>
-            <w:proofErr w:type="gramStart"/>
-            <w:r>
-              <w:rPr>
-                <w:b/>
-                <w:bCs/>
-              </w:rPr>
-              <w:t>IDENTITY(</w:t>
-            </w:r>
-            <w:proofErr w:type="gramEnd"/>
-            <w:r>
-              <w:rPr>
-                <w:b/>
-                <w:bCs/>
-              </w:rPr>
-              <w:t>1,1)</w:t>
+              <w:t>PK, IDENTITY(1,1)</w:t>
             </w:r>
           </w:p>
         </w:tc>
@@ -27673,21 +27698,12 @@
                 <w:bCs/>
               </w:rPr>
             </w:pPr>
-            <w:proofErr w:type="gramStart"/>
-            <w:r>
-              <w:rPr>
-                <w:b/>
-                <w:bCs/>
-              </w:rPr>
-              <w:t>NVARCHAR(</w:t>
-            </w:r>
-            <w:proofErr w:type="gramEnd"/>
-            <w:r>
-              <w:rPr>
-                <w:b/>
-                <w:bCs/>
-              </w:rPr>
-              <w:t>100)</w:t>
+            <w:r>
+              <w:rPr>
+                <w:b/>
+                <w:bCs/>
+              </w:rPr>
+              <w:t>NVARCHAR(100)</w:t>
             </w:r>
           </w:p>
         </w:tc>
@@ -27733,6 +27749,7 @@
                 <w:bCs/>
               </w:rPr>
             </w:pPr>
+            <w:proofErr w:type="spellStart"/>
             <w:r>
               <w:rPr>
                 <w:b/>
@@ -27740,6 +27757,7 @@
               </w:rPr>
               <w:t>PhoneNumber</w:t>
             </w:r>
+            <w:proofErr w:type="spellEnd"/>
           </w:p>
         </w:tc>
         <w:tc>
@@ -27756,21 +27774,12 @@
                 <w:bCs/>
               </w:rPr>
             </w:pPr>
-            <w:proofErr w:type="gramStart"/>
-            <w:r>
-              <w:rPr>
-                <w:b/>
-                <w:bCs/>
-              </w:rPr>
-              <w:t>NVARCHAR(</w:t>
-            </w:r>
-            <w:proofErr w:type="gramEnd"/>
-            <w:r>
-              <w:rPr>
-                <w:b/>
-                <w:bCs/>
-              </w:rPr>
-              <w:t>20)</w:t>
+            <w:r>
+              <w:rPr>
+                <w:b/>
+                <w:bCs/>
+              </w:rPr>
+              <w:t>NVARCHAR(20)</w:t>
             </w:r>
           </w:p>
         </w:tc>
@@ -27816,6 +27825,7 @@
                 <w:bCs/>
               </w:rPr>
             </w:pPr>
+            <w:proofErr w:type="spellStart"/>
             <w:r>
               <w:rPr>
                 <w:b/>
@@ -27823,6 +27833,7 @@
               </w:rPr>
               <w:t>VehicleType</w:t>
             </w:r>
+            <w:proofErr w:type="spellEnd"/>
           </w:p>
         </w:tc>
         <w:tc>
@@ -27839,21 +27850,12 @@
                 <w:bCs/>
               </w:rPr>
             </w:pPr>
-            <w:proofErr w:type="gramStart"/>
-            <w:r>
-              <w:rPr>
-                <w:b/>
-                <w:bCs/>
-              </w:rPr>
-              <w:t>NVARCHAR(</w:t>
-            </w:r>
-            <w:proofErr w:type="gramEnd"/>
-            <w:r>
-              <w:rPr>
-                <w:b/>
-                <w:bCs/>
-              </w:rPr>
-              <w:t>50)</w:t>
+            <w:r>
+              <w:rPr>
+                <w:b/>
+                <w:bCs/>
+              </w:rPr>
+              <w:t>NVARCHAR(50)</w:t>
             </w:r>
           </w:p>
         </w:tc>
@@ -27899,6 +27901,7 @@
                 <w:bCs/>
               </w:rPr>
             </w:pPr>
+            <w:proofErr w:type="spellStart"/>
             <w:r>
               <w:rPr>
                 <w:b/>
@@ -27906,6 +27909,7 @@
               </w:rPr>
               <w:t>VehicleNumber</w:t>
             </w:r>
+            <w:proofErr w:type="spellEnd"/>
           </w:p>
         </w:tc>
         <w:tc>
@@ -27922,21 +27926,12 @@
                 <w:bCs/>
               </w:rPr>
             </w:pPr>
-            <w:proofErr w:type="gramStart"/>
-            <w:r>
-              <w:rPr>
-                <w:b/>
-                <w:bCs/>
-              </w:rPr>
-              <w:t>NVARCHAR(</w:t>
-            </w:r>
-            <w:proofErr w:type="gramEnd"/>
-            <w:r>
-              <w:rPr>
-                <w:b/>
-                <w:bCs/>
-              </w:rPr>
-              <w:t>20)</w:t>
+            <w:r>
+              <w:rPr>
+                <w:b/>
+                <w:bCs/>
+              </w:rPr>
+              <w:t>NVARCHAR(20)</w:t>
             </w:r>
           </w:p>
         </w:tc>
@@ -28056,6 +28051,7 @@
                 <w:bCs/>
               </w:rPr>
             </w:pPr>
+            <w:proofErr w:type="spellStart"/>
             <w:r>
               <w:rPr>
                 <w:b/>
@@ -28063,6 +28059,7 @@
               </w:rPr>
               <w:t>CreatedDate</w:t>
             </w:r>
+            <w:proofErr w:type="spellEnd"/>
           </w:p>
         </w:tc>
         <w:tc>
@@ -28107,23 +28104,7 @@
                 <w:b/>
                 <w:bCs/>
               </w:rPr>
-              <w:t xml:space="preserve">NOT NULL, DEFAULT </w:t>
-            </w:r>
-            <w:proofErr w:type="gramStart"/>
-            <w:r>
-              <w:rPr>
-                <w:b/>
-                <w:bCs/>
-              </w:rPr>
-              <w:t>GETDATE(</w:t>
-            </w:r>
-            <w:proofErr w:type="gramEnd"/>
-            <w:r>
-              <w:rPr>
-                <w:b/>
-                <w:bCs/>
-              </w:rPr>
-              <w:t>)</w:t>
+              <w:t>NOT NULL, DEFAULT GETDATE()</w:t>
             </w:r>
           </w:p>
         </w:tc>
@@ -28295,6 +28276,7 @@
                 <w:bCs/>
               </w:rPr>
             </w:pPr>
+            <w:proofErr w:type="spellStart"/>
             <w:r>
               <w:rPr>
                 <w:b/>
@@ -28302,6 +28284,7 @@
               </w:rPr>
               <w:t>RideID</w:t>
             </w:r>
+            <w:proofErr w:type="spellEnd"/>
           </w:p>
         </w:tc>
         <w:tc>
@@ -28346,23 +28329,7 @@
                 <w:b/>
                 <w:bCs/>
               </w:rPr>
-              <w:t xml:space="preserve">PK, </w:t>
-            </w:r>
-            <w:proofErr w:type="gramStart"/>
-            <w:r>
-              <w:rPr>
-                <w:b/>
-                <w:bCs/>
-              </w:rPr>
-              <w:t>IDENTITY(</w:t>
-            </w:r>
-            <w:proofErr w:type="gramEnd"/>
-            <w:r>
-              <w:rPr>
-                <w:b/>
-                <w:bCs/>
-              </w:rPr>
-              <w:t>1,1)</w:t>
+              <w:t>PK, IDENTITY(1,1)</w:t>
             </w:r>
           </w:p>
         </w:tc>
@@ -28385,6 +28352,7 @@
                 <w:bCs/>
               </w:rPr>
             </w:pPr>
+            <w:proofErr w:type="spellStart"/>
             <w:r>
               <w:rPr>
                 <w:b/>
@@ -28392,6 +28360,7 @@
               </w:rPr>
               <w:t>CustomerID</w:t>
             </w:r>
+            <w:proofErr w:type="spellEnd"/>
           </w:p>
         </w:tc>
         <w:tc>
@@ -28436,23 +28405,23 @@
                 <w:b/>
                 <w:bCs/>
               </w:rPr>
-              <w:t xml:space="preserve">FK → </w:t>
-            </w:r>
-            <w:proofErr w:type="gramStart"/>
-            <w:r>
-              <w:rPr>
-                <w:b/>
-                <w:bCs/>
-              </w:rPr>
-              <w:t>Customer(</w:t>
-            </w:r>
-            <w:proofErr w:type="gramEnd"/>
-            <w:r>
-              <w:rPr>
-                <w:b/>
-                <w:bCs/>
-              </w:rPr>
-              <w:t>CustomerID)</w:t>
+              <w:t>FK → Customer(</w:t>
+            </w:r>
+            <w:proofErr w:type="spellStart"/>
+            <w:r>
+              <w:rPr>
+                <w:b/>
+                <w:bCs/>
+              </w:rPr>
+              <w:t>CustomerID</w:t>
+            </w:r>
+            <w:proofErr w:type="spellEnd"/>
+            <w:r>
+              <w:rPr>
+                <w:b/>
+                <w:bCs/>
+              </w:rPr>
+              <w:t>)</w:t>
             </w:r>
           </w:p>
         </w:tc>
@@ -28475,6 +28444,7 @@
                 <w:bCs/>
               </w:rPr>
             </w:pPr>
+            <w:proofErr w:type="spellStart"/>
             <w:r>
               <w:rPr>
                 <w:b/>
@@ -28482,6 +28452,7 @@
               </w:rPr>
               <w:t>DriverID</w:t>
             </w:r>
+            <w:proofErr w:type="spellEnd"/>
           </w:p>
         </w:tc>
         <w:tc>
@@ -28526,23 +28497,23 @@
                 <w:b/>
                 <w:bCs/>
               </w:rPr>
-              <w:t xml:space="preserve">FK → </w:t>
-            </w:r>
-            <w:proofErr w:type="gramStart"/>
-            <w:r>
-              <w:rPr>
-                <w:b/>
-                <w:bCs/>
-              </w:rPr>
-              <w:t>Driver(</w:t>
-            </w:r>
-            <w:proofErr w:type="gramEnd"/>
-            <w:r>
-              <w:rPr>
-                <w:b/>
-                <w:bCs/>
-              </w:rPr>
-              <w:t>DriverID), NULL until assigned</w:t>
+              <w:t>FK → Driver(</w:t>
+            </w:r>
+            <w:proofErr w:type="spellStart"/>
+            <w:r>
+              <w:rPr>
+                <w:b/>
+                <w:bCs/>
+              </w:rPr>
+              <w:t>DriverID</w:t>
+            </w:r>
+            <w:proofErr w:type="spellEnd"/>
+            <w:r>
+              <w:rPr>
+                <w:b/>
+                <w:bCs/>
+              </w:rPr>
+              <w:t>), NULL until assigned</w:t>
             </w:r>
           </w:p>
         </w:tc>
@@ -28565,6 +28536,7 @@
                 <w:bCs/>
               </w:rPr>
             </w:pPr>
+            <w:proofErr w:type="spellStart"/>
             <w:r>
               <w:rPr>
                 <w:b/>
@@ -28572,6 +28544,7 @@
               </w:rPr>
               <w:t>PickupAddress</w:t>
             </w:r>
+            <w:proofErr w:type="spellEnd"/>
           </w:p>
         </w:tc>
         <w:tc>
@@ -28588,21 +28561,12 @@
                 <w:bCs/>
               </w:rPr>
             </w:pPr>
-            <w:proofErr w:type="gramStart"/>
-            <w:r>
-              <w:rPr>
-                <w:b/>
-                <w:bCs/>
-              </w:rPr>
-              <w:t>NVARCHAR(</w:t>
-            </w:r>
-            <w:proofErr w:type="gramEnd"/>
-            <w:r>
-              <w:rPr>
-                <w:b/>
-                <w:bCs/>
-              </w:rPr>
-              <w:t>200)</w:t>
+            <w:r>
+              <w:rPr>
+                <w:b/>
+                <w:bCs/>
+              </w:rPr>
+              <w:t>NVARCHAR(200)</w:t>
             </w:r>
           </w:p>
         </w:tc>
@@ -28648,6 +28612,7 @@
                 <w:bCs/>
               </w:rPr>
             </w:pPr>
+            <w:proofErr w:type="spellStart"/>
             <w:r>
               <w:rPr>
                 <w:b/>
@@ -28655,6 +28620,7 @@
               </w:rPr>
               <w:t>DropoffAddress</w:t>
             </w:r>
+            <w:proofErr w:type="spellEnd"/>
           </w:p>
         </w:tc>
         <w:tc>
@@ -28671,21 +28637,12 @@
                 <w:bCs/>
               </w:rPr>
             </w:pPr>
-            <w:proofErr w:type="gramStart"/>
-            <w:r>
-              <w:rPr>
-                <w:b/>
-                <w:bCs/>
-              </w:rPr>
-              <w:t>NVARCHAR(</w:t>
-            </w:r>
-            <w:proofErr w:type="gramEnd"/>
-            <w:r>
-              <w:rPr>
-                <w:b/>
-                <w:bCs/>
-              </w:rPr>
-              <w:t>200)</w:t>
+            <w:r>
+              <w:rPr>
+                <w:b/>
+                <w:bCs/>
+              </w:rPr>
+              <w:t>NVARCHAR(200)</w:t>
             </w:r>
           </w:p>
         </w:tc>
@@ -28731,6 +28688,7 @@
                 <w:bCs/>
               </w:rPr>
             </w:pPr>
+            <w:proofErr w:type="spellStart"/>
             <w:r>
               <w:rPr>
                 <w:b/>
@@ -28738,6 +28696,7 @@
               </w:rPr>
               <w:t>RequestTime</w:t>
             </w:r>
+            <w:proofErr w:type="spellEnd"/>
           </w:p>
         </w:tc>
         <w:tc>
@@ -28782,23 +28741,7 @@
                 <w:b/>
                 <w:bCs/>
               </w:rPr>
-              <w:t xml:space="preserve">NOT NULL, DEFAULT </w:t>
-            </w:r>
-            <w:proofErr w:type="gramStart"/>
-            <w:r>
-              <w:rPr>
-                <w:b/>
-                <w:bCs/>
-              </w:rPr>
-              <w:t>GETDATE(</w:t>
-            </w:r>
-            <w:proofErr w:type="gramEnd"/>
-            <w:r>
-              <w:rPr>
-                <w:b/>
-                <w:bCs/>
-              </w:rPr>
-              <w:t>)</w:t>
+              <w:t>NOT NULL, DEFAULT GETDATE()</w:t>
             </w:r>
           </w:p>
         </w:tc>
@@ -28821,6 +28764,7 @@
                 <w:bCs/>
               </w:rPr>
             </w:pPr>
+            <w:proofErr w:type="spellStart"/>
             <w:r>
               <w:rPr>
                 <w:b/>
@@ -28828,6 +28772,7 @@
               </w:rPr>
               <w:t>StartTime</w:t>
             </w:r>
+            <w:proofErr w:type="spellEnd"/>
           </w:p>
         </w:tc>
         <w:tc>
@@ -28895,6 +28840,7 @@
                 <w:bCs/>
               </w:rPr>
             </w:pPr>
+            <w:proofErr w:type="spellStart"/>
             <w:r>
               <w:rPr>
                 <w:b/>
@@ -28902,6 +28848,7 @@
               </w:rPr>
               <w:t>EndTime</w:t>
             </w:r>
+            <w:proofErr w:type="spellEnd"/>
           </w:p>
         </w:tc>
         <w:tc>
@@ -28992,21 +28939,12 @@
                 <w:bCs/>
               </w:rPr>
             </w:pPr>
-            <w:proofErr w:type="gramStart"/>
-            <w:r>
-              <w:rPr>
-                <w:b/>
-                <w:bCs/>
-              </w:rPr>
-              <w:t>NVARCHAR(</w:t>
-            </w:r>
-            <w:proofErr w:type="gramEnd"/>
-            <w:r>
-              <w:rPr>
-                <w:b/>
-                <w:bCs/>
-              </w:rPr>
-              <w:t>50)</w:t>
+            <w:r>
+              <w:rPr>
+                <w:b/>
+                <w:bCs/>
+              </w:rPr>
+              <w:t>NVARCHAR(50)</w:t>
             </w:r>
           </w:p>
         </w:tc>
@@ -29052,6 +28990,7 @@
                 <w:bCs/>
               </w:rPr>
             </w:pPr>
+            <w:proofErr w:type="spellStart"/>
             <w:r>
               <w:rPr>
                 <w:b/>
@@ -29059,6 +28998,7 @@
               </w:rPr>
               <w:t>EstimatedFare</w:t>
             </w:r>
+            <w:proofErr w:type="spellEnd"/>
           </w:p>
         </w:tc>
         <w:tc>
@@ -29075,21 +29015,12 @@
                 <w:bCs/>
               </w:rPr>
             </w:pPr>
-            <w:proofErr w:type="gramStart"/>
-            <w:r>
-              <w:rPr>
-                <w:b/>
-                <w:bCs/>
-              </w:rPr>
-              <w:t>DECIMAL(</w:t>
-            </w:r>
-            <w:proofErr w:type="gramEnd"/>
-            <w:r>
-              <w:rPr>
-                <w:b/>
-                <w:bCs/>
-              </w:rPr>
-              <w:t>10,2)</w:t>
+            <w:r>
+              <w:rPr>
+                <w:b/>
+                <w:bCs/>
+              </w:rPr>
+              <w:t>DECIMAL(10,2)</w:t>
             </w:r>
           </w:p>
         </w:tc>
@@ -29135,6 +29066,7 @@
                 <w:bCs/>
               </w:rPr>
             </w:pPr>
+            <w:proofErr w:type="spellStart"/>
             <w:r>
               <w:rPr>
                 <w:b/>
@@ -29142,6 +29074,7 @@
               </w:rPr>
               <w:t>ActualFare</w:t>
             </w:r>
+            <w:proofErr w:type="spellEnd"/>
           </w:p>
         </w:tc>
         <w:tc>
@@ -29158,21 +29091,12 @@
                 <w:bCs/>
               </w:rPr>
             </w:pPr>
-            <w:proofErr w:type="gramStart"/>
-            <w:r>
-              <w:rPr>
-                <w:b/>
-                <w:bCs/>
-              </w:rPr>
-              <w:t>DECIMAL(</w:t>
-            </w:r>
-            <w:proofErr w:type="gramEnd"/>
-            <w:r>
-              <w:rPr>
-                <w:b/>
-                <w:bCs/>
-              </w:rPr>
-              <w:t>10,2)</w:t>
+            <w:r>
+              <w:rPr>
+                <w:b/>
+                <w:bCs/>
+              </w:rPr>
+              <w:t>DECIMAL(10,2)</w:t>
             </w:r>
           </w:p>
         </w:tc>
@@ -29367,6 +29291,7 @@
                 <w:bCs/>
               </w:rPr>
             </w:pPr>
+            <w:proofErr w:type="spellStart"/>
             <w:r>
               <w:rPr>
                 <w:b/>
@@ -29374,6 +29299,7 @@
               </w:rPr>
               <w:t>PaymentID</w:t>
             </w:r>
+            <w:proofErr w:type="spellEnd"/>
           </w:p>
         </w:tc>
         <w:tc>
@@ -29418,23 +29344,7 @@
                 <w:b/>
                 <w:bCs/>
               </w:rPr>
-              <w:t xml:space="preserve">PK, </w:t>
-            </w:r>
-            <w:proofErr w:type="gramStart"/>
-            <w:r>
-              <w:rPr>
-                <w:b/>
-                <w:bCs/>
-              </w:rPr>
-              <w:t>IDENTITY(</w:t>
-            </w:r>
-            <w:proofErr w:type="gramEnd"/>
-            <w:r>
-              <w:rPr>
-                <w:b/>
-                <w:bCs/>
-              </w:rPr>
-              <w:t>1,1)</w:t>
+              <w:t>PK, IDENTITY(1,1)</w:t>
             </w:r>
           </w:p>
         </w:tc>
@@ -29457,6 +29367,7 @@
                 <w:bCs/>
               </w:rPr>
             </w:pPr>
+            <w:proofErr w:type="spellStart"/>
             <w:r>
               <w:rPr>
                 <w:b/>
@@ -29464,6 +29375,7 @@
               </w:rPr>
               <w:t>RideID</w:t>
             </w:r>
+            <w:proofErr w:type="spellEnd"/>
           </w:p>
         </w:tc>
         <w:tc>
@@ -29508,23 +29420,23 @@
                 <w:b/>
                 <w:bCs/>
               </w:rPr>
-              <w:t xml:space="preserve">FK → </w:t>
-            </w:r>
-            <w:proofErr w:type="gramStart"/>
-            <w:r>
-              <w:rPr>
-                <w:b/>
-                <w:bCs/>
-              </w:rPr>
-              <w:t>Ride(</w:t>
-            </w:r>
-            <w:proofErr w:type="gramEnd"/>
-            <w:r>
-              <w:rPr>
-                <w:b/>
-                <w:bCs/>
-              </w:rPr>
-              <w:t>RideID), ON DELETE CASCADE</w:t>
+              <w:t>FK → Ride(</w:t>
+            </w:r>
+            <w:proofErr w:type="spellStart"/>
+            <w:r>
+              <w:rPr>
+                <w:b/>
+                <w:bCs/>
+              </w:rPr>
+              <w:t>RideID</w:t>
+            </w:r>
+            <w:proofErr w:type="spellEnd"/>
+            <w:r>
+              <w:rPr>
+                <w:b/>
+                <w:bCs/>
+              </w:rPr>
+              <w:t>), ON DELETE CASCADE</w:t>
             </w:r>
           </w:p>
         </w:tc>
@@ -29547,6 +29459,7 @@
                 <w:bCs/>
               </w:rPr>
             </w:pPr>
+            <w:proofErr w:type="spellStart"/>
             <w:r>
               <w:rPr>
                 <w:b/>
@@ -29554,6 +29467,7 @@
               </w:rPr>
               <w:t>AccountID</w:t>
             </w:r>
+            <w:proofErr w:type="spellEnd"/>
           </w:p>
         </w:tc>
         <w:tc>
@@ -29598,23 +29512,23 @@
                 <w:b/>
                 <w:bCs/>
               </w:rPr>
-              <w:t xml:space="preserve">FK → </w:t>
-            </w:r>
-            <w:proofErr w:type="gramStart"/>
-            <w:r>
-              <w:rPr>
-                <w:b/>
-                <w:bCs/>
-              </w:rPr>
-              <w:t>Account(</w:t>
-            </w:r>
-            <w:proofErr w:type="gramEnd"/>
-            <w:r>
-              <w:rPr>
-                <w:b/>
-                <w:bCs/>
-              </w:rPr>
-              <w:t>AccountID)</w:t>
+              <w:t>FK → Account(</w:t>
+            </w:r>
+            <w:proofErr w:type="spellStart"/>
+            <w:r>
+              <w:rPr>
+                <w:b/>
+                <w:bCs/>
+              </w:rPr>
+              <w:t>AccountID</w:t>
+            </w:r>
+            <w:proofErr w:type="spellEnd"/>
+            <w:r>
+              <w:rPr>
+                <w:b/>
+                <w:bCs/>
+              </w:rPr>
+              <w:t>)</w:t>
             </w:r>
           </w:p>
         </w:tc>
@@ -29660,21 +29574,12 @@
                 <w:bCs/>
               </w:rPr>
             </w:pPr>
-            <w:proofErr w:type="gramStart"/>
-            <w:r>
-              <w:rPr>
-                <w:b/>
-                <w:bCs/>
-              </w:rPr>
-              <w:t>DECIMAL(</w:t>
-            </w:r>
-            <w:proofErr w:type="gramEnd"/>
-            <w:r>
-              <w:rPr>
-                <w:b/>
-                <w:bCs/>
-              </w:rPr>
-              <w:t>10,2)</w:t>
+            <w:r>
+              <w:rPr>
+                <w:b/>
+                <w:bCs/>
+              </w:rPr>
+              <w:t>DECIMAL(10,2)</w:t>
             </w:r>
           </w:p>
         </w:tc>
@@ -29720,6 +29625,7 @@
                 <w:bCs/>
               </w:rPr>
             </w:pPr>
+            <w:proofErr w:type="spellStart"/>
             <w:r>
               <w:rPr>
                 <w:b/>
@@ -29727,6 +29633,7 @@
               </w:rPr>
               <w:t>PaymentMethod</w:t>
             </w:r>
+            <w:proofErr w:type="spellEnd"/>
           </w:p>
         </w:tc>
         <w:tc>
@@ -29743,21 +29650,12 @@
                 <w:bCs/>
               </w:rPr>
             </w:pPr>
-            <w:proofErr w:type="gramStart"/>
-            <w:r>
-              <w:rPr>
-                <w:b/>
-                <w:bCs/>
-              </w:rPr>
-              <w:t>NVARCHAR(</w:t>
-            </w:r>
-            <w:proofErr w:type="gramEnd"/>
-            <w:r>
-              <w:rPr>
-                <w:b/>
-                <w:bCs/>
-              </w:rPr>
-              <w:t>50)</w:t>
+            <w:r>
+              <w:rPr>
+                <w:b/>
+                <w:bCs/>
+              </w:rPr>
+              <w:t>NVARCHAR(50)</w:t>
             </w:r>
           </w:p>
         </w:tc>
@@ -29803,6 +29701,7 @@
                 <w:bCs/>
               </w:rPr>
             </w:pPr>
+            <w:proofErr w:type="spellStart"/>
             <w:r>
               <w:rPr>
                 <w:b/>
@@ -29810,6 +29709,7 @@
               </w:rPr>
               <w:t>TransactionID</w:t>
             </w:r>
+            <w:proofErr w:type="spellEnd"/>
           </w:p>
         </w:tc>
         <w:tc>
@@ -29826,21 +29726,12 @@
                 <w:bCs/>
               </w:rPr>
             </w:pPr>
-            <w:proofErr w:type="gramStart"/>
-            <w:r>
-              <w:rPr>
-                <w:b/>
-                <w:bCs/>
-              </w:rPr>
-              <w:t>NVARCHAR(</w:t>
-            </w:r>
-            <w:proofErr w:type="gramEnd"/>
-            <w:r>
-              <w:rPr>
-                <w:b/>
-                <w:bCs/>
-              </w:rPr>
-              <w:t>100)</w:t>
+            <w:r>
+              <w:rPr>
+                <w:b/>
+                <w:bCs/>
+              </w:rPr>
+              <w:t>NVARCHAR(100)</w:t>
             </w:r>
           </w:p>
         </w:tc>
@@ -29886,6 +29777,7 @@
                 <w:bCs/>
               </w:rPr>
             </w:pPr>
+            <w:proofErr w:type="spellStart"/>
             <w:r>
               <w:rPr>
                 <w:b/>
@@ -29893,6 +29785,7 @@
               </w:rPr>
               <w:t>PaymentTime</w:t>
             </w:r>
+            <w:proofErr w:type="spellEnd"/>
           </w:p>
         </w:tc>
         <w:tc>
@@ -29937,23 +29830,7 @@
                 <w:b/>
                 <w:bCs/>
               </w:rPr>
-              <w:t xml:space="preserve">NOT NULL, DEFAULT </w:t>
-            </w:r>
-            <w:proofErr w:type="gramStart"/>
-            <w:r>
-              <w:rPr>
-                <w:b/>
-                <w:bCs/>
-              </w:rPr>
-              <w:t>GETDATE(</w:t>
-            </w:r>
-            <w:proofErr w:type="gramEnd"/>
-            <w:r>
-              <w:rPr>
-                <w:b/>
-                <w:bCs/>
-              </w:rPr>
-              <w:t>)</w:t>
+              <w:t>NOT NULL, DEFAULT GETDATE()</w:t>
             </w:r>
           </w:p>
         </w:tc>
@@ -29999,21 +29876,12 @@
                 <w:bCs/>
               </w:rPr>
             </w:pPr>
-            <w:proofErr w:type="gramStart"/>
-            <w:r>
-              <w:rPr>
-                <w:b/>
-                <w:bCs/>
-              </w:rPr>
-              <w:t>NVARCHAR(</w:t>
-            </w:r>
-            <w:proofErr w:type="gramEnd"/>
-            <w:r>
-              <w:rPr>
-                <w:b/>
-                <w:bCs/>
-              </w:rPr>
-              <w:t>50)</w:t>
+            <w:r>
+              <w:rPr>
+                <w:b/>
+                <w:bCs/>
+              </w:rPr>
+              <w:t>NVARCHAR(50)</w:t>
             </w:r>
           </w:p>
         </w:tc>
@@ -30084,11 +29952,13 @@
         </w:numPr>
       </w:pPr>
       <w:bookmarkStart w:id="79" w:name="_Toc199085546"/>
+      <w:proofErr w:type="spellStart"/>
       <w:r>
         <w:lastRenderedPageBreak/>
         <w:t>DriverLocation</w:t>
       </w:r>
       <w:bookmarkEnd w:id="79"/>
+      <w:proofErr w:type="spellEnd"/>
     </w:p>
     <w:tbl>
       <w:tblPr>
@@ -30208,6 +30078,7 @@
                 <w:bCs/>
               </w:rPr>
             </w:pPr>
+            <w:proofErr w:type="spellStart"/>
             <w:r>
               <w:rPr>
                 <w:b/>
@@ -30215,6 +30086,7 @@
               </w:rPr>
               <w:t>LocationID</w:t>
             </w:r>
+            <w:proofErr w:type="spellEnd"/>
           </w:p>
         </w:tc>
         <w:tc>
@@ -30259,23 +30131,7 @@
                 <w:b/>
                 <w:bCs/>
               </w:rPr>
-              <w:t xml:space="preserve">PK, </w:t>
-            </w:r>
-            <w:proofErr w:type="gramStart"/>
-            <w:r>
-              <w:rPr>
-                <w:b/>
-                <w:bCs/>
-              </w:rPr>
-              <w:t>IDENTITY(</w:t>
-            </w:r>
-            <w:proofErr w:type="gramEnd"/>
-            <w:r>
-              <w:rPr>
-                <w:b/>
-                <w:bCs/>
-              </w:rPr>
-              <w:t>1,1)</w:t>
+              <w:t>PK, IDENTITY(1,1)</w:t>
             </w:r>
           </w:p>
         </w:tc>
@@ -30298,6 +30154,7 @@
                 <w:bCs/>
               </w:rPr>
             </w:pPr>
+            <w:proofErr w:type="spellStart"/>
             <w:r>
               <w:rPr>
                 <w:b/>
@@ -30305,6 +30162,7 @@
               </w:rPr>
               <w:t>DriverID</w:t>
             </w:r>
+            <w:proofErr w:type="spellEnd"/>
           </w:p>
         </w:tc>
         <w:tc>
@@ -30349,23 +30207,23 @@
                 <w:b/>
                 <w:bCs/>
               </w:rPr>
-              <w:t xml:space="preserve">FK → </w:t>
-            </w:r>
-            <w:proofErr w:type="gramStart"/>
-            <w:r>
-              <w:rPr>
-                <w:b/>
-                <w:bCs/>
-              </w:rPr>
-              <w:t>Driver(</w:t>
-            </w:r>
-            <w:proofErr w:type="gramEnd"/>
-            <w:r>
-              <w:rPr>
-                <w:b/>
-                <w:bCs/>
-              </w:rPr>
-              <w:t>DriverID)</w:t>
+              <w:t>FK → Driver(</w:t>
+            </w:r>
+            <w:proofErr w:type="spellStart"/>
+            <w:r>
+              <w:rPr>
+                <w:b/>
+                <w:bCs/>
+              </w:rPr>
+              <w:t>DriverID</w:t>
+            </w:r>
+            <w:proofErr w:type="spellEnd"/>
+            <w:r>
+              <w:rPr>
+                <w:b/>
+                <w:bCs/>
+              </w:rPr>
+              <w:t>)</w:t>
             </w:r>
           </w:p>
         </w:tc>
@@ -30388,6 +30246,7 @@
                 <w:bCs/>
               </w:rPr>
             </w:pPr>
+            <w:proofErr w:type="spellStart"/>
             <w:r>
               <w:rPr>
                 <w:b/>
@@ -30395,6 +30254,7 @@
               </w:rPr>
               <w:t>RideID</w:t>
             </w:r>
+            <w:proofErr w:type="spellEnd"/>
           </w:p>
         </w:tc>
         <w:tc>
@@ -30439,23 +30299,23 @@
                 <w:b/>
                 <w:bCs/>
               </w:rPr>
-              <w:t xml:space="preserve">FK → </w:t>
-            </w:r>
-            <w:proofErr w:type="gramStart"/>
-            <w:r>
-              <w:rPr>
-                <w:b/>
-                <w:bCs/>
-              </w:rPr>
-              <w:t>Ride(</w:t>
-            </w:r>
-            <w:proofErr w:type="gramEnd"/>
-            <w:r>
-              <w:rPr>
-                <w:b/>
-                <w:bCs/>
-              </w:rPr>
-              <w:t>RideID), ON DELETE CASCADE</w:t>
+              <w:t>FK → Ride(</w:t>
+            </w:r>
+            <w:proofErr w:type="spellStart"/>
+            <w:r>
+              <w:rPr>
+                <w:b/>
+                <w:bCs/>
+              </w:rPr>
+              <w:t>RideID</w:t>
+            </w:r>
+            <w:proofErr w:type="spellEnd"/>
+            <w:r>
+              <w:rPr>
+                <w:b/>
+                <w:bCs/>
+              </w:rPr>
+              <w:t>), ON DELETE CASCADE</w:t>
             </w:r>
           </w:p>
         </w:tc>
@@ -30501,21 +30361,12 @@
                 <w:bCs/>
               </w:rPr>
             </w:pPr>
-            <w:proofErr w:type="gramStart"/>
-            <w:r>
-              <w:rPr>
-                <w:b/>
-                <w:bCs/>
-              </w:rPr>
-              <w:t>DECIMAL(</w:t>
-            </w:r>
-            <w:proofErr w:type="gramEnd"/>
-            <w:r>
-              <w:rPr>
-                <w:b/>
-                <w:bCs/>
-              </w:rPr>
-              <w:t>9,6)</w:t>
+            <w:r>
+              <w:rPr>
+                <w:b/>
+                <w:bCs/>
+              </w:rPr>
+              <w:t>DECIMAL(9,6)</w:t>
             </w:r>
           </w:p>
         </w:tc>
@@ -30584,21 +30435,12 @@
                 <w:bCs/>
               </w:rPr>
             </w:pPr>
-            <w:proofErr w:type="gramStart"/>
-            <w:r>
-              <w:rPr>
-                <w:b/>
-                <w:bCs/>
-              </w:rPr>
-              <w:t>DECIMAL(</w:t>
-            </w:r>
-            <w:proofErr w:type="gramEnd"/>
-            <w:r>
-              <w:rPr>
-                <w:b/>
-                <w:bCs/>
-              </w:rPr>
-              <w:t>9,6)</w:t>
+            <w:r>
+              <w:rPr>
+                <w:b/>
+                <w:bCs/>
+              </w:rPr>
+              <w:t>DECIMAL(9,6)</w:t>
             </w:r>
           </w:p>
         </w:tc>
@@ -30695,23 +30537,7 @@
                 <w:b/>
                 <w:bCs/>
               </w:rPr>
-              <w:t xml:space="preserve">NOT NULL, DEFAULT </w:t>
-            </w:r>
-            <w:proofErr w:type="gramStart"/>
-            <w:r>
-              <w:rPr>
-                <w:b/>
-                <w:bCs/>
-              </w:rPr>
-              <w:t>GETDATE(</w:t>
-            </w:r>
-            <w:proofErr w:type="gramEnd"/>
-            <w:r>
-              <w:rPr>
-                <w:b/>
-                <w:bCs/>
-              </w:rPr>
-              <w:t>)</w:t>
+              <w:t>NOT NULL, DEFAULT GETDATE()</w:t>
             </w:r>
           </w:p>
         </w:tc>
@@ -31908,11 +31734,13 @@
         </w:numPr>
       </w:pPr>
       <w:bookmarkStart w:id="91" w:name="_Toc199085558"/>
+      <w:proofErr w:type="spellStart"/>
       <w:r>
         <w:lastRenderedPageBreak/>
         <w:t>DriverLocation</w:t>
       </w:r>
       <w:bookmarkEnd w:id="91"/>
+      <w:proofErr w:type="spellEnd"/>
     </w:p>
     <w:p>
       <w:pPr>
@@ -32342,12 +32170,21 @@
                 <w:bCs/>
               </w:rPr>
             </w:pPr>
-            <w:r>
-              <w:rPr>
-                <w:b/>
-                <w:bCs/>
-              </w:rPr>
-              <w:t>SmartRide Online Ride-Sharing Platform</w:t>
+            <w:proofErr w:type="spellStart"/>
+            <w:r>
+              <w:rPr>
+                <w:b/>
+                <w:bCs/>
+              </w:rPr>
+              <w:t>SmartRide</w:t>
+            </w:r>
+            <w:proofErr w:type="spellEnd"/>
+            <w:r>
+              <w:rPr>
+                <w:b/>
+                <w:bCs/>
+              </w:rPr>
+              <w:t xml:space="preserve"> Online Ride-Sharing Platform</w:t>
             </w:r>
           </w:p>
         </w:tc>
@@ -32597,21 +32434,12 @@
                 <w:bCs/>
               </w:rPr>
             </w:pPr>
-            <w:proofErr w:type="gramStart"/>
-            <w:r>
-              <w:rPr>
-                <w:b/>
-                <w:bCs/>
-              </w:rPr>
-              <w:t>Test</w:t>
-            </w:r>
-            <w:proofErr w:type="gramEnd"/>
-            <w:r>
-              <w:rPr>
-                <w:b/>
-                <w:bCs/>
-              </w:rPr>
-              <w:t xml:space="preserve"> passes if actual result = expected result, and system behaves as intended</w:t>
+            <w:r>
+              <w:rPr>
+                <w:b/>
+                <w:bCs/>
+              </w:rPr>
+              <w:t>Test passes if actual result = expected result, and system behaves as intended</w:t>
             </w:r>
           </w:p>
         </w:tc>
@@ -33202,23 +33030,7 @@
                 <w:b/>
                 <w:bCs/>
               </w:rPr>
-              <w:t xml:space="preserve">Customer </w:t>
-            </w:r>
-            <w:proofErr w:type="gramStart"/>
-            <w:r>
-              <w:rPr>
-                <w:b/>
-                <w:bCs/>
-              </w:rPr>
-              <w:t>account is</w:t>
-            </w:r>
-            <w:proofErr w:type="gramEnd"/>
-            <w:r>
-              <w:rPr>
-                <w:b/>
-                <w:bCs/>
-              </w:rPr>
-              <w:t xml:space="preserve"> created, data is saved to database, confirmation is shown</w:t>
+              <w:t>Customer account is created, data is saved to database, confirmation is shown</w:t>
             </w:r>
           </w:p>
         </w:tc>
@@ -33648,7 +33460,23 @@
                 <w:b/>
                 <w:bCs/>
               </w:rPr>
-              <w:t>1. Enter pickup/dropoff location</w:t>
+              <w:t>1. Enter pickup/</w:t>
+            </w:r>
+            <w:proofErr w:type="spellStart"/>
+            <w:r>
+              <w:rPr>
+                <w:b/>
+                <w:bCs/>
+              </w:rPr>
+              <w:t>dropoff</w:t>
+            </w:r>
+            <w:proofErr w:type="spellEnd"/>
+            <w:r>
+              <w:rPr>
+                <w:b/>
+                <w:bCs/>
+              </w:rPr>
+              <w:t xml:space="preserve"> location</w:t>
             </w:r>
           </w:p>
           <w:p>
@@ -34554,23 +34382,7 @@
                 <w:b/>
                 <w:bCs/>
               </w:rPr>
-              <w:t xml:space="preserve">Ensure </w:t>
-            </w:r>
-            <w:proofErr w:type="gramStart"/>
-            <w:r>
-              <w:rPr>
-                <w:b/>
-                <w:bCs/>
-              </w:rPr>
-              <w:t>customer</w:t>
-            </w:r>
-            <w:proofErr w:type="gramEnd"/>
-            <w:r>
-              <w:rPr>
-                <w:b/>
-                <w:bCs/>
-              </w:rPr>
-              <w:t xml:space="preserve"> can track driver’s current location</w:t>
+              <w:t>Ensure customer can track driver’s current location</w:t>
             </w:r>
           </w:p>
         </w:tc>
@@ -34621,23 +34433,23 @@
                 <w:b/>
                 <w:bCs/>
               </w:rPr>
-              <w:t xml:space="preserve">Ride has been </w:t>
-            </w:r>
-            <w:proofErr w:type="gramStart"/>
-            <w:r>
-              <w:rPr>
-                <w:b/>
-                <w:bCs/>
-              </w:rPr>
-              <w:t>accepted</w:t>
-            </w:r>
-            <w:proofErr w:type="gramEnd"/>
-            <w:r>
-              <w:rPr>
-                <w:b/>
-                <w:bCs/>
-              </w:rPr>
-              <w:t xml:space="preserve"> and driver is en route</w:t>
+              <w:t xml:space="preserve">Ride has been accepted and driver is </w:t>
+            </w:r>
+            <w:proofErr w:type="spellStart"/>
+            <w:r>
+              <w:rPr>
+                <w:b/>
+                <w:bCs/>
+              </w:rPr>
+              <w:t>en</w:t>
+            </w:r>
+            <w:proofErr w:type="spellEnd"/>
+            <w:r>
+              <w:rPr>
+                <w:b/>
+                <w:bCs/>
+              </w:rPr>
+              <w:t xml:space="preserve"> route</w:t>
             </w:r>
           </w:p>
         </w:tc>
@@ -34806,7 +34618,23 @@
                 <w:b/>
                 <w:bCs/>
               </w:rPr>
-              <w:t>Location data is polled from DriverLocation and presented to the customer</w:t>
+              <w:t xml:space="preserve">Location data is polled from </w:t>
+            </w:r>
+            <w:proofErr w:type="spellStart"/>
+            <w:r>
+              <w:rPr>
+                <w:b/>
+                <w:bCs/>
+              </w:rPr>
+              <w:t>DriverLocation</w:t>
+            </w:r>
+            <w:proofErr w:type="spellEnd"/>
+            <w:r>
+              <w:rPr>
+                <w:b/>
+                <w:bCs/>
+              </w:rPr>
+              <w:t xml:space="preserve"> and presented to the customer</w:t>
             </w:r>
           </w:p>
         </w:tc>
@@ -35671,7 +35499,23 @@
                 <w:b/>
                 <w:bCs/>
               </w:rPr>
-              <w:t>Go to SmartRide home page</w:t>
+              <w:t xml:space="preserve">Go to </w:t>
+            </w:r>
+            <w:proofErr w:type="spellStart"/>
+            <w:r>
+              <w:rPr>
+                <w:b/>
+                <w:bCs/>
+              </w:rPr>
+              <w:t>SmartRide</w:t>
+            </w:r>
+            <w:proofErr w:type="spellEnd"/>
+            <w:r>
+              <w:rPr>
+                <w:b/>
+                <w:bCs/>
+              </w:rPr>
+              <w:t xml:space="preserve"> home page</w:t>
             </w:r>
           </w:p>
         </w:tc>
@@ -35893,7 +35737,23 @@
                 <w:b/>
                 <w:bCs/>
               </w:rPr>
-              <w:t>Enter pickup and dropoff locations</w:t>
+              <w:t xml:space="preserve">Enter pickup and </w:t>
+            </w:r>
+            <w:proofErr w:type="spellStart"/>
+            <w:r>
+              <w:rPr>
+                <w:b/>
+                <w:bCs/>
+              </w:rPr>
+              <w:t>dropoff</w:t>
+            </w:r>
+            <w:proofErr w:type="spellEnd"/>
+            <w:r>
+              <w:rPr>
+                <w:b/>
+                <w:bCs/>
+              </w:rPr>
+              <w:t xml:space="preserve"> locations</w:t>
             </w:r>
           </w:p>
         </w:tc>
@@ -36258,23 +36118,15 @@
         <w:ind w:left="360"/>
       </w:pPr>
       <w:r>
-        <w:t xml:space="preserve">The SmartRide system is a functional and streamlined solution designed to address key challenges faced by the ride-sharing business. While the processes involved are not overly complex at this stage, the system effectively integrates essential features that significantly improve </w:t>
-      </w:r>
-      <w:proofErr w:type="gramStart"/>
-      <w:r>
-        <w:t>the customer</w:t>
-      </w:r>
-      <w:proofErr w:type="gramEnd"/>
-      <w:r>
-        <w:t xml:space="preserve"> and </w:t>
-      </w:r>
-      <w:proofErr w:type="gramStart"/>
-      <w:r>
-        <w:t>driver</w:t>
-      </w:r>
-      <w:proofErr w:type="gramEnd"/>
-      <w:r>
-        <w:t xml:space="preserve"> experience.</w:t>
+        <w:t xml:space="preserve">The </w:t>
+      </w:r>
+      <w:proofErr w:type="spellStart"/>
+      <w:r>
+        <w:t>SmartRide</w:t>
+      </w:r>
+      <w:proofErr w:type="spellEnd"/>
+      <w:r>
+        <w:t xml:space="preserve"> system is a functional and streamlined solution designed to address key challenges faced by the ride-sharing business. While the processes involved are not overly complex at this stage, the system effectively integrates essential features that significantly improve the customer and driver experience.</w:t>
       </w:r>
       <w:r>
         <w:t xml:space="preserve"> </w:t>
@@ -36294,7 +36146,15 @@
         <w:ind w:left="360"/>
       </w:pPr>
       <w:r>
-        <w:t>Overall, the SmartRide Online Ride-Sharing Platform lays a solid foundation for digital transformation, helping the business reduce manual inefficiencies, increase customer satisfaction, and support future growth opportunities in the urban transport space.</w:t>
+        <w:t xml:space="preserve">Overall, the </w:t>
+      </w:r>
+      <w:proofErr w:type="spellStart"/>
+      <w:r>
+        <w:t>SmartRide</w:t>
+      </w:r>
+      <w:proofErr w:type="spellEnd"/>
+      <w:r>
+        <w:t xml:space="preserve"> Online Ride-Sharing Platform lays a solid foundation for digital transformation, helping the business reduce manual inefficiencies, increase customer satisfaction, and support future growth opportunities in the urban transport space.</w:t>
       </w:r>
     </w:p>
     <w:p>

--- a/TeamA2_BRS_SRS_for_SmartRide.docx
+++ b/TeamA2_BRS_SRS_for_SmartRide.docx
@@ -6,58 +6,100 @@
       <w:pPr>
         <w:jc w:val="center"/>
         <w:rPr>
-          <w:b/>
-          <w:bCs/>
-          <w:sz w:val="40"/>
-          <w:szCs w:val="40"/>
+          <w:lang w:val="vi-VN"/>
+        </w:rPr>
+      </w:pPr>
+      <w:r>
+        <w:t>VIETNAM GENERAL CONFEDERATION OF LABOR</w:t>
+      </w:r>
+    </w:p>
+    <w:p>
+      <w:pPr>
+        <w:jc w:val="center"/>
+        <w:rPr>
+          <w:lang w:val="vi-VN"/>
         </w:rPr>
       </w:pPr>
       <w:r>
         <w:rPr>
           <w:b/>
-          <w:bCs/>
-          <w:sz w:val="40"/>
-          <w:szCs w:val="40"/>
         </w:rPr>
-        <w:t>Online Ride-Sharing Platform</w:t>
+        <w:t>TON DUC THANG UNIVERSITY</w:t>
       </w:r>
     </w:p>
     <w:p>
       <w:pPr>
         <w:jc w:val="center"/>
         <w:rPr>
-          <w:sz w:val="40"/>
-          <w:szCs w:val="40"/>
+          <w:lang w:val="vi-VN"/>
         </w:rPr>
       </w:pPr>
       <w:r>
         <w:rPr>
           <w:b/>
-          <w:bCs/>
-          <w:sz w:val="40"/>
-          <w:szCs w:val="40"/>
         </w:rPr>
-        <w:t xml:space="preserve"> (</w:t>
-      </w:r>
-      <w:proofErr w:type="spellStart"/>
+        <w:t>FACULTY OF INFORMATION TECHNOLOGY</w:t>
+      </w:r>
+    </w:p>
+    <w:p>
+      <w:pPr>
+        <w:jc w:val="center"/>
+      </w:pPr>
+      <w:r>
+        <w:br/>
+      </w:r>
       <w:r>
         <w:rPr>
-          <w:b/>
-          <w:bCs/>
-          <w:sz w:val="40"/>
-          <w:szCs w:val="40"/>
+          <w:noProof/>
         </w:rPr>
-        <w:t>SmartRide</w:t>
-      </w:r>
-      <w:proofErr w:type="spellEnd"/>
-      <w:r>
-        <w:rPr>
-          <w:b/>
-          <w:bCs/>
-          <w:sz w:val="40"/>
-          <w:szCs w:val="40"/>
-        </w:rPr>
-        <w:t xml:space="preserve">) </w:t>
+        <w:drawing>
+          <wp:inline distT="0" distB="0" distL="0" distR="0" wp14:anchorId="5D0DF505" wp14:editId="20E7E734">
+            <wp:extent cx="1487170" cy="822960"/>
+            <wp:effectExtent l="0" t="0" r="0" b="0"/>
+            <wp:docPr id="1" name="Picture 1" descr="A red and blue logo&#10;&#10;AI-generated content may be incorrect."/>
+            <wp:cNvGraphicFramePr>
+              <a:graphicFrameLocks xmlns:a="http://schemas.openxmlformats.org/drawingml/2006/main" noChangeAspect="1"/>
+            </wp:cNvGraphicFramePr>
+            <a:graphic xmlns:a="http://schemas.openxmlformats.org/drawingml/2006/main">
+              <a:graphicData uri="http://schemas.openxmlformats.org/drawingml/2006/picture">
+                <pic:pic xmlns:pic="http://schemas.openxmlformats.org/drawingml/2006/picture">
+                  <pic:nvPicPr>
+                    <pic:cNvPr id="1" name="Picture 1" descr="A red and blue logo&#10;&#10;AI-generated content may be incorrect."/>
+                    <pic:cNvPicPr>
+                      <a:picLocks noChangeAspect="1"/>
+                    </pic:cNvPicPr>
+                  </pic:nvPicPr>
+                  <pic:blipFill>
+                    <a:blip r:embed="rId8">
+                      <a:extLst>
+                        <a:ext uri="{28A0092B-C50C-407E-A947-70E740481C1C}">
+                          <a14:useLocalDpi xmlns:a14="http://schemas.microsoft.com/office/drawing/2010/main" val="0"/>
+                        </a:ext>
+                      </a:extLst>
+                    </a:blip>
+                    <a:srcRect/>
+                    <a:stretch>
+                      <a:fillRect/>
+                    </a:stretch>
+                  </pic:blipFill>
+                  <pic:spPr bwMode="auto">
+                    <a:xfrm>
+                      <a:off x="0" y="0"/>
+                      <a:ext cx="1487170" cy="822960"/>
+                    </a:xfrm>
+                    <a:prstGeom prst="rect">
+                      <a:avLst/>
+                    </a:prstGeom>
+                    <a:noFill/>
+                    <a:ln>
+                      <a:noFill/>
+                    </a:ln>
+                  </pic:spPr>
+                </pic:pic>
+              </a:graphicData>
+            </a:graphic>
+          </wp:inline>
+        </w:drawing>
       </w:r>
     </w:p>
     <w:p>
@@ -68,467 +110,234 @@
     <w:p>
       <w:pPr>
         <w:jc w:val="center"/>
-      </w:pPr>
-      <w:r>
-        <w:br/>
-      </w:r>
-    </w:p>
-    <w:p>
-      <w:pPr>
-        <w:jc w:val="center"/>
-      </w:pPr>
-      <w:r>
         <w:rPr>
           <w:b/>
           <w:bCs/>
         </w:rPr>
-        <w:t>Requirements Analysis &amp; Design (RAD)</w:t>
-      </w:r>
-    </w:p>
-    <w:p>
-      <w:pPr>
-        <w:jc w:val="center"/>
       </w:pPr>
       <w:r>
         <w:rPr>
           <w:b/>
           <w:bCs/>
         </w:rPr>
-        <w:t>By Students:</w:t>
-      </w:r>
-    </w:p>
-    <w:p>
-      <w:pPr>
-        <w:numPr>
-          <w:ilvl w:val="0"/>
-          <w:numId w:val="1"/>
-        </w:numPr>
+        <w:t>Instructor: Phạm Kỳ Thái Trung</w:t>
+      </w:r>
+    </w:p>
+    <w:p>
+      <w:pPr>
         <w:jc w:val="center"/>
-      </w:pPr>
-      <w:r>
         <w:rPr>
           <w:b/>
           <w:bCs/>
         </w:rPr>
-        <w:t xml:space="preserve">StudentID1 : </w:t>
-      </w:r>
+      </w:pPr>
       <w:r>
         <w:rPr>
           <w:b/>
           <w:bCs/>
         </w:rPr>
-        <w:t xml:space="preserve">Phạm Lê Anh </w:t>
-      </w:r>
-      <w:proofErr w:type="spellStart"/>
-      <w:r>
+        <w:t>Class: 23K50201</w:t>
+      </w:r>
+    </w:p>
+    <w:p>
+      <w:pPr>
+        <w:jc w:val="center"/>
         <w:rPr>
           <w:b/>
           <w:bCs/>
         </w:rPr>
-        <w:t>Khôi</w:t>
-      </w:r>
-      <w:proofErr w:type="spellEnd"/>
-    </w:p>
-    <w:p>
-      <w:pPr>
-        <w:numPr>
-          <w:ilvl w:val="0"/>
-          <w:numId w:val="1"/>
-        </w:numPr>
-        <w:jc w:val="center"/>
       </w:pPr>
       <w:r>
         <w:rPr>
           <w:b/>
           <w:bCs/>
         </w:rPr>
-        <w:t xml:space="preserve">StudentID2 : </w:t>
+        <w:t>Students:</w:t>
+      </w:r>
+      <w:r>
+        <w:br/>
       </w:r>
       <w:r>
         <w:rPr>
           <w:b/>
           <w:bCs/>
         </w:rPr>
+        <w:t>523K0010 – Phạm Lê Anh Khôi</w:t>
+      </w:r>
+    </w:p>
+    <w:p>
+      <w:pPr>
+        <w:jc w:val="center"/>
+        <w:rPr>
+          <w:b/>
+          <w:bCs/>
+        </w:rPr>
+      </w:pPr>
+      <w:r>
+        <w:rPr>
+          <w:b/>
+          <w:bCs/>
+        </w:rPr>
+        <w:t>523K0013 – Dương Thành Long</w:t>
+      </w:r>
+    </w:p>
+    <w:p>
+      <w:pPr>
+        <w:jc w:val="right"/>
+        <w:rPr>
+          <w:b/>
+          <w:bCs/>
+        </w:rPr>
+      </w:pPr>
+      <w:r>
+        <w:rPr>
+          <w:b/>
+          <w:bCs/>
+        </w:rPr>
+        <w:br/>
+      </w:r>
+      <w:r>
+        <w:br/>
+      </w:r>
+      <w:r>
+        <w:rPr>
+          <w:b/>
+          <w:bCs/>
+        </w:rPr>
+        <w:t>Signature</w:t>
+      </w:r>
+    </w:p>
+    <w:p>
+      <w:pPr>
+        <w:jc w:val="right"/>
+      </w:pPr>
+      <w:r>
+        <w:rPr>
+          <w:noProof/>
+        </w:rPr>
+        <w:drawing>
+          <wp:inline distT="0" distB="0" distL="0" distR="0" wp14:anchorId="64E75FCE" wp14:editId="20E0DF18">
+            <wp:extent cx="937895" cy="427355"/>
+            <wp:effectExtent l="0" t="0" r="0" b="0"/>
+            <wp:docPr id="111799909" name="Picture 1"/>
+            <wp:cNvGraphicFramePr>
+              <a:graphicFrameLocks xmlns:a="http://schemas.openxmlformats.org/drawingml/2006/main" noChangeAspect="1"/>
+            </wp:cNvGraphicFramePr>
+            <a:graphic xmlns:a="http://schemas.openxmlformats.org/drawingml/2006/main">
+              <a:graphicData uri="http://schemas.openxmlformats.org/drawingml/2006/picture">
+                <pic:pic xmlns:pic="http://schemas.openxmlformats.org/drawingml/2006/picture">
+                  <pic:nvPicPr>
+                    <pic:cNvPr id="0" name="Picture 1"/>
+                    <pic:cNvPicPr>
+                      <a:picLocks noChangeAspect="1" noChangeArrowheads="1"/>
+                    </pic:cNvPicPr>
+                  </pic:nvPicPr>
+                  <pic:blipFill>
+                    <a:blip r:embed="rId9">
+                      <a:extLst>
+                        <a:ext uri="{28A0092B-C50C-407E-A947-70E740481C1C}">
+                          <a14:useLocalDpi xmlns:a14="http://schemas.microsoft.com/office/drawing/2010/main" val="0"/>
+                        </a:ext>
+                      </a:extLst>
+                    </a:blip>
+                    <a:srcRect/>
+                    <a:stretch>
+                      <a:fillRect/>
+                    </a:stretch>
+                  </pic:blipFill>
+                  <pic:spPr bwMode="auto">
+                    <a:xfrm>
+                      <a:off x="0" y="0"/>
+                      <a:ext cx="937895" cy="427355"/>
+                    </a:xfrm>
+                    <a:prstGeom prst="rect">
+                      <a:avLst/>
+                    </a:prstGeom>
+                    <a:noFill/>
+                    <a:ln>
+                      <a:noFill/>
+                    </a:ln>
+                  </pic:spPr>
+                </pic:pic>
+              </a:graphicData>
+            </a:graphic>
+          </wp:inline>
+        </w:drawing>
+      </w:r>
+    </w:p>
+    <w:p>
+      <w:pPr>
+        <w:jc w:val="right"/>
+      </w:pPr>
+      <w:r>
+        <w:t>Phạm Lê Anh Khôi</w:t>
+      </w:r>
+      <w:r>
+        <w:br/>
+      </w:r>
+    </w:p>
+    <w:p>
+      <w:pPr>
+        <w:jc w:val="right"/>
+      </w:pPr>
+      <w:r>
+        <w:rPr>
+          <w:noProof/>
+        </w:rPr>
+        <w:drawing>
+          <wp:inline distT="0" distB="0" distL="0" distR="0" wp14:anchorId="00CDEA2B" wp14:editId="3D837E8F">
+            <wp:extent cx="897761" cy="735724"/>
+            <wp:effectExtent l="0" t="0" r="0" b="7620"/>
+            <wp:docPr id="691621030" name="Picture 3" descr="A signature of a person&#10;&#10;AI-generated content may be incorrect."/>
+            <wp:cNvGraphicFramePr>
+              <a:graphicFrameLocks xmlns:a="http://schemas.openxmlformats.org/drawingml/2006/main" noChangeAspect="1"/>
+            </wp:cNvGraphicFramePr>
+            <a:graphic xmlns:a="http://schemas.openxmlformats.org/drawingml/2006/main">
+              <a:graphicData uri="http://schemas.openxmlformats.org/drawingml/2006/picture">
+                <pic:pic xmlns:pic="http://schemas.openxmlformats.org/drawingml/2006/picture">
+                  <pic:nvPicPr>
+                    <pic:cNvPr id="691621030" name="Picture 3" descr="A signature of a person&#10;&#10;AI-generated content may be incorrect."/>
+                    <pic:cNvPicPr>
+                      <a:picLocks noChangeAspect="1" noChangeArrowheads="1"/>
+                    </pic:cNvPicPr>
+                  </pic:nvPicPr>
+                  <pic:blipFill>
+                    <a:blip r:embed="rId10" cstate="print">
+                      <a:extLst>
+                        <a:ext uri="{28A0092B-C50C-407E-A947-70E740481C1C}">
+                          <a14:useLocalDpi xmlns:a14="http://schemas.microsoft.com/office/drawing/2010/main" val="0"/>
+                        </a:ext>
+                      </a:extLst>
+                    </a:blip>
+                    <a:srcRect/>
+                    <a:stretch>
+                      <a:fillRect/>
+                    </a:stretch>
+                  </pic:blipFill>
+                  <pic:spPr bwMode="auto">
+                    <a:xfrm flipH="1">
+                      <a:off x="0" y="0"/>
+                      <a:ext cx="927231" cy="759875"/>
+                    </a:xfrm>
+                    <a:prstGeom prst="rect">
+                      <a:avLst/>
+                    </a:prstGeom>
+                  </pic:spPr>
+                </pic:pic>
+              </a:graphicData>
+            </a:graphic>
+          </wp:inline>
+        </w:drawing>
+      </w:r>
+    </w:p>
+    <w:p>
+      <w:pPr>
+        <w:jc w:val="right"/>
+      </w:pPr>
+      <w:r>
         <w:t>Dương Thành Long</w:t>
       </w:r>
     </w:p>
-    <w:p>
-      <w:pPr>
-        <w:jc w:val="center"/>
-      </w:pPr>
-      <w:r>
-        <w:br/>
-      </w:r>
-      <w:r>
-        <w:br/>
-      </w:r>
-      <w:r>
-        <w:br/>
-      </w:r>
-      <w:r>
-        <w:br/>
-      </w:r>
-      <w:r>
-        <w:br/>
-      </w:r>
-    </w:p>
-    <w:tbl>
-      <w:tblPr>
-        <w:tblW w:w="0" w:type="auto"/>
-        <w:tblCellMar>
-          <w:top w:w="15" w:type="dxa"/>
-          <w:left w:w="15" w:type="dxa"/>
-          <w:bottom w:w="15" w:type="dxa"/>
-          <w:right w:w="15" w:type="dxa"/>
-        </w:tblCellMar>
-        <w:tblLook w:val="04A0" w:firstRow="1" w:lastRow="0" w:firstColumn="1" w:lastColumn="0" w:noHBand="0" w:noVBand="1"/>
-      </w:tblPr>
-      <w:tblGrid>
-        <w:gridCol w:w="1424"/>
-        <w:gridCol w:w="3146"/>
-        <w:gridCol w:w="3089"/>
-        <w:gridCol w:w="1701"/>
-      </w:tblGrid>
-      <w:tr>
-        <w:trPr>
-          <w:trHeight w:val="135"/>
-        </w:trPr>
-        <w:tc>
-          <w:tcPr>
-            <w:tcW w:w="0" w:type="auto"/>
-            <w:tcMar>
-              <w:top w:w="0" w:type="dxa"/>
-              <w:left w:w="115" w:type="dxa"/>
-              <w:bottom w:w="0" w:type="dxa"/>
-              <w:right w:w="115" w:type="dxa"/>
-            </w:tcMar>
-            <w:hideMark/>
-          </w:tcPr>
-          <w:p>
-            <w:pPr>
-              <w:jc w:val="center"/>
-            </w:pPr>
-            <w:r>
-              <w:rPr>
-                <w:b/>
-                <w:bCs/>
-              </w:rPr>
-              <w:t>Reference:</w:t>
-            </w:r>
-          </w:p>
-        </w:tc>
-        <w:tc>
-          <w:tcPr>
-            <w:tcW w:w="0" w:type="auto"/>
-            <w:gridSpan w:val="3"/>
-            <w:tcMar>
-              <w:top w:w="0" w:type="dxa"/>
-              <w:left w:w="115" w:type="dxa"/>
-              <w:bottom w:w="0" w:type="dxa"/>
-              <w:right w:w="115" w:type="dxa"/>
-            </w:tcMar>
-            <w:hideMark/>
-          </w:tcPr>
-          <w:p>
-            <w:pPr>
-              <w:jc w:val="center"/>
-            </w:pPr>
-            <w:proofErr w:type="spellStart"/>
-            <w:r>
-              <w:rPr>
-                <w:b/>
-                <w:bCs/>
-              </w:rPr>
-              <w:t>Team_XX_</w:t>
-            </w:r>
-            <w:r>
-              <w:rPr>
-                <w:b/>
-                <w:bCs/>
-              </w:rPr>
-              <w:t>SE</w:t>
-            </w:r>
-            <w:proofErr w:type="spellEnd"/>
-            <w:r>
-              <w:rPr>
-                <w:b/>
-                <w:bCs/>
-              </w:rPr>
-              <w:t xml:space="preserve"> </w:t>
-            </w:r>
-            <w:r>
-              <w:rPr>
-                <w:b/>
-                <w:bCs/>
-              </w:rPr>
-              <w:t>_Requirements_Modelling_v0.1</w:t>
-            </w:r>
-          </w:p>
-        </w:tc>
-      </w:tr>
-      <w:tr>
-        <w:trPr>
-          <w:trHeight w:val="135"/>
-        </w:trPr>
-        <w:tc>
-          <w:tcPr>
-            <w:tcW w:w="0" w:type="auto"/>
-            <w:tcMar>
-              <w:top w:w="0" w:type="dxa"/>
-              <w:left w:w="115" w:type="dxa"/>
-              <w:bottom w:w="0" w:type="dxa"/>
-              <w:right w:w="115" w:type="dxa"/>
-            </w:tcMar>
-            <w:hideMark/>
-          </w:tcPr>
-          <w:p>
-            <w:pPr>
-              <w:jc w:val="center"/>
-            </w:pPr>
-            <w:r>
-              <w:rPr>
-                <w:b/>
-                <w:bCs/>
-              </w:rPr>
-              <w:t>Audience:</w:t>
-            </w:r>
-          </w:p>
-        </w:tc>
-        <w:tc>
-          <w:tcPr>
-            <w:tcW w:w="0" w:type="auto"/>
-            <w:tcMar>
-              <w:top w:w="0" w:type="dxa"/>
-              <w:left w:w="115" w:type="dxa"/>
-              <w:bottom w:w="0" w:type="dxa"/>
-              <w:right w:w="115" w:type="dxa"/>
-            </w:tcMar>
-            <w:hideMark/>
-          </w:tcPr>
-          <w:p>
-            <w:pPr>
-              <w:jc w:val="center"/>
-            </w:pPr>
-            <w:r>
-              <w:rPr>
-                <w:b/>
-                <w:bCs/>
-              </w:rPr>
-              <w:t>Mr. Pham Thai Ky Trung</w:t>
-            </w:r>
-          </w:p>
-        </w:tc>
-        <w:tc>
-          <w:tcPr>
-            <w:tcW w:w="0" w:type="auto"/>
-            <w:tcMar>
-              <w:top w:w="0" w:type="dxa"/>
-              <w:left w:w="115" w:type="dxa"/>
-              <w:bottom w:w="0" w:type="dxa"/>
-              <w:right w:w="115" w:type="dxa"/>
-            </w:tcMar>
-            <w:hideMark/>
-          </w:tcPr>
-          <w:p>
-            <w:pPr>
-              <w:jc w:val="center"/>
-            </w:pPr>
-            <w:r>
-              <w:rPr>
-                <w:b/>
-                <w:bCs/>
-              </w:rPr>
-              <w:t>Document Version:</w:t>
-            </w:r>
-          </w:p>
-        </w:tc>
-        <w:tc>
-          <w:tcPr>
-            <w:tcW w:w="0" w:type="auto"/>
-            <w:tcMar>
-              <w:top w:w="0" w:type="dxa"/>
-              <w:left w:w="115" w:type="dxa"/>
-              <w:bottom w:w="0" w:type="dxa"/>
-              <w:right w:w="115" w:type="dxa"/>
-            </w:tcMar>
-            <w:hideMark/>
-          </w:tcPr>
-          <w:p>
-            <w:pPr>
-              <w:jc w:val="center"/>
-            </w:pPr>
-            <w:r>
-              <w:rPr>
-                <w:b/>
-                <w:bCs/>
-              </w:rPr>
-              <w:t>May</w:t>
-            </w:r>
-            <w:r>
-              <w:rPr>
-                <w:b/>
-                <w:bCs/>
-              </w:rPr>
-              <w:t>, 202</w:t>
-            </w:r>
-            <w:r>
-              <w:rPr>
-                <w:b/>
-                <w:bCs/>
-              </w:rPr>
-              <w:t>5</w:t>
-            </w:r>
-          </w:p>
-        </w:tc>
-      </w:tr>
-      <w:tr>
-        <w:trPr>
-          <w:trHeight w:val="135"/>
-        </w:trPr>
-        <w:tc>
-          <w:tcPr>
-            <w:tcW w:w="0" w:type="auto"/>
-            <w:tcMar>
-              <w:top w:w="0" w:type="dxa"/>
-              <w:left w:w="115" w:type="dxa"/>
-              <w:bottom w:w="0" w:type="dxa"/>
-              <w:right w:w="115" w:type="dxa"/>
-            </w:tcMar>
-            <w:hideMark/>
-          </w:tcPr>
-          <w:p>
-            <w:pPr>
-              <w:jc w:val="center"/>
-            </w:pPr>
-            <w:r>
-              <w:rPr>
-                <w:b/>
-                <w:bCs/>
-              </w:rPr>
-              <w:t>Outcome:</w:t>
-            </w:r>
-          </w:p>
-        </w:tc>
-        <w:tc>
-          <w:tcPr>
-            <w:tcW w:w="0" w:type="auto"/>
-            <w:gridSpan w:val="3"/>
-            <w:tcMar>
-              <w:top w:w="0" w:type="dxa"/>
-              <w:left w:w="115" w:type="dxa"/>
-              <w:bottom w:w="0" w:type="dxa"/>
-              <w:right w:w="115" w:type="dxa"/>
-            </w:tcMar>
-            <w:hideMark/>
-          </w:tcPr>
-          <w:p>
-            <w:pPr>
-              <w:jc w:val="center"/>
-            </w:pPr>
-            <w:r>
-              <w:rPr>
-                <w:b/>
-                <w:bCs/>
-              </w:rPr>
-              <w:t>Online Ride-Sharing Platform (</w:t>
-            </w:r>
-            <w:proofErr w:type="spellStart"/>
-            <w:r>
-              <w:rPr>
-                <w:b/>
-                <w:bCs/>
-              </w:rPr>
-              <w:t>SmartRide</w:t>
-            </w:r>
-            <w:proofErr w:type="spellEnd"/>
-            <w:r>
-              <w:rPr>
-                <w:b/>
-                <w:bCs/>
-              </w:rPr>
-              <w:t>)</w:t>
-            </w:r>
-          </w:p>
-        </w:tc>
-      </w:tr>
-      <w:tr>
-        <w:trPr>
-          <w:trHeight w:val="345"/>
-        </w:trPr>
-        <w:tc>
-          <w:tcPr>
-            <w:tcW w:w="0" w:type="auto"/>
-            <w:tcMar>
-              <w:top w:w="0" w:type="dxa"/>
-              <w:left w:w="115" w:type="dxa"/>
-              <w:bottom w:w="0" w:type="dxa"/>
-              <w:right w:w="115" w:type="dxa"/>
-            </w:tcMar>
-            <w:hideMark/>
-          </w:tcPr>
-          <w:p>
-            <w:pPr>
-              <w:jc w:val="center"/>
-            </w:pPr>
-            <w:r>
-              <w:rPr>
-                <w:b/>
-                <w:bCs/>
-              </w:rPr>
-              <w:t>Abstract:</w:t>
-            </w:r>
-          </w:p>
-        </w:tc>
-        <w:tc>
-          <w:tcPr>
-            <w:tcW w:w="0" w:type="auto"/>
-            <w:gridSpan w:val="3"/>
-            <w:tcMar>
-              <w:top w:w="0" w:type="dxa"/>
-              <w:left w:w="115" w:type="dxa"/>
-              <w:bottom w:w="0" w:type="dxa"/>
-              <w:right w:w="115" w:type="dxa"/>
-            </w:tcMar>
-            <w:hideMark/>
-          </w:tcPr>
-          <w:p>
-            <w:pPr>
-              <w:jc w:val="center"/>
-            </w:pPr>
-            <w:r>
-              <w:t xml:space="preserve">This document provides an in-depth analysis of a </w:t>
-            </w:r>
-            <w:r>
-              <w:t>proposed urban ride-sharing business that connects customers with drivers using vehicles for transportation</w:t>
-            </w:r>
-          </w:p>
-          <w:p>
-            <w:pPr>
-              <w:jc w:val="center"/>
-            </w:pPr>
-          </w:p>
-        </w:tc>
-      </w:tr>
-      <w:tr>
-        <w:trPr>
-          <w:trHeight w:val="353"/>
-        </w:trPr>
-        <w:tc>
-          <w:tcPr>
-            <w:tcW w:w="0" w:type="auto"/>
-            <w:gridSpan w:val="4"/>
-            <w:tcMar>
-              <w:top w:w="0" w:type="dxa"/>
-              <w:left w:w="115" w:type="dxa"/>
-              <w:bottom w:w="0" w:type="dxa"/>
-              <w:right w:w="115" w:type="dxa"/>
-            </w:tcMar>
-            <w:hideMark/>
-          </w:tcPr>
-          <w:p/>
-        </w:tc>
-      </w:tr>
-    </w:tbl>
     <w:p/>
     <w:p/>
     <w:p/>
@@ -547,7 +356,6 @@
           <w:b/>
           <w:bCs/>
         </w:rPr>
-        <w:lastRenderedPageBreak/>
         <w:t>Intellectual Property</w:t>
       </w:r>
     </w:p>
@@ -9305,13 +9113,8 @@
       <w:bookmarkEnd w:id="0"/>
     </w:p>
     <w:p>
-      <w:proofErr w:type="spellStart"/>
-      <w:r>
-        <w:t>SmartRide</w:t>
-      </w:r>
-      <w:proofErr w:type="spellEnd"/>
-      <w:r>
-        <w:t xml:space="preserve"> is an urban ride-sharing business that connects customers with drivers using vehicles for transportation. It currently relies on manual operations, which is inefficient and prone to delays. The business goal is to digitally transform into an Online Ride-Sharing Platform (ORSP) to streamline operations, improve customer experience, and support scalability.</w:t>
+      <w:r>
+        <w:t>SmartRide is an urban ride-sharing business that connects customers with drivers using vehicles for transportation. It currently relies on manual operations, which is inefficient and prone to delays. The business goal is to digitally transform into an Online Ride-Sharing Platform (ORSP) to streamline operations, improve customer experience, and support scalability.</w:t>
       </w:r>
     </w:p>
     <w:p>
@@ -9367,13 +9170,8 @@
       </w:r>
     </w:p>
     <w:p>
-      <w:proofErr w:type="spellStart"/>
-      <w:r>
-        <w:t>SmartRide</w:t>
-      </w:r>
-      <w:proofErr w:type="spellEnd"/>
-      <w:r>
-        <w:t xml:space="preserve"> – Online Ride-Sharing Platform (ORSP)</w:t>
+      <w:r>
+        <w:t>SmartRide – Online Ride-Sharing Platform (ORSP)</w:t>
       </w:r>
     </w:p>
     <w:p>
@@ -9392,13 +9190,8 @@
       </w:r>
     </w:p>
     <w:p>
-      <w:proofErr w:type="spellStart"/>
-      <w:r>
-        <w:t>SmartRide</w:t>
-      </w:r>
-      <w:proofErr w:type="spellEnd"/>
-      <w:r>
-        <w:t xml:space="preserve"> currently operates a manual ride-matching and payment system which results in long wait times, inefficient driver assignment, and slow payment processing. This leads to customer dissatisfaction, lost revenue, and an inability to scale the business.</w:t>
+      <w:r>
+        <w:t>SmartRide currently operates a manual ride-matching and payment system which results in long wait times, inefficient driver assignment, and slow payment processing. This leads to customer dissatisfaction, lost revenue, and an inability to scale the business.</w:t>
       </w:r>
     </w:p>
     <w:p>
@@ -10089,13 +9882,8 @@
           <w:numId w:val="6"/>
         </w:numPr>
       </w:pPr>
-      <w:proofErr w:type="spellStart"/>
-      <w:r>
-        <w:t>SmartRide</w:t>
-      </w:r>
-      <w:proofErr w:type="spellEnd"/>
-      <w:r>
-        <w:t xml:space="preserve"> Business Owners</w:t>
+      <w:r>
+        <w:t>SmartRide Business Owners</w:t>
       </w:r>
     </w:p>
     <w:p>
@@ -10322,7 +10110,7 @@
                     </pic:cNvPicPr>
                   </pic:nvPicPr>
                   <pic:blipFill>
-                    <a:blip r:embed="rId8">
+                    <a:blip r:embed="rId11">
                       <a:extLst>
                         <a:ext uri="{28A0092B-C50C-407E-A947-70E740481C1C}">
                           <a14:useLocalDpi xmlns:a14="http://schemas.microsoft.com/office/drawing/2010/main" val="0"/>
@@ -10395,7 +10183,7 @@
                     </pic:cNvPicPr>
                   </pic:nvPicPr>
                   <pic:blipFill>
-                    <a:blip r:embed="rId9">
+                    <a:blip r:embed="rId12">
                       <a:extLst>
                         <a:ext uri="{28A0092B-C50C-407E-A947-70E740481C1C}">
                           <a14:useLocalDpi xmlns:a14="http://schemas.microsoft.com/office/drawing/2010/main" val="0"/>
@@ -10475,7 +10263,7 @@
                     </pic:cNvPicPr>
                   </pic:nvPicPr>
                   <pic:blipFill>
-                    <a:blip r:embed="rId10">
+                    <a:blip r:embed="rId13">
                       <a:extLst>
                         <a:ext uri="{28A0092B-C50C-407E-A947-70E740481C1C}">
                           <a14:useLocalDpi xmlns:a14="http://schemas.microsoft.com/office/drawing/2010/main" val="0"/>
@@ -12678,7 +12466,6 @@
                 <w14:ligatures w14:val="none"/>
               </w:rPr>
             </w:pPr>
-            <w:proofErr w:type="spellStart"/>
             <w:r>
               <w:rPr>
                 <w:rFonts w:eastAsia="Times New Roman" w:cs="Times New Roman"/>
@@ -12687,40 +12474,7 @@
                 <w:kern w:val="0"/>
                 <w14:ligatures w14:val="none"/>
               </w:rPr>
-              <w:t>PlantUML</w:t>
-            </w:r>
-            <w:proofErr w:type="spellEnd"/>
-            <w:r>
-              <w:rPr>
-                <w:rFonts w:eastAsia="Times New Roman" w:cs="Times New Roman"/>
-                <w:b/>
-                <w:bCs/>
-                <w:kern w:val="0"/>
-                <w14:ligatures w14:val="none"/>
-              </w:rPr>
-              <w:t xml:space="preserve">, </w:t>
-            </w:r>
-            <w:proofErr w:type="spellStart"/>
-            <w:r>
-              <w:rPr>
-                <w:rFonts w:eastAsia="Times New Roman" w:cs="Times New Roman"/>
-                <w:b/>
-                <w:bCs/>
-                <w:kern w:val="0"/>
-                <w14:ligatures w14:val="none"/>
-              </w:rPr>
-              <w:t>Lucidchart</w:t>
-            </w:r>
-            <w:proofErr w:type="spellEnd"/>
-            <w:r>
-              <w:rPr>
-                <w:rFonts w:eastAsia="Times New Roman" w:cs="Times New Roman"/>
-                <w:b/>
-                <w:bCs/>
-                <w:kern w:val="0"/>
-                <w14:ligatures w14:val="none"/>
-              </w:rPr>
-              <w:t>, Visual Paradigm</w:t>
+              <w:t>PlantUML, Lucidchart, Visual Paradigm</w:t>
             </w:r>
           </w:p>
         </w:tc>
@@ -12972,20 +12726,8 @@
                 <w:kern w:val="0"/>
                 <w14:ligatures w14:val="none"/>
               </w:rPr>
-              <w:t xml:space="preserve">Postman, Selenium, </w:t>
-            </w:r>
-            <w:proofErr w:type="spellStart"/>
-            <w:r>
-              <w:rPr>
-                <w:rFonts w:eastAsia="Times New Roman" w:cs="Times New Roman"/>
-                <w:b/>
-                <w:bCs/>
-                <w:kern w:val="0"/>
-                <w14:ligatures w14:val="none"/>
-              </w:rPr>
-              <w:t>xUnit</w:t>
-            </w:r>
-            <w:proofErr w:type="spellEnd"/>
+              <w:t>Postman, Selenium, xUnit</w:t>
+            </w:r>
           </w:p>
         </w:tc>
       </w:tr>
@@ -13621,29 +13363,12 @@
           <w:b/>
           <w:bCs/>
         </w:rPr>
-        <w:t xml:space="preserve">Booking a Ride with </w:t>
-      </w:r>
-      <w:proofErr w:type="spellStart"/>
-      <w:r>
-        <w:rPr>
-          <w:b/>
-          <w:bCs/>
-        </w:rPr>
-        <w:t>SmartRide</w:t>
-      </w:r>
-      <w:proofErr w:type="spellEnd"/>
-    </w:p>
-    <w:p>
-      <w:r>
-        <w:t xml:space="preserve">A customer opens the </w:t>
-      </w:r>
-      <w:proofErr w:type="spellStart"/>
-      <w:r>
-        <w:t>SmartRide</w:t>
-      </w:r>
-      <w:proofErr w:type="spellEnd"/>
-      <w:r>
-        <w:t xml:space="preserve"> app and logs in. They enter their pickup and drop-off locations to request a ride. The system calculates the estimated fare and ETA based on traffic and distance, then displays this information to the customer.</w:t>
+        <w:t>Booking a Ride with SmartRide</w:t>
+      </w:r>
+    </w:p>
+    <w:p>
+      <w:r>
+        <w:t>A customer opens the SmartRide app and logs in. They enter their pickup and drop-off locations to request a ride. The system calculates the estimated fare and ETA based on traffic and distance, then displays this information to the customer.</w:t>
       </w:r>
     </w:p>
     <w:p>
@@ -13891,15 +13616,7 @@
           </w:tcPr>
           <w:p>
             <w:r>
-              <w:t xml:space="preserve">A city resident or visitor who uses </w:t>
-            </w:r>
-            <w:proofErr w:type="spellStart"/>
-            <w:r>
-              <w:t>SmartRide</w:t>
-            </w:r>
-            <w:proofErr w:type="spellEnd"/>
-            <w:r>
-              <w:t xml:space="preserve"> to book rides.</w:t>
+              <w:t>A city resident or visitor who uses SmartRide to book rides.</w:t>
             </w:r>
           </w:p>
         </w:tc>
@@ -13981,15 +13698,7 @@
           </w:tcPr>
           <w:p>
             <w:r>
-              <w:t xml:space="preserve">A </w:t>
-            </w:r>
-            <w:proofErr w:type="spellStart"/>
-            <w:r>
-              <w:t>SmartRide</w:t>
-            </w:r>
-            <w:proofErr w:type="spellEnd"/>
-            <w:r>
-              <w:t xml:space="preserve"> staff member managing operations and overseeing system performance.</w:t>
+              <w:t>A SmartRide staff member managing operations and overseeing system performance.</w:t>
             </w:r>
           </w:p>
         </w:tc>
@@ -15858,15 +15567,7 @@
         <w:t xml:space="preserve"> </w:t>
       </w:r>
       <w:r>
-        <w:t xml:space="preserve">A person who uses the </w:t>
-      </w:r>
-      <w:proofErr w:type="spellStart"/>
-      <w:r>
-        <w:t>SmartRide</w:t>
-      </w:r>
-      <w:proofErr w:type="spellEnd"/>
-      <w:r>
-        <w:t xml:space="preserve"> platform to book rides. They can be a city resident or visitor.</w:t>
+        <w:t>A person who uses the SmartRide platform to book rides. They can be a city resident or visitor.</w:t>
       </w:r>
     </w:p>
     <w:p>
@@ -15888,15 +15589,7 @@
         <w:t xml:space="preserve"> </w:t>
       </w:r>
       <w:r>
-        <w:t xml:space="preserve">An individual who provides transportation services through </w:t>
-      </w:r>
-      <w:proofErr w:type="spellStart"/>
-      <w:r>
-        <w:t>SmartRide</w:t>
-      </w:r>
-      <w:proofErr w:type="spellEnd"/>
-      <w:r>
-        <w:t xml:space="preserve"> using their own car or motorbike.</w:t>
+        <w:t>An individual who provides transportation services through SmartRide using their own car or motorbike.</w:t>
       </w:r>
     </w:p>
     <w:p>
@@ -15918,15 +15611,7 @@
         <w:t xml:space="preserve"> </w:t>
       </w:r>
       <w:r>
-        <w:t xml:space="preserve">A staff member of </w:t>
-      </w:r>
-      <w:proofErr w:type="spellStart"/>
-      <w:r>
-        <w:t>SmartRide</w:t>
-      </w:r>
-      <w:proofErr w:type="spellEnd"/>
-      <w:r>
-        <w:t xml:space="preserve"> who manages the operations, monitors system performance, and generates reports.</w:t>
+        <w:t>A staff member of SmartRide who manages the operations, monitors system performance, and generates reports.</w:t>
       </w:r>
     </w:p>
     <w:p>
@@ -16360,7 +16045,7 @@
                     </pic:cNvPicPr>
                   </pic:nvPicPr>
                   <pic:blipFill>
-                    <a:blip r:embed="rId11">
+                    <a:blip r:embed="rId14">
                       <a:extLst>
                         <a:ext uri="{28A0092B-C50C-407E-A947-70E740481C1C}">
                           <a14:useLocalDpi xmlns:a14="http://schemas.microsoft.com/office/drawing/2010/main" val="0"/>
@@ -16461,7 +16146,7 @@
                     </pic:cNvPicPr>
                   </pic:nvPicPr>
                   <pic:blipFill>
-                    <a:blip r:embed="rId12">
+                    <a:blip r:embed="rId15">
                       <a:extLst>
                         <a:ext uri="{28A0092B-C50C-407E-A947-70E740481C1C}">
                           <a14:useLocalDpi xmlns:a14="http://schemas.microsoft.com/office/drawing/2010/main" val="0"/>
@@ -16537,7 +16222,7 @@
                     </pic:cNvPicPr>
                   </pic:nvPicPr>
                   <pic:blipFill>
-                    <a:blip r:embed="rId13">
+                    <a:blip r:embed="rId16">
                       <a:extLst>
                         <a:ext uri="{28A0092B-C50C-407E-A947-70E740481C1C}">
                           <a14:useLocalDpi xmlns:a14="http://schemas.microsoft.com/office/drawing/2010/main" val="0"/>
@@ -16638,7 +16323,7 @@
                     </pic:cNvPicPr>
                   </pic:nvPicPr>
                   <pic:blipFill>
-                    <a:blip r:embed="rId14">
+                    <a:blip r:embed="rId17">
                       <a:extLst>
                         <a:ext uri="{28A0092B-C50C-407E-A947-70E740481C1C}">
                           <a14:useLocalDpi xmlns:a14="http://schemas.microsoft.com/office/drawing/2010/main" val="0"/>
@@ -16722,7 +16407,7 @@
                     </pic:cNvPicPr>
                   </pic:nvPicPr>
                   <pic:blipFill>
-                    <a:blip r:embed="rId15">
+                    <a:blip r:embed="rId18">
                       <a:extLst>
                         <a:ext uri="{28A0092B-C50C-407E-A947-70E740481C1C}">
                           <a14:useLocalDpi xmlns:a14="http://schemas.microsoft.com/office/drawing/2010/main" val="0"/>
@@ -16806,7 +16491,7 @@
                     </pic:cNvPicPr>
                   </pic:nvPicPr>
                   <pic:blipFill>
-                    <a:blip r:embed="rId16">
+                    <a:blip r:embed="rId19">
                       <a:extLst>
                         <a:ext uri="{28A0092B-C50C-407E-A947-70E740481C1C}">
                           <a14:useLocalDpi xmlns:a14="http://schemas.microsoft.com/office/drawing/2010/main" val="0"/>
@@ -16892,7 +16577,7 @@
                     </pic:cNvPicPr>
                   </pic:nvPicPr>
                   <pic:blipFill>
-                    <a:blip r:embed="rId17">
+                    <a:blip r:embed="rId20">
                       <a:extLst>
                         <a:ext uri="{28A0092B-C50C-407E-A947-70E740481C1C}">
                           <a14:useLocalDpi xmlns:a14="http://schemas.microsoft.com/office/drawing/2010/main" val="0"/>
@@ -16995,7 +16680,7 @@
                     </pic:cNvPicPr>
                   </pic:nvPicPr>
                   <pic:blipFill>
-                    <a:blip r:embed="rId18">
+                    <a:blip r:embed="rId21">
                       <a:extLst>
                         <a:ext uri="{28A0092B-C50C-407E-A947-70E740481C1C}">
                           <a14:useLocalDpi xmlns:a14="http://schemas.microsoft.com/office/drawing/2010/main" val="0"/>
@@ -17053,7 +16738,7 @@
           <w:noProof/>
         </w:rPr>
         <w:drawing>
-          <wp:inline distT="0" distB="0" distL="0" distR="0" wp14:anchorId="270D77FB" wp14:editId="537431D9">
+          <wp:inline distT="0" distB="0" distL="0" distR="0" wp14:anchorId="270D77FB" wp14:editId="099F40BE">
             <wp:extent cx="6759139" cy="2705100"/>
             <wp:effectExtent l="0" t="0" r="3810" b="0"/>
             <wp:docPr id="1133934153" name="Picture 8" descr="A screenshot of a computer&#10;&#10;AI-generated content may be incorrect."/>
@@ -17070,7 +16755,7 @@
                     </pic:cNvPicPr>
                   </pic:nvPicPr>
                   <pic:blipFill>
-                    <a:blip r:embed="rId19" cstate="print">
+                    <a:blip r:embed="rId22" cstate="print">
                       <a:extLst>
                         <a:ext uri="{28A0092B-C50C-407E-A947-70E740481C1C}">
                           <a14:useLocalDpi xmlns:a14="http://schemas.microsoft.com/office/drawing/2010/main" val="0"/>
@@ -17175,7 +16860,7 @@
                     </pic:cNvPicPr>
                   </pic:nvPicPr>
                   <pic:blipFill>
-                    <a:blip r:embed="rId20">
+                    <a:blip r:embed="rId23">
                       <a:extLst>
                         <a:ext uri="{28A0092B-C50C-407E-A947-70E740481C1C}">
                           <a14:useLocalDpi xmlns:a14="http://schemas.microsoft.com/office/drawing/2010/main" val="0"/>
@@ -17341,15 +17026,7 @@
               <w:ind w:left="360"/>
             </w:pPr>
             <w:r>
-              <w:t xml:space="preserve">Customer registers for a </w:t>
-            </w:r>
-            <w:proofErr w:type="spellStart"/>
-            <w:r>
-              <w:t>SmartRide</w:t>
-            </w:r>
-            <w:proofErr w:type="spellEnd"/>
-            <w:r>
-              <w:t xml:space="preserve"> account.</w:t>
+              <w:t>Customer registers for a SmartRide account.</w:t>
             </w:r>
           </w:p>
         </w:tc>
@@ -17877,7 +17554,7 @@
                     </pic:cNvPicPr>
                   </pic:nvPicPr>
                   <pic:blipFill>
-                    <a:blip r:embed="rId21">
+                    <a:blip r:embed="rId24">
                       <a:extLst>
                         <a:ext uri="{28A0092B-C50C-407E-A947-70E740481C1C}">
                           <a14:useLocalDpi xmlns:a14="http://schemas.microsoft.com/office/drawing/2010/main" val="0"/>
@@ -17947,7 +17624,7 @@
                     </pic:cNvPicPr>
                   </pic:nvPicPr>
                   <pic:blipFill>
-                    <a:blip r:embed="rId22">
+                    <a:blip r:embed="rId25">
                       <a:extLst>
                         <a:ext uri="{28A0092B-C50C-407E-A947-70E740481C1C}">
                           <a14:useLocalDpi xmlns:a14="http://schemas.microsoft.com/office/drawing/2010/main" val="0"/>
@@ -18447,15 +18124,7 @@
               <w:ind w:left="360"/>
             </w:pPr>
             <w:r>
-              <w:t xml:space="preserve">1. Customer enters pickup and </w:t>
-            </w:r>
-            <w:proofErr w:type="spellStart"/>
-            <w:r>
-              <w:t>dropoff</w:t>
-            </w:r>
-            <w:proofErr w:type="spellEnd"/>
-            <w:r>
-              <w:t xml:space="preserve"> location.</w:t>
+              <w:t>1. Customer enters pickup and dropoff location.</w:t>
             </w:r>
           </w:p>
         </w:tc>
@@ -18609,7 +18278,7 @@
                     </pic:cNvPicPr>
                   </pic:nvPicPr>
                   <pic:blipFill>
-                    <a:blip r:embed="rId23">
+                    <a:blip r:embed="rId26">
                       <a:extLst>
                         <a:ext uri="{28A0092B-C50C-407E-A947-70E740481C1C}">
                           <a14:useLocalDpi xmlns:a14="http://schemas.microsoft.com/office/drawing/2010/main" val="0"/>
@@ -18678,7 +18347,7 @@
                     </pic:cNvPicPr>
                   </pic:nvPicPr>
                   <pic:blipFill>
-                    <a:blip r:embed="rId24">
+                    <a:blip r:embed="rId27">
                       <a:extLst>
                         <a:ext uri="{28A0092B-C50C-407E-A947-70E740481C1C}">
                           <a14:useLocalDpi xmlns:a14="http://schemas.microsoft.com/office/drawing/2010/main" val="0"/>
@@ -19351,7 +19020,7 @@
                     </pic:cNvPicPr>
                   </pic:nvPicPr>
                   <pic:blipFill>
-                    <a:blip r:embed="rId25">
+                    <a:blip r:embed="rId28">
                       <a:extLst>
                         <a:ext uri="{28A0092B-C50C-407E-A947-70E740481C1C}">
                           <a14:useLocalDpi xmlns:a14="http://schemas.microsoft.com/office/drawing/2010/main" val="0"/>
@@ -19436,7 +19105,7 @@
                     </pic:cNvPicPr>
                   </pic:nvPicPr>
                   <pic:blipFill>
-                    <a:blip r:embed="rId26">
+                    <a:blip r:embed="rId29">
                       <a:extLst>
                         <a:ext uri="{28A0092B-C50C-407E-A947-70E740481C1C}">
                           <a14:useLocalDpi xmlns:a14="http://schemas.microsoft.com/office/drawing/2010/main" val="0"/>
@@ -20094,7 +19763,7 @@
                     </pic:cNvPicPr>
                   </pic:nvPicPr>
                   <pic:blipFill>
-                    <a:blip r:embed="rId27">
+                    <a:blip r:embed="rId30">
                       <a:extLst>
                         <a:ext uri="{28A0092B-C50C-407E-A947-70E740481C1C}">
                           <a14:useLocalDpi xmlns:a14="http://schemas.microsoft.com/office/drawing/2010/main" val="0"/>
@@ -20194,7 +19863,7 @@
                     </pic:cNvPicPr>
                   </pic:nvPicPr>
                   <pic:blipFill>
-                    <a:blip r:embed="rId28">
+                    <a:blip r:embed="rId31">
                       <a:extLst>
                         <a:ext uri="{28A0092B-C50C-407E-A947-70E740481C1C}">
                           <a14:useLocalDpi xmlns:a14="http://schemas.microsoft.com/office/drawing/2010/main" val="0"/>
@@ -20514,23 +20183,7 @@
                 <w:b/>
                 <w:bCs/>
               </w:rPr>
-              <w:t xml:space="preserve">Look up </w:t>
-            </w:r>
-            <w:proofErr w:type="spellStart"/>
-            <w:r>
-              <w:rPr>
-                <w:b/>
-                <w:bCs/>
-              </w:rPr>
-              <w:t>customerView</w:t>
-            </w:r>
-            <w:proofErr w:type="spellEnd"/>
-            <w:r>
-              <w:rPr>
-                <w:b/>
-                <w:bCs/>
-              </w:rPr>
-              <w:t xml:space="preserve"> ride history</w:t>
+              <w:t>Look up customerView ride history</w:t>
             </w:r>
           </w:p>
         </w:tc>
@@ -20594,23 +20247,7 @@
                 <w:b/>
                 <w:bCs/>
               </w:rPr>
-              <w:t xml:space="preserve">Update customer </w:t>
-            </w:r>
-            <w:proofErr w:type="spellStart"/>
-            <w:r>
-              <w:rPr>
-                <w:b/>
-                <w:bCs/>
-              </w:rPr>
-              <w:t>accountUpdate</w:t>
-            </w:r>
-            <w:proofErr w:type="spellEnd"/>
-            <w:r>
-              <w:rPr>
-                <w:b/>
-                <w:bCs/>
-              </w:rPr>
-              <w:t xml:space="preserve"> payment info</w:t>
+              <w:t>Update customer accountUpdate payment info</w:t>
             </w:r>
           </w:p>
         </w:tc>
@@ -20809,23 +20446,7 @@
                 <w:b/>
                 <w:bCs/>
               </w:rPr>
-              <w:t xml:space="preserve">Track </w:t>
-            </w:r>
-            <w:proofErr w:type="spellStart"/>
-            <w:r>
-              <w:rPr>
-                <w:b/>
-                <w:bCs/>
-              </w:rPr>
-              <w:t>rideView</w:t>
-            </w:r>
-            <w:proofErr w:type="spellEnd"/>
-            <w:r>
-              <w:rPr>
-                <w:b/>
-                <w:bCs/>
-              </w:rPr>
-              <w:t xml:space="preserve"> ride history</w:t>
+              <w:t>Track rideView ride history</w:t>
             </w:r>
           </w:p>
         </w:tc>
@@ -21487,23 +21108,7 @@
                 <w:b/>
                 <w:bCs/>
               </w:rPr>
-              <w:t xml:space="preserve">View assigned </w:t>
-            </w:r>
-            <w:proofErr w:type="spellStart"/>
-            <w:r>
-              <w:rPr>
-                <w:b/>
-                <w:bCs/>
-              </w:rPr>
-              <w:t>ridesCheck</w:t>
-            </w:r>
-            <w:proofErr w:type="spellEnd"/>
-            <w:r>
-              <w:rPr>
-                <w:b/>
-                <w:bCs/>
-              </w:rPr>
-              <w:t xml:space="preserve"> payment status</w:t>
+              <w:t>View assigned ridesCheck payment status</w:t>
             </w:r>
           </w:p>
         </w:tc>
@@ -21567,23 +21172,7 @@
                 <w:b/>
                 <w:bCs/>
               </w:rPr>
-              <w:t xml:space="preserve">Update driver </w:t>
-            </w:r>
-            <w:proofErr w:type="spellStart"/>
-            <w:r>
-              <w:rPr>
-                <w:b/>
-                <w:bCs/>
-              </w:rPr>
-              <w:t>profileUpdate</w:t>
-            </w:r>
-            <w:proofErr w:type="spellEnd"/>
-            <w:r>
-              <w:rPr>
-                <w:b/>
-                <w:bCs/>
-              </w:rPr>
-              <w:t xml:space="preserve"> vehicle info</w:t>
+              <w:t>Update driver profileUpdate vehicle info</w:t>
             </w:r>
           </w:p>
         </w:tc>
@@ -21782,23 +21371,7 @@
                 <w:b/>
                 <w:bCs/>
               </w:rPr>
-              <w:t xml:space="preserve">Accept/decline ride </w:t>
-            </w:r>
-            <w:proofErr w:type="spellStart"/>
-            <w:r>
-              <w:rPr>
-                <w:b/>
-                <w:bCs/>
-              </w:rPr>
-              <w:t>requestMark</w:t>
-            </w:r>
-            <w:proofErr w:type="spellEnd"/>
-            <w:r>
-              <w:rPr>
-                <w:b/>
-                <w:bCs/>
-              </w:rPr>
-              <w:t xml:space="preserve"> ride as complete</w:t>
+              <w:t>Accept/decline ride requestMark ride as complete</w:t>
             </w:r>
           </w:p>
         </w:tc>
@@ -22132,23 +21705,7 @@
                 <w:b/>
                 <w:bCs/>
               </w:rPr>
-              <w:t xml:space="preserve">View earnings </w:t>
-            </w:r>
-            <w:proofErr w:type="spellStart"/>
-            <w:r>
-              <w:rPr>
-                <w:b/>
-                <w:bCs/>
-              </w:rPr>
-              <w:t>summaryView</w:t>
-            </w:r>
-            <w:proofErr w:type="spellEnd"/>
-            <w:r>
-              <w:rPr>
-                <w:b/>
-                <w:bCs/>
-              </w:rPr>
-              <w:t xml:space="preserve"> completed payments</w:t>
+              <w:t>View earnings summaryView completed payments</w:t>
             </w:r>
           </w:p>
         </w:tc>
@@ -22355,23 +21912,7 @@
                 <w:b/>
                 <w:bCs/>
               </w:rPr>
-              <w:t xml:space="preserve">View customer </w:t>
-            </w:r>
-            <w:proofErr w:type="spellStart"/>
-            <w:r>
-              <w:rPr>
-                <w:b/>
-                <w:bCs/>
-              </w:rPr>
-              <w:t>profileGenerate</w:t>
-            </w:r>
-            <w:proofErr w:type="spellEnd"/>
-            <w:r>
-              <w:rPr>
-                <w:b/>
-                <w:bCs/>
-              </w:rPr>
-              <w:t xml:space="preserve"> usage reports</w:t>
+              <w:t>View customer profileGenerate usage reports</w:t>
             </w:r>
           </w:p>
         </w:tc>
@@ -22634,23 +22175,7 @@
                 <w:b/>
                 <w:bCs/>
               </w:rPr>
-              <w:t xml:space="preserve">Approve/reject driver </w:t>
-            </w:r>
-            <w:proofErr w:type="spellStart"/>
-            <w:r>
-              <w:rPr>
-                <w:b/>
-                <w:bCs/>
-              </w:rPr>
-              <w:t>registrationModify</w:t>
-            </w:r>
-            <w:proofErr w:type="spellEnd"/>
-            <w:r>
-              <w:rPr>
-                <w:b/>
-                <w:bCs/>
-              </w:rPr>
-              <w:t xml:space="preserve"> driver details</w:t>
+              <w:t>Approve/reject driver registrationModify driver details</w:t>
             </w:r>
           </w:p>
         </w:tc>
@@ -22785,23 +22310,7 @@
                 <w:b/>
                 <w:bCs/>
               </w:rPr>
-              <w:t xml:space="preserve">Monitor ongoing </w:t>
-            </w:r>
-            <w:proofErr w:type="spellStart"/>
-            <w:r>
-              <w:rPr>
-                <w:b/>
-                <w:bCs/>
-              </w:rPr>
-              <w:t>ridesView</w:t>
-            </w:r>
-            <w:proofErr w:type="spellEnd"/>
-            <w:r>
-              <w:rPr>
-                <w:b/>
-                <w:bCs/>
-              </w:rPr>
-              <w:t xml:space="preserve"> ride history</w:t>
+              <w:t>Monitor ongoing ridesView ride history</w:t>
             </w:r>
           </w:p>
         </w:tc>
@@ -22936,23 +22445,7 @@
                 <w:b/>
                 <w:bCs/>
               </w:rPr>
-              <w:t xml:space="preserve">Review transaction </w:t>
-            </w:r>
-            <w:proofErr w:type="spellStart"/>
-            <w:r>
-              <w:rPr>
-                <w:b/>
-                <w:bCs/>
-              </w:rPr>
-              <w:t>historyGenerate</w:t>
-            </w:r>
-            <w:proofErr w:type="spellEnd"/>
-            <w:r>
-              <w:rPr>
-                <w:b/>
-                <w:bCs/>
-              </w:rPr>
-              <w:t xml:space="preserve"> financial reports</w:t>
+              <w:t>Review transaction historyGenerate financial reports</w:t>
             </w:r>
           </w:p>
         </w:tc>
@@ -23087,23 +22580,7 @@
                 <w:b/>
                 <w:bCs/>
               </w:rPr>
-              <w:t xml:space="preserve">Generate ride usage </w:t>
-            </w:r>
-            <w:proofErr w:type="spellStart"/>
-            <w:r>
-              <w:rPr>
-                <w:b/>
-                <w:bCs/>
-              </w:rPr>
-              <w:t>reportsGenerate</w:t>
-            </w:r>
-            <w:proofErr w:type="spellEnd"/>
-            <w:r>
-              <w:rPr>
-                <w:b/>
-                <w:bCs/>
-              </w:rPr>
-              <w:t xml:space="preserve"> financial summaries</w:t>
+              <w:t>Generate ride usage reportsGenerate financial summaries</w:t>
             </w:r>
           </w:p>
         </w:tc>
@@ -23630,23 +23107,7 @@
                 <w:b/>
                 <w:bCs/>
               </w:rPr>
-              <w:t xml:space="preserve">Retry failed </w:t>
-            </w:r>
-            <w:proofErr w:type="spellStart"/>
-            <w:r>
-              <w:rPr>
-                <w:b/>
-                <w:bCs/>
-              </w:rPr>
-              <w:t>transactionApply</w:t>
-            </w:r>
-            <w:proofErr w:type="spellEnd"/>
-            <w:r>
-              <w:rPr>
-                <w:b/>
-                <w:bCs/>
-              </w:rPr>
-              <w:t xml:space="preserve"> partial refunds</w:t>
+              <w:t>Retry failed transactionApply partial refunds</w:t>
             </w:r>
           </w:p>
         </w:tc>
@@ -23819,7 +23280,7 @@
                     </pic:cNvPicPr>
                   </pic:nvPicPr>
                   <pic:blipFill>
-                    <a:blip r:embed="rId29">
+                    <a:blip r:embed="rId32">
                       <a:extLst>
                         <a:ext uri="{28A0092B-C50C-407E-A947-70E740481C1C}">
                           <a14:useLocalDpi xmlns:a14="http://schemas.microsoft.com/office/drawing/2010/main" val="0"/>
@@ -23905,7 +23366,7 @@
                     </pic:cNvPicPr>
                   </pic:nvPicPr>
                   <pic:blipFill>
-                    <a:blip r:embed="rId30">
+                    <a:blip r:embed="rId33">
                       <a:extLst>
                         <a:ext uri="{28A0092B-C50C-407E-A947-70E740481C1C}">
                           <a14:useLocalDpi xmlns:a14="http://schemas.microsoft.com/office/drawing/2010/main" val="0"/>
@@ -23982,7 +23443,7 @@
                     </pic:cNvPicPr>
                   </pic:nvPicPr>
                   <pic:blipFill>
-                    <a:blip r:embed="rId31">
+                    <a:blip r:embed="rId34">
                       <a:extLst>
                         <a:ext uri="{28A0092B-C50C-407E-A947-70E740481C1C}">
                           <a14:useLocalDpi xmlns:a14="http://schemas.microsoft.com/office/drawing/2010/main" val="0"/>
@@ -24057,7 +23518,7 @@
                     </pic:cNvPicPr>
                   </pic:nvPicPr>
                   <pic:blipFill>
-                    <a:blip r:embed="rId32">
+                    <a:blip r:embed="rId35">
                       <a:extLst>
                         <a:ext uri="{28A0092B-C50C-407E-A947-70E740481C1C}">
                           <a14:useLocalDpi xmlns:a14="http://schemas.microsoft.com/office/drawing/2010/main" val="0"/>
@@ -24156,7 +23617,7 @@
                     </pic:cNvPicPr>
                   </pic:nvPicPr>
                   <pic:blipFill>
-                    <a:blip r:embed="rId33">
+                    <a:blip r:embed="rId36">
                       <a:extLst>
                         <a:ext uri="{28A0092B-C50C-407E-A947-70E740481C1C}">
                           <a14:useLocalDpi xmlns:a14="http://schemas.microsoft.com/office/drawing/2010/main" val="0"/>
@@ -24234,7 +23695,7 @@
                     </pic:cNvPicPr>
                   </pic:nvPicPr>
                   <pic:blipFill>
-                    <a:blip r:embed="rId34">
+                    <a:blip r:embed="rId37">
                       <a:extLst>
                         <a:ext uri="{28A0092B-C50C-407E-A947-70E740481C1C}">
                           <a14:useLocalDpi xmlns:a14="http://schemas.microsoft.com/office/drawing/2010/main" val="0"/>
@@ -24321,7 +23782,7 @@
                     </pic:cNvPicPr>
                   </pic:nvPicPr>
                   <pic:blipFill>
-                    <a:blip r:embed="rId35">
+                    <a:blip r:embed="rId38">
                       <a:extLst>
                         <a:ext uri="{28A0092B-C50C-407E-A947-70E740481C1C}">
                           <a14:useLocalDpi xmlns:a14="http://schemas.microsoft.com/office/drawing/2010/main" val="0"/>
@@ -24399,7 +23860,7 @@
                     </pic:cNvPicPr>
                   </pic:nvPicPr>
                   <pic:blipFill>
-                    <a:blip r:embed="rId36">
+                    <a:blip r:embed="rId39">
                       <a:extLst>
                         <a:ext uri="{28A0092B-C50C-407E-A947-70E740481C1C}">
                           <a14:useLocalDpi xmlns:a14="http://schemas.microsoft.com/office/drawing/2010/main" val="0"/>
@@ -24504,7 +23965,7 @@
                     </pic:cNvPicPr>
                   </pic:nvPicPr>
                   <pic:blipFill>
-                    <a:blip r:embed="rId37">
+                    <a:blip r:embed="rId40">
                       <a:extLst>
                         <a:ext uri="{28A0092B-C50C-407E-A947-70E740481C1C}">
                           <a14:useLocalDpi xmlns:a14="http://schemas.microsoft.com/office/drawing/2010/main" val="0"/>
@@ -24582,7 +24043,7 @@
                     </pic:cNvPicPr>
                   </pic:nvPicPr>
                   <pic:blipFill>
-                    <a:blip r:embed="rId38">
+                    <a:blip r:embed="rId41">
                       <a:extLst>
                         <a:ext uri="{28A0092B-C50C-407E-A947-70E740481C1C}">
                           <a14:useLocalDpi xmlns:a14="http://schemas.microsoft.com/office/drawing/2010/main" val="0"/>
@@ -24679,7 +24140,7 @@
                     </pic:cNvPicPr>
                   </pic:nvPicPr>
                   <pic:blipFill>
-                    <a:blip r:embed="rId39">
+                    <a:blip r:embed="rId42">
                       <a:extLst>
                         <a:ext uri="{28A0092B-C50C-407E-A947-70E740481C1C}">
                           <a14:useLocalDpi xmlns:a14="http://schemas.microsoft.com/office/drawing/2010/main" val="0"/>
@@ -24757,7 +24218,7 @@
                     </pic:cNvPicPr>
                   </pic:nvPicPr>
                   <pic:blipFill>
-                    <a:blip r:embed="rId40">
+                    <a:blip r:embed="rId43">
                       <a:extLst>
                         <a:ext uri="{28A0092B-C50C-407E-A947-70E740481C1C}">
                           <a14:useLocalDpi xmlns:a14="http://schemas.microsoft.com/office/drawing/2010/main" val="0"/>
@@ -24861,7 +24322,7 @@
                     </pic:cNvPicPr>
                   </pic:nvPicPr>
                   <pic:blipFill>
-                    <a:blip r:embed="rId41">
+                    <a:blip r:embed="rId44">
                       <a:extLst>
                         <a:ext uri="{28A0092B-C50C-407E-A947-70E740481C1C}">
                           <a14:useLocalDpi xmlns:a14="http://schemas.microsoft.com/office/drawing/2010/main" val="0"/>
@@ -24939,7 +24400,7 @@
                     </pic:cNvPicPr>
                   </pic:nvPicPr>
                   <pic:blipFill>
-                    <a:blip r:embed="rId42">
+                    <a:blip r:embed="rId45">
                       <a:extLst>
                         <a:ext uri="{28A0092B-C50C-407E-A947-70E740481C1C}">
                           <a14:useLocalDpi xmlns:a14="http://schemas.microsoft.com/office/drawing/2010/main" val="0"/>
@@ -25027,7 +24488,7 @@
                     </pic:cNvPicPr>
                   </pic:nvPicPr>
                   <pic:blipFill>
-                    <a:blip r:embed="rId43">
+                    <a:blip r:embed="rId46">
                       <a:extLst>
                         <a:ext uri="{28A0092B-C50C-407E-A947-70E740481C1C}">
                           <a14:useLocalDpi xmlns:a14="http://schemas.microsoft.com/office/drawing/2010/main" val="0"/>
@@ -25106,7 +24567,7 @@
                     </pic:cNvPicPr>
                   </pic:nvPicPr>
                   <pic:blipFill>
-                    <a:blip r:embed="rId44">
+                    <a:blip r:embed="rId47">
                       <a:extLst>
                         <a:ext uri="{28A0092B-C50C-407E-A947-70E740481C1C}">
                           <a14:useLocalDpi xmlns:a14="http://schemas.microsoft.com/office/drawing/2010/main" val="0"/>
@@ -25218,7 +24679,7 @@
                     </pic:cNvPicPr>
                   </pic:nvPicPr>
                   <pic:blipFill>
-                    <a:blip r:embed="rId45">
+                    <a:blip r:embed="rId48">
                       <a:extLst>
                         <a:ext uri="{28A0092B-C50C-407E-A947-70E740481C1C}">
                           <a14:useLocalDpi xmlns:a14="http://schemas.microsoft.com/office/drawing/2010/main" val="0"/>
@@ -25310,7 +24771,7 @@
                     </pic:cNvPicPr>
                   </pic:nvPicPr>
                   <pic:blipFill>
-                    <a:blip r:embed="rId46">
+                    <a:blip r:embed="rId49">
                       <a:extLst>
                         <a:ext uri="{28A0092B-C50C-407E-A947-70E740481C1C}">
                           <a14:useLocalDpi xmlns:a14="http://schemas.microsoft.com/office/drawing/2010/main" val="0"/>
@@ -25402,7 +24863,7 @@
                     </pic:cNvPicPr>
                   </pic:nvPicPr>
                   <pic:blipFill>
-                    <a:blip r:embed="rId47">
+                    <a:blip r:embed="rId50">
                       <a:extLst>
                         <a:ext uri="{28A0092B-C50C-407E-A947-70E740481C1C}">
                           <a14:useLocalDpi xmlns:a14="http://schemas.microsoft.com/office/drawing/2010/main" val="0"/>
@@ -25502,7 +24963,7 @@
                     </pic:cNvPicPr>
                   </pic:nvPicPr>
                   <pic:blipFill>
-                    <a:blip r:embed="rId48">
+                    <a:blip r:embed="rId51">
                       <a:extLst>
                         <a:ext uri="{28A0092B-C50C-407E-A947-70E740481C1C}">
                           <a14:useLocalDpi xmlns:a14="http://schemas.microsoft.com/office/drawing/2010/main" val="0"/>
@@ -25680,7 +25141,6 @@
                 <w:bCs/>
               </w:rPr>
             </w:pPr>
-            <w:proofErr w:type="spellStart"/>
             <w:r>
               <w:rPr>
                 <w:b/>
@@ -25688,7 +25148,6 @@
               </w:rPr>
               <w:t>CustomerID</w:t>
             </w:r>
-            <w:proofErr w:type="spellEnd"/>
           </w:p>
         </w:tc>
         <w:tc>
@@ -25830,7 +25289,6 @@
                 <w:bCs/>
               </w:rPr>
             </w:pPr>
-            <w:proofErr w:type="spellStart"/>
             <w:r>
               <w:rPr>
                 <w:b/>
@@ -25845,7 +25303,6 @@
               </w:rPr>
               <w:t>Number</w:t>
             </w:r>
-            <w:proofErr w:type="spellEnd"/>
           </w:p>
         </w:tc>
         <w:tc>
@@ -25987,7 +25444,6 @@
                 <w:bCs/>
               </w:rPr>
             </w:pPr>
-            <w:proofErr w:type="spellStart"/>
             <w:r>
               <w:rPr>
                 <w:b/>
@@ -25995,7 +25451,6 @@
               </w:rPr>
               <w:t>CreatedDate</w:t>
             </w:r>
-            <w:proofErr w:type="spellEnd"/>
           </w:p>
         </w:tc>
         <w:tc>
@@ -26211,7 +25666,6 @@
                 <w:bCs/>
               </w:rPr>
             </w:pPr>
-            <w:proofErr w:type="spellStart"/>
             <w:r>
               <w:rPr>
                 <w:b/>
@@ -26219,7 +25673,6 @@
               </w:rPr>
               <w:t>AddressID</w:t>
             </w:r>
-            <w:proofErr w:type="spellEnd"/>
           </w:p>
         </w:tc>
         <w:tc>
@@ -26287,7 +25740,6 @@
                 <w:bCs/>
               </w:rPr>
             </w:pPr>
-            <w:proofErr w:type="spellStart"/>
             <w:r>
               <w:rPr>
                 <w:b/>
@@ -26295,7 +25747,6 @@
               </w:rPr>
               <w:t>CustomerID</w:t>
             </w:r>
-            <w:proofErr w:type="spellEnd"/>
           </w:p>
         </w:tc>
         <w:tc>
@@ -26340,23 +25791,7 @@
                 <w:b/>
                 <w:bCs/>
               </w:rPr>
-              <w:t>FK → Customer(</w:t>
-            </w:r>
-            <w:proofErr w:type="spellStart"/>
-            <w:r>
-              <w:rPr>
-                <w:b/>
-                <w:bCs/>
-              </w:rPr>
-              <w:t>CustomerID</w:t>
-            </w:r>
-            <w:proofErr w:type="spellEnd"/>
-            <w:r>
-              <w:rPr>
-                <w:b/>
-                <w:bCs/>
-              </w:rPr>
-              <w:t>), ON DELETE CASCADE</w:t>
+              <w:t>FK → Customer(CustomerID), ON DELETE CASCADE</w:t>
             </w:r>
           </w:p>
         </w:tc>
@@ -26379,7 +25814,6 @@
                 <w:bCs/>
               </w:rPr>
             </w:pPr>
-            <w:proofErr w:type="spellStart"/>
             <w:r>
               <w:rPr>
                 <w:b/>
@@ -26387,7 +25821,6 @@
               </w:rPr>
               <w:t>AddressType</w:t>
             </w:r>
-            <w:proofErr w:type="spellEnd"/>
           </w:p>
         </w:tc>
         <w:tc>
@@ -26677,7 +26110,6 @@
                 <w:bCs/>
               </w:rPr>
             </w:pPr>
-            <w:proofErr w:type="spellStart"/>
             <w:r>
               <w:rPr>
                 <w:b/>
@@ -26685,7 +26117,6 @@
               </w:rPr>
               <w:t>PostalCode</w:t>
             </w:r>
-            <w:proofErr w:type="spellEnd"/>
           </w:p>
         </w:tc>
         <w:tc>
@@ -26902,7 +26333,6 @@
                 <w:bCs/>
               </w:rPr>
             </w:pPr>
-            <w:proofErr w:type="spellStart"/>
             <w:r>
               <w:rPr>
                 <w:b/>
@@ -26910,7 +26340,6 @@
               </w:rPr>
               <w:t>AccountID</w:t>
             </w:r>
-            <w:proofErr w:type="spellEnd"/>
           </w:p>
         </w:tc>
         <w:tc>
@@ -26978,7 +26407,6 @@
                 <w:bCs/>
               </w:rPr>
             </w:pPr>
-            <w:proofErr w:type="spellStart"/>
             <w:r>
               <w:rPr>
                 <w:b/>
@@ -26986,7 +26414,6 @@
               </w:rPr>
               <w:t>CustomerID</w:t>
             </w:r>
-            <w:proofErr w:type="spellEnd"/>
           </w:p>
         </w:tc>
         <w:tc>
@@ -27031,23 +26458,7 @@
                 <w:b/>
                 <w:bCs/>
               </w:rPr>
-              <w:t>FK → Customer(</w:t>
-            </w:r>
-            <w:proofErr w:type="spellStart"/>
-            <w:r>
-              <w:rPr>
-                <w:b/>
-                <w:bCs/>
-              </w:rPr>
-              <w:t>CustomerID</w:t>
-            </w:r>
-            <w:proofErr w:type="spellEnd"/>
-            <w:r>
-              <w:rPr>
-                <w:b/>
-                <w:bCs/>
-              </w:rPr>
-              <w:t>), ON DELETE CASCADE</w:t>
+              <w:t>FK → Customer(CustomerID), ON DELETE CASCADE</w:t>
             </w:r>
           </w:p>
         </w:tc>
@@ -27070,7 +26481,6 @@
                 <w:bCs/>
               </w:rPr>
             </w:pPr>
-            <w:proofErr w:type="spellStart"/>
             <w:r>
               <w:rPr>
                 <w:b/>
@@ -27078,7 +26488,6 @@
               </w:rPr>
               <w:t>AccountType</w:t>
             </w:r>
-            <w:proofErr w:type="spellEnd"/>
           </w:p>
         </w:tc>
         <w:tc>
@@ -27146,7 +26555,6 @@
                 <w:bCs/>
               </w:rPr>
             </w:pPr>
-            <w:proofErr w:type="spellStart"/>
             <w:r>
               <w:rPr>
                 <w:b/>
@@ -27154,7 +26562,6 @@
               </w:rPr>
               <w:t>AccountNumber</w:t>
             </w:r>
-            <w:proofErr w:type="spellEnd"/>
           </w:p>
         </w:tc>
         <w:tc>
@@ -27222,7 +26629,6 @@
                 <w:bCs/>
               </w:rPr>
             </w:pPr>
-            <w:proofErr w:type="spellStart"/>
             <w:r>
               <w:rPr>
                 <w:b/>
@@ -27230,7 +26636,6 @@
               </w:rPr>
               <w:t>ExpiryMonth</w:t>
             </w:r>
-            <w:proofErr w:type="spellEnd"/>
           </w:p>
         </w:tc>
         <w:tc>
@@ -27298,7 +26703,6 @@
                 <w:bCs/>
               </w:rPr>
             </w:pPr>
-            <w:proofErr w:type="spellStart"/>
             <w:r>
               <w:rPr>
                 <w:b/>
@@ -27306,7 +26710,6 @@
               </w:rPr>
               <w:t>ExpiryYear</w:t>
             </w:r>
-            <w:proofErr w:type="spellEnd"/>
           </w:p>
         </w:tc>
         <w:tc>
@@ -27374,7 +26777,6 @@
                 <w:bCs/>
               </w:rPr>
             </w:pPr>
-            <w:proofErr w:type="spellStart"/>
             <w:r>
               <w:rPr>
                 <w:b/>
@@ -27382,7 +26784,6 @@
               </w:rPr>
               <w:t>CreatedDate</w:t>
             </w:r>
-            <w:proofErr w:type="spellEnd"/>
           </w:p>
         </w:tc>
         <w:tc>
@@ -27599,7 +27000,6 @@
                 <w:bCs/>
               </w:rPr>
             </w:pPr>
-            <w:proofErr w:type="spellStart"/>
             <w:r>
               <w:rPr>
                 <w:b/>
@@ -27607,7 +27007,6 @@
               </w:rPr>
               <w:t>DriverID</w:t>
             </w:r>
-            <w:proofErr w:type="spellEnd"/>
           </w:p>
         </w:tc>
         <w:tc>
@@ -27749,7 +27148,6 @@
                 <w:bCs/>
               </w:rPr>
             </w:pPr>
-            <w:proofErr w:type="spellStart"/>
             <w:r>
               <w:rPr>
                 <w:b/>
@@ -27757,7 +27155,6 @@
               </w:rPr>
               <w:t>PhoneNumber</w:t>
             </w:r>
-            <w:proofErr w:type="spellEnd"/>
           </w:p>
         </w:tc>
         <w:tc>
@@ -27825,7 +27222,6 @@
                 <w:bCs/>
               </w:rPr>
             </w:pPr>
-            <w:proofErr w:type="spellStart"/>
             <w:r>
               <w:rPr>
                 <w:b/>
@@ -27833,7 +27229,6 @@
               </w:rPr>
               <w:t>VehicleType</w:t>
             </w:r>
-            <w:proofErr w:type="spellEnd"/>
           </w:p>
         </w:tc>
         <w:tc>
@@ -27901,7 +27296,6 @@
                 <w:bCs/>
               </w:rPr>
             </w:pPr>
-            <w:proofErr w:type="spellStart"/>
             <w:r>
               <w:rPr>
                 <w:b/>
@@ -27909,7 +27303,6 @@
               </w:rPr>
               <w:t>VehicleNumber</w:t>
             </w:r>
-            <w:proofErr w:type="spellEnd"/>
           </w:p>
         </w:tc>
         <w:tc>
@@ -28051,7 +27444,6 @@
                 <w:bCs/>
               </w:rPr>
             </w:pPr>
-            <w:proofErr w:type="spellStart"/>
             <w:r>
               <w:rPr>
                 <w:b/>
@@ -28059,7 +27451,6 @@
               </w:rPr>
               <w:t>CreatedDate</w:t>
             </w:r>
-            <w:proofErr w:type="spellEnd"/>
           </w:p>
         </w:tc>
         <w:tc>
@@ -28276,7 +27667,6 @@
                 <w:bCs/>
               </w:rPr>
             </w:pPr>
-            <w:proofErr w:type="spellStart"/>
             <w:r>
               <w:rPr>
                 <w:b/>
@@ -28284,7 +27674,6 @@
               </w:rPr>
               <w:t>RideID</w:t>
             </w:r>
-            <w:proofErr w:type="spellEnd"/>
           </w:p>
         </w:tc>
         <w:tc>
@@ -28352,7 +27741,6 @@
                 <w:bCs/>
               </w:rPr>
             </w:pPr>
-            <w:proofErr w:type="spellStart"/>
             <w:r>
               <w:rPr>
                 <w:b/>
@@ -28360,7 +27748,6 @@
               </w:rPr>
               <w:t>CustomerID</w:t>
             </w:r>
-            <w:proofErr w:type="spellEnd"/>
           </w:p>
         </w:tc>
         <w:tc>
@@ -28405,23 +27792,7 @@
                 <w:b/>
                 <w:bCs/>
               </w:rPr>
-              <w:t>FK → Customer(</w:t>
-            </w:r>
-            <w:proofErr w:type="spellStart"/>
-            <w:r>
-              <w:rPr>
-                <w:b/>
-                <w:bCs/>
-              </w:rPr>
-              <w:t>CustomerID</w:t>
-            </w:r>
-            <w:proofErr w:type="spellEnd"/>
-            <w:r>
-              <w:rPr>
-                <w:b/>
-                <w:bCs/>
-              </w:rPr>
-              <w:t>)</w:t>
+              <w:t>FK → Customer(CustomerID)</w:t>
             </w:r>
           </w:p>
         </w:tc>
@@ -28444,7 +27815,6 @@
                 <w:bCs/>
               </w:rPr>
             </w:pPr>
-            <w:proofErr w:type="spellStart"/>
             <w:r>
               <w:rPr>
                 <w:b/>
@@ -28452,7 +27822,6 @@
               </w:rPr>
               <w:t>DriverID</w:t>
             </w:r>
-            <w:proofErr w:type="spellEnd"/>
           </w:p>
         </w:tc>
         <w:tc>
@@ -28497,23 +27866,7 @@
                 <w:b/>
                 <w:bCs/>
               </w:rPr>
-              <w:t>FK → Driver(</w:t>
-            </w:r>
-            <w:proofErr w:type="spellStart"/>
-            <w:r>
-              <w:rPr>
-                <w:b/>
-                <w:bCs/>
-              </w:rPr>
-              <w:t>DriverID</w:t>
-            </w:r>
-            <w:proofErr w:type="spellEnd"/>
-            <w:r>
-              <w:rPr>
-                <w:b/>
-                <w:bCs/>
-              </w:rPr>
-              <w:t>), NULL until assigned</w:t>
+              <w:t>FK → Driver(DriverID), NULL until assigned</w:t>
             </w:r>
           </w:p>
         </w:tc>
@@ -28536,7 +27889,6 @@
                 <w:bCs/>
               </w:rPr>
             </w:pPr>
-            <w:proofErr w:type="spellStart"/>
             <w:r>
               <w:rPr>
                 <w:b/>
@@ -28544,7 +27896,6 @@
               </w:rPr>
               <w:t>PickupAddress</w:t>
             </w:r>
-            <w:proofErr w:type="spellEnd"/>
           </w:p>
         </w:tc>
         <w:tc>
@@ -28612,7 +27963,6 @@
                 <w:bCs/>
               </w:rPr>
             </w:pPr>
-            <w:proofErr w:type="spellStart"/>
             <w:r>
               <w:rPr>
                 <w:b/>
@@ -28620,7 +27970,6 @@
               </w:rPr>
               <w:t>DropoffAddress</w:t>
             </w:r>
-            <w:proofErr w:type="spellEnd"/>
           </w:p>
         </w:tc>
         <w:tc>
@@ -28688,7 +28037,6 @@
                 <w:bCs/>
               </w:rPr>
             </w:pPr>
-            <w:proofErr w:type="spellStart"/>
             <w:r>
               <w:rPr>
                 <w:b/>
@@ -28696,7 +28044,6 @@
               </w:rPr>
               <w:t>RequestTime</w:t>
             </w:r>
-            <w:proofErr w:type="spellEnd"/>
           </w:p>
         </w:tc>
         <w:tc>
@@ -28764,7 +28111,6 @@
                 <w:bCs/>
               </w:rPr>
             </w:pPr>
-            <w:proofErr w:type="spellStart"/>
             <w:r>
               <w:rPr>
                 <w:b/>
@@ -28772,7 +28118,6 @@
               </w:rPr>
               <w:t>StartTime</w:t>
             </w:r>
-            <w:proofErr w:type="spellEnd"/>
           </w:p>
         </w:tc>
         <w:tc>
@@ -28840,7 +28185,6 @@
                 <w:bCs/>
               </w:rPr>
             </w:pPr>
-            <w:proofErr w:type="spellStart"/>
             <w:r>
               <w:rPr>
                 <w:b/>
@@ -28848,7 +28192,6 @@
               </w:rPr>
               <w:t>EndTime</w:t>
             </w:r>
-            <w:proofErr w:type="spellEnd"/>
           </w:p>
         </w:tc>
         <w:tc>
@@ -28990,7 +28333,6 @@
                 <w:bCs/>
               </w:rPr>
             </w:pPr>
-            <w:proofErr w:type="spellStart"/>
             <w:r>
               <w:rPr>
                 <w:b/>
@@ -28998,7 +28340,6 @@
               </w:rPr>
               <w:t>EstimatedFare</w:t>
             </w:r>
-            <w:proofErr w:type="spellEnd"/>
           </w:p>
         </w:tc>
         <w:tc>
@@ -29066,7 +28407,6 @@
                 <w:bCs/>
               </w:rPr>
             </w:pPr>
-            <w:proofErr w:type="spellStart"/>
             <w:r>
               <w:rPr>
                 <w:b/>
@@ -29074,7 +28414,6 @@
               </w:rPr>
               <w:t>ActualFare</w:t>
             </w:r>
-            <w:proofErr w:type="spellEnd"/>
           </w:p>
         </w:tc>
         <w:tc>
@@ -29291,7 +28630,6 @@
                 <w:bCs/>
               </w:rPr>
             </w:pPr>
-            <w:proofErr w:type="spellStart"/>
             <w:r>
               <w:rPr>
                 <w:b/>
@@ -29299,7 +28637,6 @@
               </w:rPr>
               <w:t>PaymentID</w:t>
             </w:r>
-            <w:proofErr w:type="spellEnd"/>
           </w:p>
         </w:tc>
         <w:tc>
@@ -29367,7 +28704,6 @@
                 <w:bCs/>
               </w:rPr>
             </w:pPr>
-            <w:proofErr w:type="spellStart"/>
             <w:r>
               <w:rPr>
                 <w:b/>
@@ -29375,7 +28711,6 @@
               </w:rPr>
               <w:t>RideID</w:t>
             </w:r>
-            <w:proofErr w:type="spellEnd"/>
           </w:p>
         </w:tc>
         <w:tc>
@@ -29420,23 +28755,7 @@
                 <w:b/>
                 <w:bCs/>
               </w:rPr>
-              <w:t>FK → Ride(</w:t>
-            </w:r>
-            <w:proofErr w:type="spellStart"/>
-            <w:r>
-              <w:rPr>
-                <w:b/>
-                <w:bCs/>
-              </w:rPr>
-              <w:t>RideID</w:t>
-            </w:r>
-            <w:proofErr w:type="spellEnd"/>
-            <w:r>
-              <w:rPr>
-                <w:b/>
-                <w:bCs/>
-              </w:rPr>
-              <w:t>), ON DELETE CASCADE</w:t>
+              <w:t>FK → Ride(RideID), ON DELETE CASCADE</w:t>
             </w:r>
           </w:p>
         </w:tc>
@@ -29459,7 +28778,6 @@
                 <w:bCs/>
               </w:rPr>
             </w:pPr>
-            <w:proofErr w:type="spellStart"/>
             <w:r>
               <w:rPr>
                 <w:b/>
@@ -29467,7 +28785,6 @@
               </w:rPr>
               <w:t>AccountID</w:t>
             </w:r>
-            <w:proofErr w:type="spellEnd"/>
           </w:p>
         </w:tc>
         <w:tc>
@@ -29512,23 +28829,7 @@
                 <w:b/>
                 <w:bCs/>
               </w:rPr>
-              <w:t>FK → Account(</w:t>
-            </w:r>
-            <w:proofErr w:type="spellStart"/>
-            <w:r>
-              <w:rPr>
-                <w:b/>
-                <w:bCs/>
-              </w:rPr>
-              <w:t>AccountID</w:t>
-            </w:r>
-            <w:proofErr w:type="spellEnd"/>
-            <w:r>
-              <w:rPr>
-                <w:b/>
-                <w:bCs/>
-              </w:rPr>
-              <w:t>)</w:t>
+              <w:t>FK → Account(AccountID)</w:t>
             </w:r>
           </w:p>
         </w:tc>
@@ -29625,7 +28926,6 @@
                 <w:bCs/>
               </w:rPr>
             </w:pPr>
-            <w:proofErr w:type="spellStart"/>
             <w:r>
               <w:rPr>
                 <w:b/>
@@ -29633,7 +28933,6 @@
               </w:rPr>
               <w:t>PaymentMethod</w:t>
             </w:r>
-            <w:proofErr w:type="spellEnd"/>
           </w:p>
         </w:tc>
         <w:tc>
@@ -29701,7 +29000,6 @@
                 <w:bCs/>
               </w:rPr>
             </w:pPr>
-            <w:proofErr w:type="spellStart"/>
             <w:r>
               <w:rPr>
                 <w:b/>
@@ -29709,7 +29007,6 @@
               </w:rPr>
               <w:t>TransactionID</w:t>
             </w:r>
-            <w:proofErr w:type="spellEnd"/>
           </w:p>
         </w:tc>
         <w:tc>
@@ -29777,7 +29074,6 @@
                 <w:bCs/>
               </w:rPr>
             </w:pPr>
-            <w:proofErr w:type="spellStart"/>
             <w:r>
               <w:rPr>
                 <w:b/>
@@ -29785,7 +29081,6 @@
               </w:rPr>
               <w:t>PaymentTime</w:t>
             </w:r>
-            <w:proofErr w:type="spellEnd"/>
           </w:p>
         </w:tc>
         <w:tc>
@@ -29952,13 +29247,11 @@
         </w:numPr>
       </w:pPr>
       <w:bookmarkStart w:id="79" w:name="_Toc199085546"/>
-      <w:proofErr w:type="spellStart"/>
       <w:r>
         <w:lastRenderedPageBreak/>
         <w:t>DriverLocation</w:t>
       </w:r>
       <w:bookmarkEnd w:id="79"/>
-      <w:proofErr w:type="spellEnd"/>
     </w:p>
     <w:tbl>
       <w:tblPr>
@@ -30078,7 +29371,6 @@
                 <w:bCs/>
               </w:rPr>
             </w:pPr>
-            <w:proofErr w:type="spellStart"/>
             <w:r>
               <w:rPr>
                 <w:b/>
@@ -30086,7 +29378,6 @@
               </w:rPr>
               <w:t>LocationID</w:t>
             </w:r>
-            <w:proofErr w:type="spellEnd"/>
           </w:p>
         </w:tc>
         <w:tc>
@@ -30154,7 +29445,6 @@
                 <w:bCs/>
               </w:rPr>
             </w:pPr>
-            <w:proofErr w:type="spellStart"/>
             <w:r>
               <w:rPr>
                 <w:b/>
@@ -30162,7 +29452,6 @@
               </w:rPr>
               <w:t>DriverID</w:t>
             </w:r>
-            <w:proofErr w:type="spellEnd"/>
           </w:p>
         </w:tc>
         <w:tc>
@@ -30207,23 +29496,7 @@
                 <w:b/>
                 <w:bCs/>
               </w:rPr>
-              <w:t>FK → Driver(</w:t>
-            </w:r>
-            <w:proofErr w:type="spellStart"/>
-            <w:r>
-              <w:rPr>
-                <w:b/>
-                <w:bCs/>
-              </w:rPr>
-              <w:t>DriverID</w:t>
-            </w:r>
-            <w:proofErr w:type="spellEnd"/>
-            <w:r>
-              <w:rPr>
-                <w:b/>
-                <w:bCs/>
-              </w:rPr>
-              <w:t>)</w:t>
+              <w:t>FK → Driver(DriverID)</w:t>
             </w:r>
           </w:p>
         </w:tc>
@@ -30246,7 +29519,6 @@
                 <w:bCs/>
               </w:rPr>
             </w:pPr>
-            <w:proofErr w:type="spellStart"/>
             <w:r>
               <w:rPr>
                 <w:b/>
@@ -30254,7 +29526,6 @@
               </w:rPr>
               <w:t>RideID</w:t>
             </w:r>
-            <w:proofErr w:type="spellEnd"/>
           </w:p>
         </w:tc>
         <w:tc>
@@ -30299,23 +29570,7 @@
                 <w:b/>
                 <w:bCs/>
               </w:rPr>
-              <w:t>FK → Ride(</w:t>
-            </w:r>
-            <w:proofErr w:type="spellStart"/>
-            <w:r>
-              <w:rPr>
-                <w:b/>
-                <w:bCs/>
-              </w:rPr>
-              <w:t>RideID</w:t>
-            </w:r>
-            <w:proofErr w:type="spellEnd"/>
-            <w:r>
-              <w:rPr>
-                <w:b/>
-                <w:bCs/>
-              </w:rPr>
-              <w:t>), ON DELETE CASCADE</w:t>
+              <w:t>FK → Ride(RideID), ON DELETE CASCADE</w:t>
             </w:r>
           </w:p>
         </w:tc>
@@ -30619,7 +29874,7 @@
                     <pic:cNvPicPr/>
                   </pic:nvPicPr>
                   <pic:blipFill>
-                    <a:blip r:embed="rId49"/>
+                    <a:blip r:embed="rId52"/>
                     <a:stretch>
                       <a:fillRect/>
                     </a:stretch>
@@ -30669,7 +29924,7 @@
                     <pic:cNvPicPr/>
                   </pic:nvPicPr>
                   <pic:blipFill>
-                    <a:blip r:embed="rId50"/>
+                    <a:blip r:embed="rId53"/>
                     <a:stretch>
                       <a:fillRect/>
                     </a:stretch>
@@ -30719,7 +29974,7 @@
                     <pic:cNvPicPr/>
                   </pic:nvPicPr>
                   <pic:blipFill>
-                    <a:blip r:embed="rId51"/>
+                    <a:blip r:embed="rId54"/>
                     <a:stretch>
                       <a:fillRect/>
                     </a:stretch>
@@ -30821,7 +30076,7 @@
                     </pic:cNvPicPr>
                   </pic:nvPicPr>
                   <pic:blipFill>
-                    <a:blip r:embed="rId52">
+                    <a:blip r:embed="rId55">
                       <a:extLst>
                         <a:ext uri="{28A0092B-C50C-407E-A947-70E740481C1C}">
                           <a14:useLocalDpi xmlns:a14="http://schemas.microsoft.com/office/drawing/2010/main" val="0"/>
@@ -30906,7 +30161,7 @@
                     </pic:cNvPicPr>
                   </pic:nvPicPr>
                   <pic:blipFill>
-                    <a:blip r:embed="rId53">
+                    <a:blip r:embed="rId56">
                       <a:extLst>
                         <a:ext uri="{28A0092B-C50C-407E-A947-70E740481C1C}">
                           <a14:useLocalDpi xmlns:a14="http://schemas.microsoft.com/office/drawing/2010/main" val="0"/>
@@ -31015,7 +30270,7 @@
                     </pic:cNvPicPr>
                   </pic:nvPicPr>
                   <pic:blipFill>
-                    <a:blip r:embed="rId54">
+                    <a:blip r:embed="rId57">
                       <a:extLst>
                         <a:ext uri="{28A0092B-C50C-407E-A947-70E740481C1C}">
                           <a14:useLocalDpi xmlns:a14="http://schemas.microsoft.com/office/drawing/2010/main" val="0"/>
@@ -31110,7 +30365,7 @@
                     </pic:cNvPicPr>
                   </pic:nvPicPr>
                   <pic:blipFill>
-                    <a:blip r:embed="rId55">
+                    <a:blip r:embed="rId58">
                       <a:extLst>
                         <a:ext uri="{28A0092B-C50C-407E-A947-70E740481C1C}">
                           <a14:useLocalDpi xmlns:a14="http://schemas.microsoft.com/office/drawing/2010/main" val="0"/>
@@ -31204,7 +30459,7 @@
                     </pic:cNvPicPr>
                   </pic:nvPicPr>
                   <pic:blipFill>
-                    <a:blip r:embed="rId56">
+                    <a:blip r:embed="rId59">
                       <a:extLst>
                         <a:ext uri="{28A0092B-C50C-407E-A947-70E740481C1C}">
                           <a14:useLocalDpi xmlns:a14="http://schemas.microsoft.com/office/drawing/2010/main" val="0"/>
@@ -31304,7 +30559,7 @@
                     </pic:cNvPicPr>
                   </pic:nvPicPr>
                   <pic:blipFill>
-                    <a:blip r:embed="rId57">
+                    <a:blip r:embed="rId60">
                       <a:extLst>
                         <a:ext uri="{28A0092B-C50C-407E-A947-70E740481C1C}">
                           <a14:useLocalDpi xmlns:a14="http://schemas.microsoft.com/office/drawing/2010/main" val="0"/>
@@ -31418,7 +30673,7 @@
                     </pic:cNvPicPr>
                   </pic:nvPicPr>
                   <pic:blipFill>
-                    <a:blip r:embed="rId58">
+                    <a:blip r:embed="rId61">
                       <a:extLst>
                         <a:ext uri="{28A0092B-C50C-407E-A947-70E740481C1C}">
                           <a14:useLocalDpi xmlns:a14="http://schemas.microsoft.com/office/drawing/2010/main" val="0"/>
@@ -31502,7 +30757,7 @@
                     </pic:cNvPicPr>
                   </pic:nvPicPr>
                   <pic:blipFill>
-                    <a:blip r:embed="rId59">
+                    <a:blip r:embed="rId62">
                       <a:extLst>
                         <a:ext uri="{28A0092B-C50C-407E-A947-70E740481C1C}">
                           <a14:useLocalDpi xmlns:a14="http://schemas.microsoft.com/office/drawing/2010/main" val="0"/>
@@ -31602,7 +30857,7 @@
                     </pic:cNvPicPr>
                   </pic:nvPicPr>
                   <pic:blipFill>
-                    <a:blip r:embed="rId60">
+                    <a:blip r:embed="rId63">
                       <a:extLst>
                         <a:ext uri="{28A0092B-C50C-407E-A947-70E740481C1C}">
                           <a14:useLocalDpi xmlns:a14="http://schemas.microsoft.com/office/drawing/2010/main" val="0"/>
@@ -31678,7 +30933,7 @@
                     </pic:cNvPicPr>
                   </pic:nvPicPr>
                   <pic:blipFill>
-                    <a:blip r:embed="rId61">
+                    <a:blip r:embed="rId64">
                       <a:extLst>
                         <a:ext uri="{28A0092B-C50C-407E-A947-70E740481C1C}">
                           <a14:useLocalDpi xmlns:a14="http://schemas.microsoft.com/office/drawing/2010/main" val="0"/>
@@ -31734,13 +30989,11 @@
         </w:numPr>
       </w:pPr>
       <w:bookmarkStart w:id="91" w:name="_Toc199085558"/>
-      <w:proofErr w:type="spellStart"/>
       <w:r>
         <w:lastRenderedPageBreak/>
         <w:t>DriverLocation</w:t>
       </w:r>
       <w:bookmarkEnd w:id="91"/>
-      <w:proofErr w:type="spellEnd"/>
     </w:p>
     <w:p>
       <w:pPr>
@@ -31772,7 +31025,7 @@
                     </pic:cNvPicPr>
                   </pic:nvPicPr>
                   <pic:blipFill>
-                    <a:blip r:embed="rId62">
+                    <a:blip r:embed="rId65">
                       <a:extLst>
                         <a:ext uri="{28A0092B-C50C-407E-A947-70E740481C1C}">
                           <a14:useLocalDpi xmlns:a14="http://schemas.microsoft.com/office/drawing/2010/main" val="0"/>
@@ -31850,7 +31103,7 @@
                     </pic:cNvPicPr>
                   </pic:nvPicPr>
                   <pic:blipFill>
-                    <a:blip r:embed="rId63">
+                    <a:blip r:embed="rId66">
                       <a:extLst>
                         <a:ext uri="{28A0092B-C50C-407E-A947-70E740481C1C}">
                           <a14:useLocalDpi xmlns:a14="http://schemas.microsoft.com/office/drawing/2010/main" val="0"/>
@@ -31928,7 +31181,7 @@
                     </pic:cNvPicPr>
                   </pic:nvPicPr>
                   <pic:blipFill>
-                    <a:blip r:embed="rId64">
+                    <a:blip r:embed="rId67">
                       <a:extLst>
                         <a:ext uri="{28A0092B-C50C-407E-A947-70E740481C1C}">
                           <a14:useLocalDpi xmlns:a14="http://schemas.microsoft.com/office/drawing/2010/main" val="0"/>
@@ -32006,7 +31259,7 @@
                     </pic:cNvPicPr>
                   </pic:nvPicPr>
                   <pic:blipFill>
-                    <a:blip r:embed="rId65">
+                    <a:blip r:embed="rId68">
                       <a:extLst>
                         <a:ext uri="{28A0092B-C50C-407E-A947-70E740481C1C}">
                           <a14:useLocalDpi xmlns:a14="http://schemas.microsoft.com/office/drawing/2010/main" val="0"/>
@@ -32170,21 +31423,12 @@
                 <w:bCs/>
               </w:rPr>
             </w:pPr>
-            <w:proofErr w:type="spellStart"/>
-            <w:r>
-              <w:rPr>
-                <w:b/>
-                <w:bCs/>
-              </w:rPr>
-              <w:t>SmartRide</w:t>
-            </w:r>
-            <w:proofErr w:type="spellEnd"/>
-            <w:r>
-              <w:rPr>
-                <w:b/>
-                <w:bCs/>
-              </w:rPr>
-              <w:t xml:space="preserve"> Online Ride-Sharing Platform</w:t>
+            <w:r>
+              <w:rPr>
+                <w:b/>
+                <w:bCs/>
+              </w:rPr>
+              <w:t>SmartRide Online Ride-Sharing Platform</w:t>
             </w:r>
           </w:p>
         </w:tc>
@@ -33460,23 +32704,7 @@
                 <w:b/>
                 <w:bCs/>
               </w:rPr>
-              <w:t>1. Enter pickup/</w:t>
-            </w:r>
-            <w:proofErr w:type="spellStart"/>
-            <w:r>
-              <w:rPr>
-                <w:b/>
-                <w:bCs/>
-              </w:rPr>
-              <w:t>dropoff</w:t>
-            </w:r>
-            <w:proofErr w:type="spellEnd"/>
-            <w:r>
-              <w:rPr>
-                <w:b/>
-                <w:bCs/>
-              </w:rPr>
-              <w:t xml:space="preserve"> location</w:t>
+              <w:t>1. Enter pickup/dropoff location</w:t>
             </w:r>
           </w:p>
           <w:p>
@@ -34433,23 +33661,7 @@
                 <w:b/>
                 <w:bCs/>
               </w:rPr>
-              <w:t xml:space="preserve">Ride has been accepted and driver is </w:t>
-            </w:r>
-            <w:proofErr w:type="spellStart"/>
-            <w:r>
-              <w:rPr>
-                <w:b/>
-                <w:bCs/>
-              </w:rPr>
-              <w:t>en</w:t>
-            </w:r>
-            <w:proofErr w:type="spellEnd"/>
-            <w:r>
-              <w:rPr>
-                <w:b/>
-                <w:bCs/>
-              </w:rPr>
-              <w:t xml:space="preserve"> route</w:t>
+              <w:t>Ride has been accepted and driver is en route</w:t>
             </w:r>
           </w:p>
         </w:tc>
@@ -34618,23 +33830,7 @@
                 <w:b/>
                 <w:bCs/>
               </w:rPr>
-              <w:t xml:space="preserve">Location data is polled from </w:t>
-            </w:r>
-            <w:proofErr w:type="spellStart"/>
-            <w:r>
-              <w:rPr>
-                <w:b/>
-                <w:bCs/>
-              </w:rPr>
-              <w:t>DriverLocation</w:t>
-            </w:r>
-            <w:proofErr w:type="spellEnd"/>
-            <w:r>
-              <w:rPr>
-                <w:b/>
-                <w:bCs/>
-              </w:rPr>
-              <w:t xml:space="preserve"> and presented to the customer</w:t>
+              <w:t>Location data is polled from DriverLocation and presented to the customer</w:t>
             </w:r>
           </w:p>
         </w:tc>
@@ -35499,23 +34695,7 @@
                 <w:b/>
                 <w:bCs/>
               </w:rPr>
-              <w:t xml:space="preserve">Go to </w:t>
-            </w:r>
-            <w:proofErr w:type="spellStart"/>
-            <w:r>
-              <w:rPr>
-                <w:b/>
-                <w:bCs/>
-              </w:rPr>
-              <w:t>SmartRide</w:t>
-            </w:r>
-            <w:proofErr w:type="spellEnd"/>
-            <w:r>
-              <w:rPr>
-                <w:b/>
-                <w:bCs/>
-              </w:rPr>
-              <w:t xml:space="preserve"> home page</w:t>
+              <w:t>Go to SmartRide home page</w:t>
             </w:r>
           </w:p>
         </w:tc>
@@ -35737,23 +34917,7 @@
                 <w:b/>
                 <w:bCs/>
               </w:rPr>
-              <w:t xml:space="preserve">Enter pickup and </w:t>
-            </w:r>
-            <w:proofErr w:type="spellStart"/>
-            <w:r>
-              <w:rPr>
-                <w:b/>
-                <w:bCs/>
-              </w:rPr>
-              <w:t>dropoff</w:t>
-            </w:r>
-            <w:proofErr w:type="spellEnd"/>
-            <w:r>
-              <w:rPr>
-                <w:b/>
-                <w:bCs/>
-              </w:rPr>
-              <w:t xml:space="preserve"> locations</w:t>
+              <w:t>Enter pickup and dropoff locations</w:t>
             </w:r>
           </w:p>
         </w:tc>
@@ -36118,15 +35282,7 @@
         <w:ind w:left="360"/>
       </w:pPr>
       <w:r>
-        <w:t xml:space="preserve">The </w:t>
-      </w:r>
-      <w:proofErr w:type="spellStart"/>
-      <w:r>
-        <w:t>SmartRide</w:t>
-      </w:r>
-      <w:proofErr w:type="spellEnd"/>
-      <w:r>
-        <w:t xml:space="preserve"> system is a functional and streamlined solution designed to address key challenges faced by the ride-sharing business. While the processes involved are not overly complex at this stage, the system effectively integrates essential features that significantly improve the customer and driver experience.</w:t>
+        <w:t>The SmartRide system is a functional and streamlined solution designed to address key challenges faced by the ride-sharing business. While the processes involved are not overly complex at this stage, the system effectively integrates essential features that significantly improve the customer and driver experience.</w:t>
       </w:r>
       <w:r>
         <w:t xml:space="preserve"> </w:t>
@@ -36146,15 +35302,7 @@
         <w:ind w:left="360"/>
       </w:pPr>
       <w:r>
-        <w:t xml:space="preserve">Overall, the </w:t>
-      </w:r>
-      <w:proofErr w:type="spellStart"/>
-      <w:r>
-        <w:t>SmartRide</w:t>
-      </w:r>
-      <w:proofErr w:type="spellEnd"/>
-      <w:r>
-        <w:t xml:space="preserve"> Online Ride-Sharing Platform lays a solid foundation for digital transformation, helping the business reduce manual inefficiencies, increase customer satisfaction, and support future growth opportunities in the urban transport space.</w:t>
+        <w:t>Overall, the SmartRide Online Ride-Sharing Platform lays a solid foundation for digital transformation, helping the business reduce manual inefficiencies, increase customer satisfaction, and support future growth opportunities in the urban transport space.</w:t>
       </w:r>
     </w:p>
     <w:p>
